--- a/fuentes/83240110_CF01_DU.docx
+++ b/fuentes/83240110_CF01_DU.docx
@@ -1,6 +1,6 @@
 
 <file path=word/document.xml><?xml version="1.0" encoding="utf-8"?>
-<w:document xmlns:wpc="http://schemas.microsoft.com/office/word/2010/wordprocessingCanvas" xmlns:cx="http://schemas.microsoft.com/office/drawing/2014/chartex" xmlns:cx1="http://schemas.microsoft.com/office/drawing/2015/9/8/chartex" xmlns:cx2="http://schemas.microsoft.com/office/drawing/2015/10/21/chartex" xmlns:cx3="http://schemas.microsoft.com/office/drawing/2016/5/9/chartex" xmlns:cx4="http://schemas.microsoft.com/office/drawing/2016/5/10/chartex" xmlns:cx5="http://schemas.microsoft.com/office/drawing/2016/5/11/chartex" xmlns:cx6="http://schemas.microsoft.com/office/drawing/2016/5/12/chartex" xmlns:cx7="http://schemas.microsoft.com/office/drawing/2016/5/13/chartex" xmlns:cx8="http://schemas.microsoft.com/office/drawing/2016/5/14/chartex" xmlns:mc="http://schemas.openxmlformats.org/markup-compatibility/2006" xmlns:aink="http://schemas.microsoft.com/office/drawing/2016/ink" xmlns:am3d="http://schemas.microsoft.com/office/drawing/2017/model3d" xmlns:o="urn:schemas-microsoft-com:office:office" xmlns:r="http://schemas.openxmlformats.org/officeDocument/2006/relationships" xmlns:m="http://schemas.openxmlformats.org/officeDocument/2006/math" xmlns:v="urn:schemas-microsoft-com:vml" xmlns:wp14="http://schemas.microsoft.com/office/word/2010/wordprocessingDrawing" xmlns:wp="http://schemas.openxmlformats.org/drawingml/2006/wordprocessingDrawing" xmlns:w10="urn:schemas-microsoft-com:office:word" xmlns:w="http://schemas.openxmlformats.org/wordprocessingml/2006/main" xmlns:w14="http://schemas.microsoft.com/office/word/2010/wordml" xmlns:w15="http://schemas.microsoft.com/office/word/2012/wordml" xmlns:w16cex="http://schemas.microsoft.com/office/word/2018/wordml/cex" xmlns:w16cid="http://schemas.microsoft.com/office/word/2016/wordml/cid" xmlns:w16="http://schemas.microsoft.com/office/word/2018/wordml" xmlns:w16sdtdh="http://schemas.microsoft.com/office/word/2020/wordml/sdtdatahash" xmlns:w16se="http://schemas.microsoft.com/office/word/2015/wordml/symex" xmlns:wpg="http://schemas.microsoft.com/office/word/2010/wordprocessingGroup" xmlns:wpi="http://schemas.microsoft.com/office/word/2010/wordprocessingInk" xmlns:wne="http://schemas.microsoft.com/office/word/2006/wordml" xmlns:wps="http://schemas.microsoft.com/office/word/2010/wordprocessingShape" mc:Ignorable="w14 w15 w16se w16cid w16 w16cex w16sdtdh wp14">
+<w:document xmlns:wpc="http://schemas.microsoft.com/office/word/2010/wordprocessingCanvas" xmlns:cx="http://schemas.microsoft.com/office/drawing/2014/chartex" xmlns:cx1="http://schemas.microsoft.com/office/drawing/2015/9/8/chartex" xmlns:cx2="http://schemas.microsoft.com/office/drawing/2015/10/21/chartex" xmlns:cx3="http://schemas.microsoft.com/office/drawing/2016/5/9/chartex" xmlns:cx4="http://schemas.microsoft.com/office/drawing/2016/5/10/chartex" xmlns:cx5="http://schemas.microsoft.com/office/drawing/2016/5/11/chartex" xmlns:cx6="http://schemas.microsoft.com/office/drawing/2016/5/12/chartex" xmlns:cx7="http://schemas.microsoft.com/office/drawing/2016/5/13/chartex" xmlns:cx8="http://schemas.microsoft.com/office/drawing/2016/5/14/chartex" xmlns:mc="http://schemas.openxmlformats.org/markup-compatibility/2006" xmlns:aink="http://schemas.microsoft.com/office/drawing/2016/ink" xmlns:am3d="http://schemas.microsoft.com/office/drawing/2017/model3d" xmlns:o="urn:schemas-microsoft-com:office:office" xmlns:oel="http://schemas.microsoft.com/office/2019/extlst" xmlns:r="http://schemas.openxmlformats.org/officeDocument/2006/relationships" xmlns:m="http://schemas.openxmlformats.org/officeDocument/2006/math" xmlns:v="urn:schemas-microsoft-com:vml" xmlns:wp14="http://schemas.microsoft.com/office/word/2010/wordprocessingDrawing" xmlns:wp="http://schemas.openxmlformats.org/drawingml/2006/wordprocessingDrawing" xmlns:w10="urn:schemas-microsoft-com:office:word" xmlns:w="http://schemas.openxmlformats.org/wordprocessingml/2006/main" xmlns:w14="http://schemas.microsoft.com/office/word/2010/wordml" xmlns:w15="http://schemas.microsoft.com/office/word/2012/wordml" xmlns:w16cex="http://schemas.microsoft.com/office/word/2018/wordml/cex" xmlns:w16cid="http://schemas.microsoft.com/office/word/2016/wordml/cid" xmlns:w16="http://schemas.microsoft.com/office/word/2018/wordml" xmlns:w16du="http://schemas.microsoft.com/office/word/2023/wordml/word16du" xmlns:w16sdtdh="http://schemas.microsoft.com/office/word/2020/wordml/sdtdatahash" xmlns:w16sdtfl="http://schemas.microsoft.com/office/word/2024/wordml/sdtformatlock" xmlns:w16se="http://schemas.microsoft.com/office/word/2015/wordml/symex" xmlns:wpg="http://schemas.microsoft.com/office/word/2010/wordprocessingGroup" xmlns:wpi="http://schemas.microsoft.com/office/word/2010/wordprocessingInk" xmlns:wne="http://schemas.microsoft.com/office/word/2006/wordml" xmlns:wps="http://schemas.microsoft.com/office/word/2010/wordprocessingShape" xmlns:a="http://schemas.openxmlformats.org/drawingml/2006/main" xmlns:adec="http://schemas.microsoft.com/office/drawing/2017/decorative" xmlns:pic="http://schemas.openxmlformats.org/drawingml/2006/picture" xmlns:a14="http://schemas.microsoft.com/office/drawing/2010/main" xmlns:asvg="http://schemas.microsoft.com/office/drawing/2016/SVG/main" mc:Ignorable="w14 w15 w16se w16cid w16 w16cex w16sdtdh w16sdtfl w16du wp14">
   <w:body>
     <w:p>
       <w:r>
@@ -43,7 +43,7 @@
                     <pic:cNvPicPr/>
                   </pic:nvPicPr>
                   <pic:blipFill>
-                    <a:blip r:embed="rId8">
+                    <a:blip r:embed="rId11">
                       <a:extLst>
                         <a:ext uri="{28A0092B-C50C-407E-A947-70E740481C1C}">
                           <a14:useLocalDpi xmlns:a14="http://schemas.microsoft.com/office/drawing/2010/main" val="0"/>
@@ -199,9 +199,9 @@
               </wp:anchor>
             </w:drawing>
           </mc:Choice>
-          <mc:Fallback xmlns:oel="http://schemas.microsoft.com/office/2019/extlst">
+          <mc:Fallback xmlns:asvg="http://schemas.microsoft.com/office/drawing/2016/SVG/main" xmlns:a14="http://schemas.microsoft.com/office/drawing/2010/main" xmlns:pic="http://schemas.openxmlformats.org/drawingml/2006/picture" xmlns:adec="http://schemas.microsoft.com/office/drawing/2017/decorative" xmlns:a="http://schemas.openxmlformats.org/drawingml/2006/main">
             <w:pict>
-              <v:rect w14:anchorId="04BF2410" id="Rectángulo 3" o:spid="_x0000_s1026" alt="&quot;&quot;" style="position:absolute;margin-left:-55.7pt;margin-top:26.5pt;width:613.85pt;height:204pt;z-index:-251655168;visibility:visible;mso-wrap-style:square;mso-height-percent:0;mso-wrap-distance-left:9pt;mso-wrap-distance-top:0;mso-wrap-distance-right:9pt;mso-wrap-distance-bottom:0;mso-position-horizontal:absolute;mso-position-horizontal-relative:text;mso-position-vertical:absolute;mso-position-vertical-relative:text;mso-height-percent:0;mso-height-relative:margin;v-text-anchor:middle" o:gfxdata="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" fillcolor="#00314d" stroked="f" strokeweight="1pt"/>
+              <v:rect id="Rectángulo 3" style="position:absolute;margin-left:-55.7pt;margin-top:26.5pt;width:613.85pt;height:204pt;z-index:-251655168;visibility:visible;mso-wrap-style:square;mso-height-percent:0;mso-wrap-distance-left:9pt;mso-wrap-distance-top:0;mso-wrap-distance-right:9pt;mso-wrap-distance-bottom:0;mso-position-horizontal:absolute;mso-position-horizontal-relative:text;mso-position-vertical:absolute;mso-position-vertical-relative:text;mso-height-percent:0;mso-height-relative:margin;v-text-anchor:middle" alt="&quot;&quot;" o:spid="_x0000_s1026" fillcolor="#00314d" stroked="f" strokeweight="1pt" w14:anchorId="04BF2410" o:gfxdata="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"/>
             </w:pict>
           </mc:Fallback>
         </mc:AlternateContent>
@@ -306,13 +306,13 @@
               </wp:anchor>
             </w:drawing>
           </mc:Choice>
-          <mc:Fallback>
+          <mc:Fallback xmlns:asvg="http://schemas.microsoft.com/office/drawing/2016/SVG/main" xmlns:a14="http://schemas.microsoft.com/office/drawing/2010/main" xmlns:pic="http://schemas.openxmlformats.org/drawingml/2006/picture" xmlns:adec="http://schemas.microsoft.com/office/drawing/2017/decorative" xmlns:a="http://schemas.openxmlformats.org/drawingml/2006/main">
             <w:pict>
-              <v:shapetype w14:anchorId="2E2DABF6" id="_x0000_t202" coordsize="21600,21600" o:spt="202" path="m,l,21600r21600,l21600,xe">
+              <v:shapetype id="_x0000_t202" coordsize="21600,21600" o:spt="202" path="m,l,21600r21600,l21600,xe" w14:anchorId="2E2DABF6">
                 <v:stroke joinstyle="miter"/>
                 <v:path gradientshapeok="t" o:connecttype="rect"/>
               </v:shapetype>
-              <v:shape id="Cuadro de texto 2" o:spid="_x0000_s1026" type="#_x0000_t202" alt="&quot;&quot;" style="position:absolute;left:0;text-align:left;margin-left:-19.4pt;margin-top:35.05pt;width:547.7pt;height:120.3pt;z-index:251663360;visibility:visible;mso-wrap-style:square;mso-width-percent:0;mso-height-percent:0;mso-wrap-distance-left:9pt;mso-wrap-distance-top:3.6pt;mso-wrap-distance-right:9pt;mso-wrap-distance-bottom:3.6pt;mso-position-horizontal:absolute;mso-position-horizontal-relative:text;mso-position-vertical:absolute;mso-position-vertical-relative:text;mso-width-percent:0;mso-height-percent:0;mso-width-relative:margin;mso-height-relative:margin;v-text-anchor:top" o:gfxdata="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" filled="f" stroked="f">
+              <v:shape id="Cuadro de texto 2" style="position:absolute;left:0;text-align:left;margin-left:-19.4pt;margin-top:35.05pt;width:547.7pt;height:120.3pt;z-index:251663360;visibility:visible;mso-wrap-style:square;mso-width-percent:0;mso-height-percent:0;mso-wrap-distance-left:9pt;mso-wrap-distance-top:3.6pt;mso-wrap-distance-right:9pt;mso-wrap-distance-bottom:3.6pt;mso-position-horizontal:absolute;mso-position-horizontal-relative:text;mso-position-vertical:absolute;mso-position-vertical-relative:text;mso-width-percent:0;mso-height-percent:0;mso-width-relative:margin;mso-height-relative:margin;v-text-anchor:top" alt="&quot;&quot;" o:spid="_x0000_s1026" filled="f" stroked="f" type="#_x0000_t202" o:gfxdata="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">
                 <v:textbox>
                   <w:txbxContent>
                     <w:p>
@@ -418,7 +418,7 @@
     <w:p>
       <w:pPr>
         <w:pBdr>
-          <w:bottom w:val="single" w:sz="12" w:space="1" w:color="auto"/>
+          <w:bottom w:val="single" w:color="auto" w:sz="12" w:space="1"/>
         </w:pBdr>
         <w:rPr>
           <w:rFonts w:ascii="Calibri" w:hAnsi="Calibri"/>
@@ -480,25 +480,32 @@
     </w:p>
     <w:sdt>
       <w:sdtPr>
-        <w:rPr>
-          <w:rFonts w:asciiTheme="minorHAnsi" w:eastAsiaTheme="minorHAnsi" w:hAnsiTheme="minorHAnsi" w:cstheme="minorBidi"/>
-          <w:b w:val="0"/>
-          <w:color w:val="auto"/>
-          <w:kern w:val="2"/>
-          <w:sz w:val="28"/>
-          <w:szCs w:val="22"/>
-          <w:lang w:val="es-ES" w:eastAsia="en-US"/>
-          <w14:ligatures w14:val="standardContextual"/>
-        </w:rPr>
         <w:id w:val="-1852639233"/>
         <w:docPartObj>
           <w:docPartGallery w:val="Table of Contents"/>
           <w:docPartUnique/>
         </w:docPartObj>
+        <w:rPr>
+          <w:rFonts w:ascii="Calibri" w:hAnsi="Calibri" w:eastAsia="游明朝" w:cs="Arial" w:asciiTheme="minorAscii" w:hAnsiTheme="minorAscii" w:eastAsiaTheme="minorEastAsia" w:cstheme="minorBidi"/>
+          <w:b w:val="0"/>
+          <w:bCs w:val="0"/>
+          <w:color w:val="auto"/>
+          <w:kern w:val="2"/>
+          <w:sz w:val="28"/>
+          <w:szCs w:val="28"/>
+          <w:lang w:val="es-ES" w:eastAsia="en-US"/>
+          <w14:ligatures w14:val="standardContextual"/>
+        </w:rPr>
       </w:sdtPr>
       <w:sdtEndPr>
         <w:rPr>
-          <w:bCs/>
+          <w:rFonts w:ascii="Calibri" w:hAnsi="Calibri" w:eastAsia="游明朝" w:cs="Arial" w:asciiTheme="minorAscii" w:hAnsiTheme="minorAscii" w:eastAsiaTheme="minorEastAsia" w:cstheme="minorBidi"/>
+          <w:b w:val="0"/>
+          <w:bCs w:val="0"/>
+          <w:color w:val="auto"/>
+          <w:sz w:val="28"/>
+          <w:szCs w:val="28"/>
+          <w:lang w:val="es-ES" w:eastAsia="en-US"/>
         </w:rPr>
       </w:sdtEndPr>
       <w:sdtContent>
@@ -543,7 +550,7 @@
           <w:r>
             <w:fldChar w:fldCharType="separate"/>
           </w:r>
-          <w:hyperlink w:anchor="_Toc184944271" w:history="1">
+          <w:hyperlink w:history="1" w:anchor="_Toc184944271">
             <w:r>
               <w:rPr>
                 <w:rStyle w:val="Hipervnculo"/>
@@ -617,7 +624,7 @@
               <w14:ligatures w14:val="none"/>
             </w:rPr>
           </w:pPr>
-          <w:hyperlink w:anchor="_Toc184944272" w:history="1">
+          <w:hyperlink w:history="1" w:anchor="_Toc184944272">
             <w:r>
               <w:rPr>
                 <w:rStyle w:val="Hipervnculo"/>
@@ -708,7 +715,7 @@
               <w14:ligatures w14:val="none"/>
             </w:rPr>
           </w:pPr>
-          <w:hyperlink w:anchor="_Toc184944273" w:history="1">
+          <w:hyperlink w:history="1" w:anchor="_Toc184944273">
             <w:r>
               <w:rPr>
                 <w:rStyle w:val="Hipervnculo"/>
@@ -781,7 +788,7 @@
               <w14:ligatures w14:val="none"/>
             </w:rPr>
           </w:pPr>
-          <w:hyperlink w:anchor="_Toc184944274" w:history="1">
+          <w:hyperlink w:history="1" w:anchor="_Toc184944274">
             <w:r>
               <w:rPr>
                 <w:rStyle w:val="Hipervnculo"/>
@@ -854,7 +861,7 @@
               <w14:ligatures w14:val="none"/>
             </w:rPr>
           </w:pPr>
-          <w:hyperlink w:anchor="_Toc184944275" w:history="1">
+          <w:hyperlink w:history="1" w:anchor="_Toc184944275">
             <w:r>
               <w:rPr>
                 <w:rStyle w:val="Hipervnculo"/>
@@ -928,7 +935,7 @@
               <w14:ligatures w14:val="none"/>
             </w:rPr>
           </w:pPr>
-          <w:hyperlink w:anchor="_Toc184944276" w:history="1">
+          <w:hyperlink w:history="1" w:anchor="_Toc184944276">
             <w:r>
               <w:rPr>
                 <w:rStyle w:val="Hipervnculo"/>
@@ -1019,7 +1026,7 @@
               <w14:ligatures w14:val="none"/>
             </w:rPr>
           </w:pPr>
-          <w:hyperlink w:anchor="_Toc184944277" w:history="1">
+          <w:hyperlink w:history="1" w:anchor="_Toc184944277">
             <w:r>
               <w:rPr>
                 <w:rStyle w:val="Hipervnculo"/>
@@ -1092,7 +1099,7 @@
               <w14:ligatures w14:val="none"/>
             </w:rPr>
           </w:pPr>
-          <w:hyperlink w:anchor="_Toc184944278" w:history="1">
+          <w:hyperlink w:history="1" w:anchor="_Toc184944278">
             <w:r>
               <w:rPr>
                 <w:rStyle w:val="Hipervnculo"/>
@@ -1166,7 +1173,7 @@
               <w14:ligatures w14:val="none"/>
             </w:rPr>
           </w:pPr>
-          <w:hyperlink w:anchor="_Toc184944279" w:history="1">
+          <w:hyperlink w:history="1" w:anchor="_Toc184944279">
             <w:r>
               <w:rPr>
                 <w:rStyle w:val="Hipervnculo"/>
@@ -1257,7 +1264,7 @@
               <w14:ligatures w14:val="none"/>
             </w:rPr>
           </w:pPr>
-          <w:hyperlink w:anchor="_Toc184944280" w:history="1">
+          <w:hyperlink w:history="1" w:anchor="_Toc184944280">
             <w:r>
               <w:rPr>
                 <w:rStyle w:val="Hipervnculo"/>
@@ -1330,7 +1337,7 @@
               <w14:ligatures w14:val="none"/>
             </w:rPr>
           </w:pPr>
-          <w:hyperlink w:anchor="_Toc184944281" w:history="1">
+          <w:hyperlink w:history="1" w:anchor="_Toc184944281">
             <w:r>
               <w:rPr>
                 <w:rStyle w:val="Hipervnculo"/>
@@ -1403,7 +1410,7 @@
               <w14:ligatures w14:val="none"/>
             </w:rPr>
           </w:pPr>
-          <w:hyperlink w:anchor="_Toc184944282" w:history="1">
+          <w:hyperlink w:history="1" w:anchor="_Toc184944282">
             <w:r>
               <w:rPr>
                 <w:rStyle w:val="Hipervnculo"/>
@@ -1477,7 +1484,7 @@
               <w14:ligatures w14:val="none"/>
             </w:rPr>
           </w:pPr>
-          <w:hyperlink w:anchor="_Toc184944283" w:history="1">
+          <w:hyperlink w:history="1" w:anchor="_Toc184944283">
             <w:r>
               <w:rPr>
                 <w:rStyle w:val="Hipervnculo"/>
@@ -1568,7 +1575,7 @@
               <w14:ligatures w14:val="none"/>
             </w:rPr>
           </w:pPr>
-          <w:hyperlink w:anchor="_Toc184944284" w:history="1">
+          <w:hyperlink w:history="1" w:anchor="_Toc184944284">
             <w:r>
               <w:rPr>
                 <w:rStyle w:val="Hipervnculo"/>
@@ -1641,7 +1648,7 @@
               <w14:ligatures w14:val="none"/>
             </w:rPr>
           </w:pPr>
-          <w:hyperlink w:anchor="_Toc184944285" w:history="1">
+          <w:hyperlink w:history="1" w:anchor="_Toc184944285">
             <w:r>
               <w:rPr>
                 <w:rStyle w:val="Hipervnculo"/>
@@ -1714,7 +1721,7 @@
               <w14:ligatures w14:val="none"/>
             </w:rPr>
           </w:pPr>
-          <w:hyperlink w:anchor="_Toc184944286" w:history="1">
+          <w:hyperlink w:history="1" w:anchor="_Toc184944286">
             <w:r>
               <w:rPr>
                 <w:rStyle w:val="Hipervnculo"/>
@@ -1787,7 +1794,7 @@
               <w14:ligatures w14:val="none"/>
             </w:rPr>
           </w:pPr>
-          <w:hyperlink w:anchor="_Toc184944287" w:history="1">
+          <w:hyperlink w:history="1" w:anchor="_Toc184944287">
             <w:r>
               <w:rPr>
                 <w:rStyle w:val="Hipervnculo"/>
@@ -1860,7 +1867,7 @@
               <w14:ligatures w14:val="none"/>
             </w:rPr>
           </w:pPr>
-          <w:hyperlink w:anchor="_Toc184944288" w:history="1">
+          <w:hyperlink w:history="1" w:anchor="_Toc184944288">
             <w:r>
               <w:rPr>
                 <w:rStyle w:val="Hipervnculo"/>
@@ -1933,7 +1940,7 @@
               <w14:ligatures w14:val="none"/>
             </w:rPr>
           </w:pPr>
-          <w:hyperlink w:anchor="_Toc184944289" w:history="1">
+          <w:hyperlink w:history="1" w:anchor="_Toc184944289">
             <w:r>
               <w:rPr>
                 <w:rStyle w:val="Hipervnculo"/>
@@ -2006,7 +2013,7 @@
               <w14:ligatures w14:val="none"/>
             </w:rPr>
           </w:pPr>
-          <w:hyperlink w:anchor="_Toc184944290" w:history="1">
+          <w:hyperlink w:history="1" w:anchor="_Toc184944290">
             <w:r>
               <w:rPr>
                 <w:rStyle w:val="Hipervnculo"/>
@@ -2086,8 +2093,8 @@
       <w:pPr>
         <w:pStyle w:val="TDC1"/>
         <w:sectPr>
-          <w:footerReference w:type="default" r:id="rId9"/>
-          <w:pgSz w:w="12240" w:h="15840"/>
+          <w:footerReference w:type="default" r:id="rId12"/>
+          <w:pgSz w:w="12240" w:h="15840" w:orient="portrait"/>
           <w:pgMar w:top="1701" w:right="1134" w:bottom="1134" w:left="1134" w:header="709" w:footer="709" w:gutter="0"/>
           <w:cols w:space="708"/>
           <w:docGrid w:linePitch="360"/>
@@ -2098,9 +2105,8 @@
       <w:pPr>
         <w:pStyle w:val="Titulosgenerales"/>
       </w:pPr>
-      <w:bookmarkStart w:id="0" w:name="_Toc184944271"/>
-      <w:r>
-        <w:lastRenderedPageBreak/>
+      <w:bookmarkStart w:name="_Toc184944271" w:id="0"/>
+      <w:r>
         <w:t>Introducción</w:t>
       </w:r>
       <w:bookmarkEnd w:id="0"/>
@@ -2174,9 +2180,8 @@
       <w:pPr>
         <w:pStyle w:val="Ttulo1"/>
       </w:pPr>
-      <w:bookmarkStart w:id="1" w:name="_Toc184944272"/>
-      <w:r>
-        <w:lastRenderedPageBreak/>
+      <w:bookmarkStart w:name="_Toc184944272" w:id="1"/>
+      <w:r>
         <w:t>Señales analógicas</w:t>
       </w:r>
       <w:bookmarkEnd w:id="1"/>
@@ -2195,7 +2200,7 @@
       <w:pPr>
         <w:pStyle w:val="Ttulo3"/>
       </w:pPr>
-      <w:bookmarkStart w:id="2" w:name="_Toc184944273"/>
+      <w:bookmarkStart w:name="_Toc184944273" w:id="2"/>
       <w:r>
         <w:t>Características y parámetros</w:t>
       </w:r>
@@ -2330,9 +2335,8 @@
       <w:pPr>
         <w:pStyle w:val="Ttulo3"/>
       </w:pPr>
-      <w:bookmarkStart w:id="3" w:name="_Toc184944274"/>
-      <w:r>
-        <w:lastRenderedPageBreak/>
+      <w:bookmarkStart w:name="_Toc184944274" w:id="3"/>
+      <w:r>
         <w:t>Parámetros fundamentales que definen una forma de onda</w:t>
       </w:r>
       <w:bookmarkEnd w:id="3"/>
@@ -2374,13 +2378,13 @@
                     <pic:cNvPicPr/>
                   </pic:nvPicPr>
                   <pic:blipFill>
-                    <a:blip r:embed="rId10">
+                    <a:blip r:embed="rId13">
                       <a:extLst>
                         <a:ext uri="{28A0092B-C50C-407E-A947-70E740481C1C}">
                           <a14:useLocalDpi xmlns:a14="http://schemas.microsoft.com/office/drawing/2010/main" val="0"/>
                         </a:ext>
                         <a:ext uri="{96DAC541-7B7A-43D3-8B79-37D633B846F1}">
-                          <asvg:svgBlip xmlns:asvg="http://schemas.microsoft.com/office/drawing/2016/SVG/main" r:embed="rId11"/>
+                          <asvg:svgBlip xmlns:asvg="http://schemas.microsoft.com/office/drawing/2016/SVG/main" r:embed="rId14"/>
                         </a:ext>
                       </a:extLst>
                     </a:blip>
@@ -2408,7 +2412,7 @@
       <w:pPr>
         <w:pStyle w:val="Ttulo3"/>
       </w:pPr>
-      <w:bookmarkStart w:id="4" w:name="_Toc184944275"/>
+      <w:bookmarkStart w:name="_Toc184944275" w:id="4"/>
       <w:r>
         <w:t>Generación de ondas</w:t>
       </w:r>
@@ -2453,7 +2457,6 @@
         </w:numPr>
       </w:pPr>
       <w:r>
-        <w:lastRenderedPageBreak/>
         <w:t>La luz del sol</w:t>
       </w:r>
       <w:r>
@@ -2522,13 +2525,13 @@
                     <pic:cNvPicPr/>
                   </pic:nvPicPr>
                   <pic:blipFill>
-                    <a:blip r:embed="rId12">
+                    <a:blip r:embed="rId15">
                       <a:extLst>
                         <a:ext uri="{28A0092B-C50C-407E-A947-70E740481C1C}">
                           <a14:useLocalDpi xmlns:a14="http://schemas.microsoft.com/office/drawing/2010/main" val="0"/>
                         </a:ext>
                         <a:ext uri="{96DAC541-7B7A-43D3-8B79-37D633B846F1}">
-                          <asvg:svgBlip xmlns:asvg="http://schemas.microsoft.com/office/drawing/2016/SVG/main" r:embed="rId13"/>
+                          <asvg:svgBlip xmlns:asvg="http://schemas.microsoft.com/office/drawing/2016/SVG/main" r:embed="rId16"/>
                         </a:ext>
                       </a:extLst>
                     </a:blip>
@@ -2561,9 +2564,8 @@
       <w:pPr>
         <w:pStyle w:val="Ttulo1"/>
       </w:pPr>
-      <w:bookmarkStart w:id="5" w:name="_Toc184944276"/>
-      <w:r>
-        <w:lastRenderedPageBreak/>
+      <w:bookmarkStart w:name="_Toc184944276" w:id="5"/>
+      <w:r>
         <w:t>El ruido</w:t>
       </w:r>
       <w:bookmarkEnd w:id="5"/>
@@ -2672,7 +2674,7 @@
       <w:pPr>
         <w:pStyle w:val="Ttulo3"/>
       </w:pPr>
-      <w:bookmarkStart w:id="6" w:name="_Toc184944277"/>
+      <w:bookmarkStart w:name="_Toc184944277" w:id="6"/>
       <w:r>
         <w:t>Señales de banda base</w:t>
       </w:r>
@@ -2695,7 +2697,7 @@
       <w:pPr>
         <w:pStyle w:val="Ttulo3"/>
       </w:pPr>
-      <w:bookmarkStart w:id="7" w:name="_Toc184944278"/>
+      <w:bookmarkStart w:name="_Toc184944278" w:id="7"/>
       <w:r>
         <w:t>Señales de banda ancha</w:t>
       </w:r>
@@ -2718,10 +2720,9 @@
       <w:pPr>
         <w:pStyle w:val="Ttulo1"/>
       </w:pPr>
-      <w:bookmarkStart w:id="8" w:name="_Toc184744781"/>
-      <w:bookmarkStart w:id="9" w:name="_Toc184944279"/>
-      <w:r>
-        <w:lastRenderedPageBreak/>
+      <w:bookmarkStart w:name="_Toc184744781" w:id="8"/>
+      <w:bookmarkStart w:name="_Toc184944279" w:id="9"/>
+      <w:r>
         <w:t>Espectro electromagnético</w:t>
       </w:r>
       <w:bookmarkEnd w:id="8"/>
@@ -2848,7 +2849,33 @@
         <w:rPr>
           <w:lang w:val="es-419" w:eastAsia="es-CO"/>
         </w:rPr>
-        <w:t>Emitidos por cuerpos calientes y detectables mediante visores nocturnos; frecuencia de 1011 Hz a 1014 Hz.</w:t>
+        <w:t>Emitidos por cuerpos calientes y detectables mediante visores nocturnos; frecuencia de 10</w:t>
+      </w:r>
+      <w:r>
+        <w:rPr>
+          <w:vertAlign w:val="superscript"/>
+          <w:lang w:val="es-419" w:eastAsia="es-CO"/>
+        </w:rPr>
+        <w:t>11</w:t>
+      </w:r>
+      <w:r>
+        <w:rPr>
+          <w:lang w:val="es-419" w:eastAsia="es-CO"/>
+        </w:rPr>
+        <w:t xml:space="preserve"> Hz a 10</w:t>
+      </w:r>
+      <w:r>
+        <w:rPr>
+          <w:vertAlign w:val="superscript"/>
+          <w:lang w:val="es-419" w:eastAsia="es-CO"/>
+        </w:rPr>
+        <w:t>14</w:t>
+      </w:r>
+      <w:r>
+        <w:rPr>
+          <w:lang w:val="es-419" w:eastAsia="es-CO"/>
+        </w:rPr>
+        <w:t xml:space="preserve"> Hz.</w:t>
       </w:r>
     </w:p>
     <w:p>
@@ -2885,7 +2912,33 @@
         <w:rPr>
           <w:lang w:val="es-419" w:eastAsia="es-CO"/>
         </w:rPr>
-        <w:t>Rango perceptible por el ojo humano, con frecuencias entre 4 * 1014 Hz a 1014 Hz.</w:t>
+        <w:t>Rango perceptible por el ojo humano, con frecuencias entre 4 * 10</w:t>
+      </w:r>
+      <w:r>
+        <w:rPr>
+          <w:vertAlign w:val="superscript"/>
+          <w:lang w:val="es-419" w:eastAsia="es-CO"/>
+        </w:rPr>
+        <w:t>14</w:t>
+      </w:r>
+      <w:r>
+        <w:rPr>
+          <w:lang w:val="es-419" w:eastAsia="es-CO"/>
+        </w:rPr>
+        <w:t xml:space="preserve"> Hz a 10</w:t>
+      </w:r>
+      <w:r>
+        <w:rPr>
+          <w:vertAlign w:val="superscript"/>
+          <w:lang w:val="es-419" w:eastAsia="es-CO"/>
+        </w:rPr>
+        <w:t>14</w:t>
+      </w:r>
+      <w:r>
+        <w:rPr>
+          <w:lang w:val="es-419" w:eastAsia="es-CO"/>
+        </w:rPr>
+        <w:t xml:space="preserve"> Hz.</w:t>
       </w:r>
     </w:p>
     <w:p>
@@ -2922,8 +2975,59 @@
         <w:rPr>
           <w:lang w:val="es-419" w:eastAsia="es-CO"/>
         </w:rPr>
-        <w:t>Frecuencia entre 8 * 1014 Hz a 1017 Hz, siendo el sol la principal fuente de radiación UVA.</w:t>
-      </w:r>
+        <w:t>Frecuencia entre 8 * 10</w:t>
+      </w:r>
+      <w:r>
+        <w:rPr>
+          <w:vertAlign w:val="superscript"/>
+          <w:lang w:val="es-419" w:eastAsia="es-CO"/>
+        </w:rPr>
+        <w:t>14</w:t>
+      </w:r>
+      <w:r>
+        <w:rPr>
+          <w:lang w:val="es-419" w:eastAsia="es-CO"/>
+        </w:rPr>
+        <w:t xml:space="preserve"> Hz a 10</w:t>
+      </w:r>
+      <w:r>
+        <w:rPr>
+          <w:vertAlign w:val="superscript"/>
+          <w:lang w:val="es-419" w:eastAsia="es-CO"/>
+        </w:rPr>
+        <w:t>1</w:t>
+      </w:r>
+      <w:r>
+        <w:rPr>
+          <w:vertAlign w:val="superscript"/>
+          <w:lang w:val="es-419" w:eastAsia="es-CO"/>
+        </w:rPr>
+        <w:t>6</w:t>
+      </w:r>
+      <w:r>
+        <w:rPr>
+          <w:lang w:val="es-419" w:eastAsia="es-CO"/>
+        </w:rPr>
+        <w:t xml:space="preserve"> Hz, siendo el sol la principal fuente de radiación UVA.</w:t>
+      </w:r>
+    </w:p>
+    <w:p>
+      <w:pPr>
+        <w:pStyle w:val="Prrafodelista"/>
+        <w:ind w:left="1429" w:firstLine="0"/>
+        <w:rPr>
+          <w:lang w:val="es-419" w:eastAsia="es-CO"/>
+        </w:rPr>
+      </w:pPr>
+    </w:p>
+    <w:p>
+      <w:pPr>
+        <w:pStyle w:val="Prrafodelista"/>
+        <w:ind w:left="1429" w:firstLine="0"/>
+        <w:rPr>
+          <w:lang w:val="es-419" w:eastAsia="es-CO"/>
+        </w:rPr>
+      </w:pPr>
     </w:p>
     <w:p>
       <w:pPr>
@@ -2950,16 +3054,55 @@
     <w:p>
       <w:pPr>
         <w:pStyle w:val="Prrafodelista"/>
-        <w:ind w:left="1429" w:firstLine="0"/>
-        <w:rPr>
-          <w:lang w:val="es-419" w:eastAsia="es-CO"/>
-        </w:rPr>
-      </w:pPr>
-      <w:r>
-        <w:rPr>
-          <w:lang w:val="es-419" w:eastAsia="es-CO"/>
-        </w:rPr>
-        <w:t>Frecuencia de 1.1 * 1014 Hz a 1019 Hz, cuya exposición prolongada puede provocar cáncer.</w:t>
+        <w:spacing w:before="240" w:beforeAutospacing="off" w:after="240" w:afterAutospacing="off"/>
+        <w:ind/>
+        <w:rPr>
+          <w:lang w:val="es-419" w:eastAsia="es-CO"/>
+        </w:rPr>
+      </w:pPr>
+      <w:r>
+        <w:rPr>
+          <w:lang w:val="es-419" w:eastAsia="es-CO"/>
+        </w:rPr>
+        <w:t>Frecuencia de</w:t>
+      </w:r>
+      <w:r>
+        <w:rPr>
+          <w:lang w:val="es-419" w:eastAsia="es-CO"/>
+        </w:rPr>
+        <w:t xml:space="preserve"> 3 * 10</w:t>
+      </w:r>
+      <w:r>
+        <w:rPr>
+          <w:vertAlign w:val="superscript"/>
+          <w:lang w:val="es-419" w:eastAsia="es-CO"/>
+        </w:rPr>
+        <w:t>16</w:t>
+      </w:r>
+      <w:r>
+        <w:rPr>
+          <w:lang w:val="es-419" w:eastAsia="es-CO"/>
+        </w:rPr>
+        <w:t xml:space="preserve"> Hz a 3 * 10</w:t>
+      </w:r>
+      <w:r>
+        <w:rPr>
+          <w:vertAlign w:val="superscript"/>
+          <w:lang w:val="es-419" w:eastAsia="es-CO"/>
+        </w:rPr>
+        <w:t>19</w:t>
+      </w:r>
+      <w:r>
+        <w:rPr>
+          <w:lang w:val="es-419" w:eastAsia="es-CO"/>
+        </w:rPr>
+        <w:t xml:space="preserve"> Hz</w:t>
+      </w:r>
+      <w:r>
+        <w:rPr>
+          <w:lang w:val="es-419" w:eastAsia="es-CO"/>
+        </w:rPr>
+        <w:t>, cuya exposición prolongada puede provocar cáncer.</w:t>
       </w:r>
     </w:p>
     <w:p>
@@ -2996,7 +3139,20 @@
         <w:rPr>
           <w:lang w:val="es-419" w:eastAsia="es-CO"/>
         </w:rPr>
-        <w:t>Frecuencia superior a 1* 1019 Hz, generados en la estabilización nuclear de emisiones radiactivas.</w:t>
+        <w:t>Frecuencia superior a 1* 10</w:t>
+      </w:r>
+      <w:r>
+        <w:rPr>
+          <w:vertAlign w:val="superscript"/>
+          <w:lang w:val="es-419" w:eastAsia="es-CO"/>
+        </w:rPr>
+        <w:t>19</w:t>
+      </w:r>
+      <w:r>
+        <w:rPr>
+          <w:lang w:val="es-419" w:eastAsia="es-CO"/>
+        </w:rPr>
+        <w:t xml:space="preserve"> Hz, generados en la estabilización nuclear de emisiones radiactivas.</w:t>
       </w:r>
     </w:p>
     <w:p>
@@ -3010,7 +3166,6 @@
         <w:rPr>
           <w:lang w:val="es-419"/>
         </w:rPr>
-        <w:lastRenderedPageBreak/>
         <w:t>Espectro electromagnético</w:t>
       </w:r>
     </w:p>
@@ -3042,7 +3197,7 @@
                     <pic:cNvPicPr/>
                   </pic:nvPicPr>
                   <pic:blipFill>
-                    <a:blip r:embed="rId14">
+                    <a:blip r:embed="rId17">
                       <a:extLst>
                         <a:ext uri="{28A0092B-C50C-407E-A947-70E740481C1C}">
                           <a14:useLocalDpi xmlns:a14="http://schemas.microsoft.com/office/drawing/2010/main" val="0"/>
@@ -3073,7 +3228,7 @@
       <w:pPr>
         <w:pStyle w:val="Ttulo3"/>
       </w:pPr>
-      <w:bookmarkStart w:id="10" w:name="_Toc184944280"/>
+      <w:bookmarkStart w:name="_Toc184944280" w:id="10"/>
       <w:r>
         <w:t>Multiplexación en frecuencia</w:t>
       </w:r>
@@ -3091,6 +3246,13 @@
         </w:rPr>
         <w:t>La multiplexación permite combinar múltiples canales de información en un solo medio de transmisión mediante un multiplexor. Los tipos principales incluyen:</w:t>
       </w:r>
+    </w:p>
+    <w:p>
+      <w:pPr>
+        <w:rPr>
+          <w:lang w:val="es-419" w:eastAsia="es-CO"/>
+        </w:rPr>
+      </w:pPr>
     </w:p>
     <w:p>
       <w:pPr>
@@ -3127,10 +3289,10 @@
           <w:tcPr>
             <w:tcW w:w="5032" w:type="dxa"/>
             <w:tcBorders>
-              <w:top w:val="single" w:sz="4" w:space="0" w:color="D9D9D9" w:themeColor="background1" w:themeShade="D9"/>
-              <w:left w:val="single" w:sz="4" w:space="0" w:color="D9D9D9" w:themeColor="background1" w:themeShade="D9"/>
-              <w:bottom w:val="single" w:sz="4" w:space="0" w:color="D9D9D9" w:themeColor="background1" w:themeShade="D9"/>
-              <w:right w:val="single" w:sz="4" w:space="0" w:color="D9D9D9" w:themeColor="background1" w:themeShade="D9"/>
+              <w:top w:val="single" w:color="D9D9D9" w:themeColor="background1" w:themeShade="D9" w:sz="4" w:space="0"/>
+              <w:left w:val="single" w:color="D9D9D9" w:themeColor="background1" w:themeShade="D9" w:sz="4" w:space="0"/>
+              <w:bottom w:val="single" w:color="D9D9D9" w:themeColor="background1" w:themeShade="D9" w:sz="4" w:space="0"/>
+              <w:right w:val="single" w:color="D9D9D9" w:themeColor="background1" w:themeShade="D9" w:sz="4" w:space="0"/>
             </w:tcBorders>
             <w:hideMark/>
           </w:tcPr>
@@ -3151,10 +3313,10 @@
           <w:tcPr>
             <w:tcW w:w="5033" w:type="dxa"/>
             <w:tcBorders>
-              <w:top w:val="single" w:sz="4" w:space="0" w:color="D9D9D9" w:themeColor="background1" w:themeShade="D9"/>
-              <w:left w:val="single" w:sz="4" w:space="0" w:color="D9D9D9" w:themeColor="background1" w:themeShade="D9"/>
-              <w:bottom w:val="single" w:sz="4" w:space="0" w:color="D9D9D9" w:themeColor="background1" w:themeShade="D9"/>
-              <w:right w:val="single" w:sz="4" w:space="0" w:color="D9D9D9" w:themeColor="background1" w:themeShade="D9"/>
+              <w:top w:val="single" w:color="D9D9D9" w:themeColor="background1" w:themeShade="D9" w:sz="4" w:space="0"/>
+              <w:left w:val="single" w:color="D9D9D9" w:themeColor="background1" w:themeShade="D9" w:sz="4" w:space="0"/>
+              <w:bottom w:val="single" w:color="D9D9D9" w:themeColor="background1" w:themeShade="D9" w:sz="4" w:space="0"/>
+              <w:right w:val="single" w:color="D9D9D9" w:themeColor="background1" w:themeShade="D9" w:sz="4" w:space="0"/>
             </w:tcBorders>
             <w:hideMark/>
           </w:tcPr>
@@ -3180,10 +3342,10 @@
           <w:tcPr>
             <w:tcW w:w="5032" w:type="dxa"/>
             <w:tcBorders>
-              <w:top w:val="single" w:sz="4" w:space="0" w:color="D9D9D9" w:themeColor="background1" w:themeShade="D9"/>
-              <w:left w:val="single" w:sz="4" w:space="0" w:color="D9D9D9" w:themeColor="background1" w:themeShade="D9"/>
-              <w:bottom w:val="single" w:sz="4" w:space="0" w:color="D9D9D9" w:themeColor="background1" w:themeShade="D9"/>
-              <w:right w:val="single" w:sz="4" w:space="0" w:color="D9D9D9" w:themeColor="background1" w:themeShade="D9"/>
+              <w:top w:val="single" w:color="D9D9D9" w:themeColor="background1" w:themeShade="D9" w:sz="4" w:space="0"/>
+              <w:left w:val="single" w:color="D9D9D9" w:themeColor="background1" w:themeShade="D9" w:sz="4" w:space="0"/>
+              <w:bottom w:val="single" w:color="D9D9D9" w:themeColor="background1" w:themeShade="D9" w:sz="4" w:space="0"/>
+              <w:right w:val="single" w:color="D9D9D9" w:themeColor="background1" w:themeShade="D9" w:sz="4" w:space="0"/>
             </w:tcBorders>
             <w:hideMark/>
           </w:tcPr>
@@ -3206,10 +3368,10 @@
           <w:tcPr>
             <w:tcW w:w="5033" w:type="dxa"/>
             <w:tcBorders>
-              <w:top w:val="single" w:sz="4" w:space="0" w:color="D9D9D9" w:themeColor="background1" w:themeShade="D9"/>
-              <w:left w:val="single" w:sz="4" w:space="0" w:color="D9D9D9" w:themeColor="background1" w:themeShade="D9"/>
-              <w:bottom w:val="single" w:sz="4" w:space="0" w:color="D9D9D9" w:themeColor="background1" w:themeShade="D9"/>
-              <w:right w:val="single" w:sz="4" w:space="0" w:color="D9D9D9" w:themeColor="background1" w:themeShade="D9"/>
+              <w:top w:val="single" w:color="D9D9D9" w:themeColor="background1" w:themeShade="D9" w:sz="4" w:space="0"/>
+              <w:left w:val="single" w:color="D9D9D9" w:themeColor="background1" w:themeShade="D9" w:sz="4" w:space="0"/>
+              <w:bottom w:val="single" w:color="D9D9D9" w:themeColor="background1" w:themeShade="D9" w:sz="4" w:space="0"/>
+              <w:right w:val="single" w:color="D9D9D9" w:themeColor="background1" w:themeShade="D9" w:sz="4" w:space="0"/>
             </w:tcBorders>
             <w:hideMark/>
           </w:tcPr>
@@ -3239,10 +3401,10 @@
           <w:tcPr>
             <w:tcW w:w="5032" w:type="dxa"/>
             <w:tcBorders>
-              <w:top w:val="single" w:sz="4" w:space="0" w:color="D9D9D9" w:themeColor="background1" w:themeShade="D9"/>
-              <w:left w:val="single" w:sz="4" w:space="0" w:color="D9D9D9" w:themeColor="background1" w:themeShade="D9"/>
-              <w:bottom w:val="single" w:sz="4" w:space="0" w:color="D9D9D9" w:themeColor="background1" w:themeShade="D9"/>
-              <w:right w:val="single" w:sz="4" w:space="0" w:color="D9D9D9" w:themeColor="background1" w:themeShade="D9"/>
+              <w:top w:val="single" w:color="D9D9D9" w:themeColor="background1" w:themeShade="D9" w:sz="4" w:space="0"/>
+              <w:left w:val="single" w:color="D9D9D9" w:themeColor="background1" w:themeShade="D9" w:sz="4" w:space="0"/>
+              <w:bottom w:val="single" w:color="D9D9D9" w:themeColor="background1" w:themeShade="D9" w:sz="4" w:space="0"/>
+              <w:right w:val="single" w:color="D9D9D9" w:themeColor="background1" w:themeShade="D9" w:sz="4" w:space="0"/>
             </w:tcBorders>
             <w:hideMark/>
           </w:tcPr>
@@ -3265,10 +3427,10 @@
           <w:tcPr>
             <w:tcW w:w="5033" w:type="dxa"/>
             <w:tcBorders>
-              <w:top w:val="single" w:sz="4" w:space="0" w:color="D9D9D9" w:themeColor="background1" w:themeShade="D9"/>
-              <w:left w:val="single" w:sz="4" w:space="0" w:color="D9D9D9" w:themeColor="background1" w:themeShade="D9"/>
-              <w:bottom w:val="single" w:sz="4" w:space="0" w:color="D9D9D9" w:themeColor="background1" w:themeShade="D9"/>
-              <w:right w:val="single" w:sz="4" w:space="0" w:color="D9D9D9" w:themeColor="background1" w:themeShade="D9"/>
+              <w:top w:val="single" w:color="D9D9D9" w:themeColor="background1" w:themeShade="D9" w:sz="4" w:space="0"/>
+              <w:left w:val="single" w:color="D9D9D9" w:themeColor="background1" w:themeShade="D9" w:sz="4" w:space="0"/>
+              <w:bottom w:val="single" w:color="D9D9D9" w:themeColor="background1" w:themeShade="D9" w:sz="4" w:space="0"/>
+              <w:right w:val="single" w:color="D9D9D9" w:themeColor="background1" w:themeShade="D9" w:sz="4" w:space="0"/>
             </w:tcBorders>
             <w:hideMark/>
           </w:tcPr>
@@ -3293,10 +3455,10 @@
           <w:tcPr>
             <w:tcW w:w="5032" w:type="dxa"/>
             <w:tcBorders>
-              <w:top w:val="single" w:sz="4" w:space="0" w:color="D9D9D9" w:themeColor="background1" w:themeShade="D9"/>
-              <w:left w:val="single" w:sz="4" w:space="0" w:color="D9D9D9" w:themeColor="background1" w:themeShade="D9"/>
-              <w:bottom w:val="single" w:sz="4" w:space="0" w:color="D9D9D9" w:themeColor="background1" w:themeShade="D9"/>
-              <w:right w:val="single" w:sz="4" w:space="0" w:color="D9D9D9" w:themeColor="background1" w:themeShade="D9"/>
+              <w:top w:val="single" w:color="D9D9D9" w:themeColor="background1" w:themeShade="D9" w:sz="4" w:space="0"/>
+              <w:left w:val="single" w:color="D9D9D9" w:themeColor="background1" w:themeShade="D9" w:sz="4" w:space="0"/>
+              <w:bottom w:val="single" w:color="D9D9D9" w:themeColor="background1" w:themeShade="D9" w:sz="4" w:space="0"/>
+              <w:right w:val="single" w:color="D9D9D9" w:themeColor="background1" w:themeShade="D9" w:sz="4" w:space="0"/>
             </w:tcBorders>
             <w:hideMark/>
           </w:tcPr>
@@ -3319,10 +3481,10 @@
           <w:tcPr>
             <w:tcW w:w="5033" w:type="dxa"/>
             <w:tcBorders>
-              <w:top w:val="single" w:sz="4" w:space="0" w:color="D9D9D9" w:themeColor="background1" w:themeShade="D9"/>
-              <w:left w:val="single" w:sz="4" w:space="0" w:color="D9D9D9" w:themeColor="background1" w:themeShade="D9"/>
-              <w:bottom w:val="single" w:sz="4" w:space="0" w:color="D9D9D9" w:themeColor="background1" w:themeShade="D9"/>
-              <w:right w:val="single" w:sz="4" w:space="0" w:color="D9D9D9" w:themeColor="background1" w:themeShade="D9"/>
+              <w:top w:val="single" w:color="D9D9D9" w:themeColor="background1" w:themeShade="D9" w:sz="4" w:space="0"/>
+              <w:left w:val="single" w:color="D9D9D9" w:themeColor="background1" w:themeShade="D9" w:sz="4" w:space="0"/>
+              <w:bottom w:val="single" w:color="D9D9D9" w:themeColor="background1" w:themeShade="D9" w:sz="4" w:space="0"/>
+              <w:right w:val="single" w:color="D9D9D9" w:themeColor="background1" w:themeShade="D9" w:sz="4" w:space="0"/>
             </w:tcBorders>
             <w:hideMark/>
           </w:tcPr>
@@ -3344,10 +3506,10 @@
           <w:tcPr>
             <w:tcW w:w="5032" w:type="dxa"/>
             <w:tcBorders>
-              <w:top w:val="single" w:sz="4" w:space="0" w:color="D9D9D9" w:themeColor="background1" w:themeShade="D9"/>
-              <w:left w:val="single" w:sz="4" w:space="0" w:color="D9D9D9" w:themeColor="background1" w:themeShade="D9"/>
-              <w:bottom w:val="single" w:sz="4" w:space="0" w:color="D9D9D9" w:themeColor="background1" w:themeShade="D9"/>
-              <w:right w:val="single" w:sz="4" w:space="0" w:color="D9D9D9" w:themeColor="background1" w:themeShade="D9"/>
+              <w:top w:val="single" w:color="D9D9D9" w:themeColor="background1" w:themeShade="D9" w:sz="4" w:space="0"/>
+              <w:left w:val="single" w:color="D9D9D9" w:themeColor="background1" w:themeShade="D9" w:sz="4" w:space="0"/>
+              <w:bottom w:val="single" w:color="D9D9D9" w:themeColor="background1" w:themeShade="D9" w:sz="4" w:space="0"/>
+              <w:right w:val="single" w:color="D9D9D9" w:themeColor="background1" w:themeShade="D9" w:sz="4" w:space="0"/>
             </w:tcBorders>
             <w:hideMark/>
           </w:tcPr>
@@ -3370,10 +3532,10 @@
           <w:tcPr>
             <w:tcW w:w="5033" w:type="dxa"/>
             <w:tcBorders>
-              <w:top w:val="single" w:sz="4" w:space="0" w:color="D9D9D9" w:themeColor="background1" w:themeShade="D9"/>
-              <w:left w:val="single" w:sz="4" w:space="0" w:color="D9D9D9" w:themeColor="background1" w:themeShade="D9"/>
-              <w:bottom w:val="single" w:sz="4" w:space="0" w:color="D9D9D9" w:themeColor="background1" w:themeShade="D9"/>
-              <w:right w:val="single" w:sz="4" w:space="0" w:color="D9D9D9" w:themeColor="background1" w:themeShade="D9"/>
+              <w:top w:val="single" w:color="D9D9D9" w:themeColor="background1" w:themeShade="D9" w:sz="4" w:space="0"/>
+              <w:left w:val="single" w:color="D9D9D9" w:themeColor="background1" w:themeShade="D9" w:sz="4" w:space="0"/>
+              <w:bottom w:val="single" w:color="D9D9D9" w:themeColor="background1" w:themeShade="D9" w:sz="4" w:space="0"/>
+              <w:right w:val="single" w:color="D9D9D9" w:themeColor="background1" w:themeShade="D9" w:sz="4" w:space="0"/>
             </w:tcBorders>
             <w:hideMark/>
           </w:tcPr>
@@ -3409,9 +3571,8 @@
       <w:pPr>
         <w:pStyle w:val="Ttulo3"/>
       </w:pPr>
-      <w:bookmarkStart w:id="11" w:name="_Toc184944281"/>
-      <w:r>
-        <w:lastRenderedPageBreak/>
+      <w:bookmarkStart w:name="_Toc184944281" w:id="11"/>
+      <w:r>
         <w:t>Espectro radioeléctrico</w:t>
       </w:r>
       <w:bookmarkEnd w:id="11"/>
@@ -3538,7 +3699,7 @@
       <w:pPr>
         <w:pStyle w:val="Ttulo3"/>
       </w:pPr>
-      <w:bookmarkStart w:id="12" w:name="_Toc184944282"/>
+      <w:bookmarkStart w:name="_Toc184944282" w:id="12"/>
       <w:r>
         <w:t>Cuadro de atribución de frecuencias en Colombia</w:t>
       </w:r>
@@ -3659,7 +3820,6 @@
           <w:bCs/>
           <w:lang w:val="es-419" w:eastAsia="es-CO"/>
         </w:rPr>
-        <w:lastRenderedPageBreak/>
         <w:t>Banda HF</w:t>
       </w:r>
     </w:p>
@@ -3864,9 +4024,8 @@
       <w:pPr>
         <w:pStyle w:val="Ttulo1"/>
       </w:pPr>
-      <w:bookmarkStart w:id="13" w:name="_Toc184944283"/>
-      <w:r>
-        <w:lastRenderedPageBreak/>
+      <w:bookmarkStart w:name="_Toc184944283" w:id="13"/>
+      <w:r>
         <w:t>Medios de transmisión de las señales analógicas</w:t>
       </w:r>
       <w:bookmarkEnd w:id="13"/>
@@ -3883,7 +4042,7 @@
       <w:pPr>
         <w:pStyle w:val="Ttulo3"/>
       </w:pPr>
-      <w:bookmarkStart w:id="14" w:name="_Toc184944284"/>
+      <w:bookmarkStart w:name="_Toc184944284" w:id="14"/>
       <w:r>
         <w:t>Medios no guiados</w:t>
       </w:r>
@@ -3891,7 +4050,53 @@
     </w:p>
     <w:p>
       <w:r>
+        <w:rPr/>
         <w:t>Los medios no guiados son utilizados para señales que no requieren un material físico para propagarse y se desplazan a través del aire. La transmisión se realiza mediante antenas, que pueden ser direccionales (en un solo sentido) u omnidireccionales (dispersando la señal en 360° y a grandes distancias). Estos medios son sensibles a interferencias causadas por cambios climáticos.</w:t>
+      </w:r>
+    </w:p>
+    <w:p>
+      <w:pPr>
+        <w:pStyle w:val="Ttulo3"/>
+        <w:rPr/>
+      </w:pPr>
+      <w:r>
+        <w:rPr/>
+        <w:t>Medios guiados</w:t>
+      </w:r>
+    </w:p>
+    <w:p>
+      <w:pPr>
+        <w:ind w:firstLine="708"/>
+      </w:pPr>
+      <w:r>
+        <w:rPr/>
+        <w:t xml:space="preserve">Los medios guiados emplean un soporte físico para la transmisión de señales. Son susceptibles a pérdidas de información según la distancia; para evitarlas, se utilizan amplificadores que regeneran la señal. </w:t>
+      </w:r>
+    </w:p>
+    <w:p>
+      <w:pPr>
+        <w:pStyle w:val="Normal"/>
+        <w:ind w:firstLine="0"/>
+      </w:pPr>
+      <w:r>
+        <w:rPr/>
+        <w:t xml:space="preserve"> </w:t>
+      </w:r>
+    </w:p>
+    <w:p>
+      <w:pPr>
+        <w:pStyle w:val="Normal"/>
+        <w:ind w:firstLine="0"/>
+      </w:pPr>
+    </w:p>
+    <w:p>
+      <w:pPr>
+        <w:pStyle w:val="Normal"/>
+        <w:ind w:firstLine="0"/>
+      </w:pPr>
+      <w:r>
+        <w:rPr/>
+        <w:t xml:space="preserve">Los principales tipos de medios guiados:  </w:t>
       </w:r>
     </w:p>
     <w:p>
@@ -3920,7 +4125,19 @@
         <w:ind w:left="1429" w:firstLine="0"/>
       </w:pPr>
       <w:r>
-        <w:t>Compuesto por un hilo de cobre central, recubierto por una malla y elementos conductores separados por aislantes plásticos. Requiere adaptadores con conectores apropiados en los extremos y es común en redes de televisión, con una velocidad de transmisión de hasta 10 Mbps (106 bits por segundo).</w:t>
+        <w:rPr/>
+        <w:t xml:space="preserve">Compuesto por un hilo de cobre central, recubierto por una malla y elementos conductores separados por aislantes plásticos. Requiere adaptadores con conectores apropiados en los extremos y es común en redes de televisión, con una velocidad de transmisión de hasta 10 Mbps (106 </w:t>
+      </w:r>
+      <w:r>
+        <w:rPr>
+          <w:i w:val="1"/>
+          <w:iCs w:val="1"/>
+        </w:rPr>
+        <w:t>bits</w:t>
+      </w:r>
+      <w:r>
+        <w:rPr/>
+        <w:t xml:space="preserve"> por segundo).</w:t>
       </w:r>
     </w:p>
     <w:p>
@@ -3975,7 +4192,6 @@
           <w:b/>
           <w:bCs/>
         </w:rPr>
-        <w:lastRenderedPageBreak/>
         <w:t>Par trenzado</w:t>
       </w:r>
     </w:p>
@@ -3992,7 +4208,7 @@
       <w:pPr>
         <w:pStyle w:val="Ttulo3"/>
       </w:pPr>
-      <w:bookmarkStart w:id="15" w:name="_Toc184944285"/>
+      <w:bookmarkStart w:name="_Toc184944285" w:id="15"/>
       <w:r>
         <w:t>Adaptación de impedancias para alta frecuencia y alta potencia</w:t>
       </w:r>
@@ -4505,7 +4721,6 @@
               <w:pStyle w:val="TextoTablas"/>
             </w:pPr>
             <w:r>
-              <w:lastRenderedPageBreak/>
               <w:t>SHF</w:t>
             </w:r>
           </w:p>
@@ -4643,9 +4858,8 @@
       <w:pPr>
         <w:pStyle w:val="Titulosgenerales"/>
       </w:pPr>
-      <w:bookmarkStart w:id="16" w:name="_Toc184944286"/>
-      <w:r>
-        <w:lastRenderedPageBreak/>
+      <w:bookmarkStart w:name="_Toc184944286" w:id="16"/>
+      <w:r>
         <w:t>Síntesis</w:t>
       </w:r>
       <w:bookmarkEnd w:id="16"/>
@@ -4695,13 +4909,13 @@
                     <pic:cNvPicPr/>
                   </pic:nvPicPr>
                   <pic:blipFill>
-                    <a:blip r:embed="rId15">
+                    <a:blip r:embed="rId18">
                       <a:extLst>
                         <a:ext uri="{28A0092B-C50C-407E-A947-70E740481C1C}">
                           <a14:useLocalDpi xmlns:a14="http://schemas.microsoft.com/office/drawing/2010/main" val="0"/>
                         </a:ext>
                         <a:ext uri="{96DAC541-7B7A-43D3-8B79-37D633B846F1}">
-                          <asvg:svgBlip xmlns:asvg="http://schemas.microsoft.com/office/drawing/2016/SVG/main" r:embed="rId16"/>
+                          <asvg:svgBlip xmlns:asvg="http://schemas.microsoft.com/office/drawing/2016/SVG/main" r:embed="rId19"/>
                         </a:ext>
                       </a:extLst>
                     </a:blip>
@@ -4729,9 +4943,8 @@
       <w:pPr>
         <w:pStyle w:val="Titulosgenerales"/>
       </w:pPr>
-      <w:bookmarkStart w:id="17" w:name="_Toc184944287"/>
-      <w:r>
-        <w:lastRenderedPageBreak/>
+      <w:bookmarkStart w:name="_Toc184944287" w:id="17"/>
+      <w:r>
         <w:t>Material complementario</w:t>
       </w:r>
       <w:bookmarkEnd w:id="17"/>
@@ -4884,7 +5097,7 @@
             <w:pPr>
               <w:pStyle w:val="TextoTablas"/>
             </w:pPr>
-            <w:hyperlink r:id="rId17" w:history="1">
+            <w:hyperlink w:history="1" r:id="rId20">
               <w:r>
                 <w:rPr>
                   <w:rStyle w:val="Hipervnculo"/>
@@ -4946,7 +5159,7 @@
             <w:pPr>
               <w:pStyle w:val="TextoTablas"/>
             </w:pPr>
-            <w:hyperlink r:id="rId18" w:history="1">
+            <w:hyperlink w:history="1" r:id="rId21">
               <w:r>
                 <w:rPr>
                   <w:rStyle w:val="Hipervnculo"/>
@@ -5016,7 +5229,7 @@
             <w:pPr>
               <w:pStyle w:val="TextoTablas"/>
             </w:pPr>
-            <w:hyperlink r:id="rId19" w:history="1">
+            <w:hyperlink w:history="1" r:id="rId22">
               <w:r>
                 <w:rPr>
                   <w:rStyle w:val="Hipervnculo"/>
@@ -5068,9 +5281,8 @@
       <w:pPr>
         <w:pStyle w:val="Titulosgenerales"/>
       </w:pPr>
-      <w:bookmarkStart w:id="18" w:name="_Toc184944288"/>
-      <w:r>
-        <w:lastRenderedPageBreak/>
+      <w:bookmarkStart w:name="_Toc184944288" w:id="18"/>
+      <w:r>
         <w:t>Glosario</w:t>
       </w:r>
       <w:bookmarkEnd w:id="18"/>
@@ -5289,9 +5501,8 @@
       <w:pPr>
         <w:pStyle w:val="Titulosgenerales"/>
       </w:pPr>
-      <w:bookmarkStart w:id="19" w:name="_Toc184944289"/>
-      <w:r>
-        <w:lastRenderedPageBreak/>
+      <w:bookmarkStart w:name="_Toc184944289" w:id="19"/>
+      <w:r>
         <w:t>Referencias bibliográficas</w:t>
       </w:r>
       <w:bookmarkEnd w:id="19"/>
@@ -5392,9 +5603,8 @@
       <w:pPr>
         <w:pStyle w:val="Titulosgenerales"/>
       </w:pPr>
-      <w:bookmarkStart w:id="20" w:name="_Toc184944290"/>
-      <w:r>
-        <w:lastRenderedPageBreak/>
+      <w:bookmarkStart w:name="_Toc184944290" w:id="20"/>
+      <w:r>
         <w:t>Créditos</w:t>
       </w:r>
       <w:bookmarkEnd w:id="20"/>
@@ -5421,10 +5631,10 @@
           <w:tcPr>
             <w:tcW w:w="2830" w:type="dxa"/>
             <w:tcBorders>
-              <w:top w:val="single" w:sz="4" w:space="0" w:color="D9D9D9" w:themeColor="background1" w:themeShade="D9"/>
-              <w:left w:val="single" w:sz="4" w:space="0" w:color="D9D9D9" w:themeColor="background1" w:themeShade="D9"/>
-              <w:bottom w:val="single" w:sz="4" w:space="0" w:color="D9D9D9" w:themeColor="background1" w:themeShade="D9"/>
-              <w:right w:val="single" w:sz="4" w:space="0" w:color="D9D9D9" w:themeColor="background1" w:themeShade="D9"/>
+              <w:top w:val="single" w:color="D9D9D9" w:themeColor="background1" w:themeShade="D9" w:sz="4" w:space="0"/>
+              <w:left w:val="single" w:color="D9D9D9" w:themeColor="background1" w:themeShade="D9" w:sz="4" w:space="0"/>
+              <w:bottom w:val="single" w:color="D9D9D9" w:themeColor="background1" w:themeShade="D9" w:sz="4" w:space="0"/>
+              <w:right w:val="single" w:color="D9D9D9" w:themeColor="background1" w:themeShade="D9" w:sz="4" w:space="0"/>
             </w:tcBorders>
             <w:hideMark/>
           </w:tcPr>
@@ -5447,10 +5657,10 @@
           <w:tcPr>
             <w:tcW w:w="3261" w:type="dxa"/>
             <w:tcBorders>
-              <w:top w:val="single" w:sz="4" w:space="0" w:color="D9D9D9" w:themeColor="background1" w:themeShade="D9"/>
-              <w:left w:val="single" w:sz="4" w:space="0" w:color="D9D9D9" w:themeColor="background1" w:themeShade="D9"/>
-              <w:bottom w:val="single" w:sz="4" w:space="0" w:color="D9D9D9" w:themeColor="background1" w:themeShade="D9"/>
-              <w:right w:val="single" w:sz="4" w:space="0" w:color="D9D9D9" w:themeColor="background1" w:themeShade="D9"/>
+              <w:top w:val="single" w:color="D9D9D9" w:themeColor="background1" w:themeShade="D9" w:sz="4" w:space="0"/>
+              <w:left w:val="single" w:color="D9D9D9" w:themeColor="background1" w:themeShade="D9" w:sz="4" w:space="0"/>
+              <w:bottom w:val="single" w:color="D9D9D9" w:themeColor="background1" w:themeShade="D9" w:sz="4" w:space="0"/>
+              <w:right w:val="single" w:color="D9D9D9" w:themeColor="background1" w:themeShade="D9" w:sz="4" w:space="0"/>
             </w:tcBorders>
             <w:hideMark/>
           </w:tcPr>
@@ -5473,10 +5683,10 @@
           <w:tcPr>
             <w:tcW w:w="3969" w:type="dxa"/>
             <w:tcBorders>
-              <w:top w:val="single" w:sz="4" w:space="0" w:color="D9D9D9" w:themeColor="background1" w:themeShade="D9"/>
-              <w:left w:val="single" w:sz="4" w:space="0" w:color="D9D9D9" w:themeColor="background1" w:themeShade="D9"/>
-              <w:bottom w:val="single" w:sz="4" w:space="0" w:color="D9D9D9" w:themeColor="background1" w:themeShade="D9"/>
-              <w:right w:val="single" w:sz="4" w:space="0" w:color="D9D9D9" w:themeColor="background1" w:themeShade="D9"/>
+              <w:top w:val="single" w:color="D9D9D9" w:themeColor="background1" w:themeShade="D9" w:sz="4" w:space="0"/>
+              <w:left w:val="single" w:color="D9D9D9" w:themeColor="background1" w:themeShade="D9" w:sz="4" w:space="0"/>
+              <w:bottom w:val="single" w:color="D9D9D9" w:themeColor="background1" w:themeShade="D9" w:sz="4" w:space="0"/>
+              <w:right w:val="single" w:color="D9D9D9" w:themeColor="background1" w:themeShade="D9" w:sz="4" w:space="0"/>
             </w:tcBorders>
             <w:hideMark/>
           </w:tcPr>
@@ -5504,10 +5714,10 @@
           <w:tcPr>
             <w:tcW w:w="2830" w:type="dxa"/>
             <w:tcBorders>
-              <w:top w:val="single" w:sz="4" w:space="0" w:color="D9D9D9" w:themeColor="background1" w:themeShade="D9"/>
-              <w:left w:val="single" w:sz="4" w:space="0" w:color="D9D9D9" w:themeColor="background1" w:themeShade="D9"/>
-              <w:bottom w:val="single" w:sz="4" w:space="0" w:color="D9D9D9" w:themeColor="background1" w:themeShade="D9"/>
-              <w:right w:val="single" w:sz="4" w:space="0" w:color="D9D9D9" w:themeColor="background1" w:themeShade="D9"/>
+              <w:top w:val="single" w:color="D9D9D9" w:themeColor="background1" w:themeShade="D9" w:sz="4" w:space="0"/>
+              <w:left w:val="single" w:color="D9D9D9" w:themeColor="background1" w:themeShade="D9" w:sz="4" w:space="0"/>
+              <w:bottom w:val="single" w:color="D9D9D9" w:themeColor="background1" w:themeShade="D9" w:sz="4" w:space="0"/>
+              <w:right w:val="single" w:color="D9D9D9" w:themeColor="background1" w:themeShade="D9" w:sz="4" w:space="0"/>
             </w:tcBorders>
             <w:hideMark/>
           </w:tcPr>
@@ -5538,10 +5748,10 @@
           <w:tcPr>
             <w:tcW w:w="3261" w:type="dxa"/>
             <w:tcBorders>
-              <w:top w:val="single" w:sz="4" w:space="0" w:color="D9D9D9" w:themeColor="background1" w:themeShade="D9"/>
-              <w:left w:val="single" w:sz="4" w:space="0" w:color="D9D9D9" w:themeColor="background1" w:themeShade="D9"/>
-              <w:bottom w:val="single" w:sz="4" w:space="0" w:color="D9D9D9" w:themeColor="background1" w:themeShade="D9"/>
-              <w:right w:val="single" w:sz="4" w:space="0" w:color="D9D9D9" w:themeColor="background1" w:themeShade="D9"/>
+              <w:top w:val="single" w:color="D9D9D9" w:themeColor="background1" w:themeShade="D9" w:sz="4" w:space="0"/>
+              <w:left w:val="single" w:color="D9D9D9" w:themeColor="background1" w:themeShade="D9" w:sz="4" w:space="0"/>
+              <w:bottom w:val="single" w:color="D9D9D9" w:themeColor="background1" w:themeShade="D9" w:sz="4" w:space="0"/>
+              <w:right w:val="single" w:color="D9D9D9" w:themeColor="background1" w:themeShade="D9" w:sz="4" w:space="0"/>
             </w:tcBorders>
             <w:hideMark/>
           </w:tcPr>
@@ -5564,10 +5774,10 @@
           <w:tcPr>
             <w:tcW w:w="3969" w:type="dxa"/>
             <w:tcBorders>
-              <w:top w:val="single" w:sz="4" w:space="0" w:color="D9D9D9" w:themeColor="background1" w:themeShade="D9"/>
-              <w:left w:val="single" w:sz="4" w:space="0" w:color="D9D9D9" w:themeColor="background1" w:themeShade="D9"/>
-              <w:bottom w:val="single" w:sz="4" w:space="0" w:color="D9D9D9" w:themeColor="background1" w:themeShade="D9"/>
-              <w:right w:val="single" w:sz="4" w:space="0" w:color="D9D9D9" w:themeColor="background1" w:themeShade="D9"/>
+              <w:top w:val="single" w:color="D9D9D9" w:themeColor="background1" w:themeShade="D9" w:sz="4" w:space="0"/>
+              <w:left w:val="single" w:color="D9D9D9" w:themeColor="background1" w:themeShade="D9" w:sz="4" w:space="0"/>
+              <w:bottom w:val="single" w:color="D9D9D9" w:themeColor="background1" w:themeShade="D9" w:sz="4" w:space="0"/>
+              <w:right w:val="single" w:color="D9D9D9" w:themeColor="background1" w:themeShade="D9" w:sz="4" w:space="0"/>
             </w:tcBorders>
             <w:hideMark/>
           </w:tcPr>
@@ -5592,10 +5802,10 @@
           <w:tcPr>
             <w:tcW w:w="2830" w:type="dxa"/>
             <w:tcBorders>
-              <w:top w:val="single" w:sz="4" w:space="0" w:color="D9D9D9" w:themeColor="background1" w:themeShade="D9"/>
-              <w:left w:val="single" w:sz="4" w:space="0" w:color="D9D9D9" w:themeColor="background1" w:themeShade="D9"/>
-              <w:bottom w:val="single" w:sz="4" w:space="0" w:color="D9D9D9" w:themeColor="background1" w:themeShade="D9"/>
-              <w:right w:val="single" w:sz="4" w:space="0" w:color="D9D9D9" w:themeColor="background1" w:themeShade="D9"/>
+              <w:top w:val="single" w:color="D9D9D9" w:themeColor="background1" w:themeShade="D9" w:sz="4" w:space="0"/>
+              <w:left w:val="single" w:color="D9D9D9" w:themeColor="background1" w:themeShade="D9" w:sz="4" w:space="0"/>
+              <w:bottom w:val="single" w:color="D9D9D9" w:themeColor="background1" w:themeShade="D9" w:sz="4" w:space="0"/>
+              <w:right w:val="single" w:color="D9D9D9" w:themeColor="background1" w:themeShade="D9" w:sz="4" w:space="0"/>
             </w:tcBorders>
             <w:hideMark/>
           </w:tcPr>
@@ -5626,10 +5836,10 @@
           <w:tcPr>
             <w:tcW w:w="3261" w:type="dxa"/>
             <w:tcBorders>
-              <w:top w:val="single" w:sz="4" w:space="0" w:color="D9D9D9" w:themeColor="background1" w:themeShade="D9"/>
-              <w:left w:val="single" w:sz="4" w:space="0" w:color="D9D9D9" w:themeColor="background1" w:themeShade="D9"/>
-              <w:bottom w:val="single" w:sz="4" w:space="0" w:color="D9D9D9" w:themeColor="background1" w:themeShade="D9"/>
-              <w:right w:val="single" w:sz="4" w:space="0" w:color="D9D9D9" w:themeColor="background1" w:themeShade="D9"/>
+              <w:top w:val="single" w:color="D9D9D9" w:themeColor="background1" w:themeShade="D9" w:sz="4" w:space="0"/>
+              <w:left w:val="single" w:color="D9D9D9" w:themeColor="background1" w:themeShade="D9" w:sz="4" w:space="0"/>
+              <w:bottom w:val="single" w:color="D9D9D9" w:themeColor="background1" w:themeShade="D9" w:sz="4" w:space="0"/>
+              <w:right w:val="single" w:color="D9D9D9" w:themeColor="background1" w:themeShade="D9" w:sz="4" w:space="0"/>
             </w:tcBorders>
             <w:hideMark/>
           </w:tcPr>
@@ -5652,10 +5862,10 @@
           <w:tcPr>
             <w:tcW w:w="3969" w:type="dxa"/>
             <w:tcBorders>
-              <w:top w:val="single" w:sz="4" w:space="0" w:color="D9D9D9" w:themeColor="background1" w:themeShade="D9"/>
-              <w:left w:val="single" w:sz="4" w:space="0" w:color="D9D9D9" w:themeColor="background1" w:themeShade="D9"/>
-              <w:bottom w:val="single" w:sz="4" w:space="0" w:color="D9D9D9" w:themeColor="background1" w:themeShade="D9"/>
-              <w:right w:val="single" w:sz="4" w:space="0" w:color="D9D9D9" w:themeColor="background1" w:themeShade="D9"/>
+              <w:top w:val="single" w:color="D9D9D9" w:themeColor="background1" w:themeShade="D9" w:sz="4" w:space="0"/>
+              <w:left w:val="single" w:color="D9D9D9" w:themeColor="background1" w:themeShade="D9" w:sz="4" w:space="0"/>
+              <w:bottom w:val="single" w:color="D9D9D9" w:themeColor="background1" w:themeShade="D9" w:sz="4" w:space="0"/>
+              <w:right w:val="single" w:color="D9D9D9" w:themeColor="background1" w:themeShade="D9" w:sz="4" w:space="0"/>
             </w:tcBorders>
             <w:hideMark/>
           </w:tcPr>
@@ -5683,10 +5893,10 @@
           <w:tcPr>
             <w:tcW w:w="2830" w:type="dxa"/>
             <w:tcBorders>
-              <w:top w:val="single" w:sz="4" w:space="0" w:color="D9D9D9" w:themeColor="background1" w:themeShade="D9"/>
-              <w:left w:val="single" w:sz="4" w:space="0" w:color="D9D9D9" w:themeColor="background1" w:themeShade="D9"/>
-              <w:bottom w:val="single" w:sz="4" w:space="0" w:color="D9D9D9" w:themeColor="background1" w:themeShade="D9"/>
-              <w:right w:val="single" w:sz="4" w:space="0" w:color="D9D9D9" w:themeColor="background1" w:themeShade="D9"/>
+              <w:top w:val="single" w:color="D9D9D9" w:themeColor="background1" w:themeShade="D9" w:sz="4" w:space="0"/>
+              <w:left w:val="single" w:color="D9D9D9" w:themeColor="background1" w:themeShade="D9" w:sz="4" w:space="0"/>
+              <w:bottom w:val="single" w:color="D9D9D9" w:themeColor="background1" w:themeShade="D9" w:sz="4" w:space="0"/>
+              <w:right w:val="single" w:color="D9D9D9" w:themeColor="background1" w:themeShade="D9" w:sz="4" w:space="0"/>
             </w:tcBorders>
             <w:hideMark/>
           </w:tcPr>
@@ -5717,10 +5927,10 @@
           <w:tcPr>
             <w:tcW w:w="3261" w:type="dxa"/>
             <w:tcBorders>
-              <w:top w:val="single" w:sz="4" w:space="0" w:color="D9D9D9" w:themeColor="background1" w:themeShade="D9"/>
-              <w:left w:val="single" w:sz="4" w:space="0" w:color="D9D9D9" w:themeColor="background1" w:themeShade="D9"/>
-              <w:bottom w:val="single" w:sz="4" w:space="0" w:color="D9D9D9" w:themeColor="background1" w:themeShade="D9"/>
-              <w:right w:val="single" w:sz="4" w:space="0" w:color="D9D9D9" w:themeColor="background1" w:themeShade="D9"/>
+              <w:top w:val="single" w:color="D9D9D9" w:themeColor="background1" w:themeShade="D9" w:sz="4" w:space="0"/>
+              <w:left w:val="single" w:color="D9D9D9" w:themeColor="background1" w:themeShade="D9" w:sz="4" w:space="0"/>
+              <w:bottom w:val="single" w:color="D9D9D9" w:themeColor="background1" w:themeShade="D9" w:sz="4" w:space="0"/>
+              <w:right w:val="single" w:color="D9D9D9" w:themeColor="background1" w:themeShade="D9" w:sz="4" w:space="0"/>
             </w:tcBorders>
             <w:hideMark/>
           </w:tcPr>
@@ -5743,10 +5953,10 @@
           <w:tcPr>
             <w:tcW w:w="3969" w:type="dxa"/>
             <w:tcBorders>
-              <w:top w:val="single" w:sz="4" w:space="0" w:color="D9D9D9" w:themeColor="background1" w:themeShade="D9"/>
-              <w:left w:val="single" w:sz="4" w:space="0" w:color="D9D9D9" w:themeColor="background1" w:themeShade="D9"/>
-              <w:bottom w:val="single" w:sz="4" w:space="0" w:color="D9D9D9" w:themeColor="background1" w:themeShade="D9"/>
-              <w:right w:val="single" w:sz="4" w:space="0" w:color="D9D9D9" w:themeColor="background1" w:themeShade="D9"/>
+              <w:top w:val="single" w:color="D9D9D9" w:themeColor="background1" w:themeShade="D9" w:sz="4" w:space="0"/>
+              <w:left w:val="single" w:color="D9D9D9" w:themeColor="background1" w:themeShade="D9" w:sz="4" w:space="0"/>
+              <w:bottom w:val="single" w:color="D9D9D9" w:themeColor="background1" w:themeShade="D9" w:sz="4" w:space="0"/>
+              <w:right w:val="single" w:color="D9D9D9" w:themeColor="background1" w:themeShade="D9" w:sz="4" w:space="0"/>
             </w:tcBorders>
             <w:hideMark/>
           </w:tcPr>
@@ -5771,10 +5981,10 @@
           <w:tcPr>
             <w:tcW w:w="2830" w:type="dxa"/>
             <w:tcBorders>
-              <w:top w:val="single" w:sz="4" w:space="0" w:color="D9D9D9" w:themeColor="background1" w:themeShade="D9"/>
-              <w:left w:val="single" w:sz="4" w:space="0" w:color="D9D9D9" w:themeColor="background1" w:themeShade="D9"/>
-              <w:bottom w:val="single" w:sz="4" w:space="0" w:color="D9D9D9" w:themeColor="background1" w:themeShade="D9"/>
-              <w:right w:val="single" w:sz="4" w:space="0" w:color="D9D9D9" w:themeColor="background1" w:themeShade="D9"/>
+              <w:top w:val="single" w:color="D9D9D9" w:themeColor="background1" w:themeShade="D9" w:sz="4" w:space="0"/>
+              <w:left w:val="single" w:color="D9D9D9" w:themeColor="background1" w:themeShade="D9" w:sz="4" w:space="0"/>
+              <w:bottom w:val="single" w:color="D9D9D9" w:themeColor="background1" w:themeShade="D9" w:sz="4" w:space="0"/>
+              <w:right w:val="single" w:color="D9D9D9" w:themeColor="background1" w:themeShade="D9" w:sz="4" w:space="0"/>
             </w:tcBorders>
             <w:hideMark/>
           </w:tcPr>
@@ -5797,10 +6007,10 @@
           <w:tcPr>
             <w:tcW w:w="3261" w:type="dxa"/>
             <w:tcBorders>
-              <w:top w:val="single" w:sz="4" w:space="0" w:color="D9D9D9" w:themeColor="background1" w:themeShade="D9"/>
-              <w:left w:val="single" w:sz="4" w:space="0" w:color="D9D9D9" w:themeColor="background1" w:themeShade="D9"/>
-              <w:bottom w:val="single" w:sz="4" w:space="0" w:color="D9D9D9" w:themeColor="background1" w:themeShade="D9"/>
-              <w:right w:val="single" w:sz="4" w:space="0" w:color="D9D9D9" w:themeColor="background1" w:themeShade="D9"/>
+              <w:top w:val="single" w:color="D9D9D9" w:themeColor="background1" w:themeShade="D9" w:sz="4" w:space="0"/>
+              <w:left w:val="single" w:color="D9D9D9" w:themeColor="background1" w:themeShade="D9" w:sz="4" w:space="0"/>
+              <w:bottom w:val="single" w:color="D9D9D9" w:themeColor="background1" w:themeShade="D9" w:sz="4" w:space="0"/>
+              <w:right w:val="single" w:color="D9D9D9" w:themeColor="background1" w:themeShade="D9" w:sz="4" w:space="0"/>
             </w:tcBorders>
             <w:hideMark/>
           </w:tcPr>
@@ -5823,10 +6033,10 @@
           <w:tcPr>
             <w:tcW w:w="3969" w:type="dxa"/>
             <w:tcBorders>
-              <w:top w:val="single" w:sz="4" w:space="0" w:color="D9D9D9" w:themeColor="background1" w:themeShade="D9"/>
-              <w:left w:val="single" w:sz="4" w:space="0" w:color="D9D9D9" w:themeColor="background1" w:themeShade="D9"/>
-              <w:bottom w:val="single" w:sz="4" w:space="0" w:color="D9D9D9" w:themeColor="background1" w:themeShade="D9"/>
-              <w:right w:val="single" w:sz="4" w:space="0" w:color="D9D9D9" w:themeColor="background1" w:themeShade="D9"/>
+              <w:top w:val="single" w:color="D9D9D9" w:themeColor="background1" w:themeShade="D9" w:sz="4" w:space="0"/>
+              <w:left w:val="single" w:color="D9D9D9" w:themeColor="background1" w:themeShade="D9" w:sz="4" w:space="0"/>
+              <w:bottom w:val="single" w:color="D9D9D9" w:themeColor="background1" w:themeShade="D9" w:sz="4" w:space="0"/>
+              <w:right w:val="single" w:color="D9D9D9" w:themeColor="background1" w:themeShade="D9" w:sz="4" w:space="0"/>
             </w:tcBorders>
             <w:hideMark/>
           </w:tcPr>
@@ -5854,10 +6064,10 @@
           <w:tcPr>
             <w:tcW w:w="2830" w:type="dxa"/>
             <w:tcBorders>
-              <w:top w:val="single" w:sz="4" w:space="0" w:color="D9D9D9" w:themeColor="background1" w:themeShade="D9"/>
-              <w:left w:val="single" w:sz="4" w:space="0" w:color="D9D9D9" w:themeColor="background1" w:themeShade="D9"/>
-              <w:bottom w:val="single" w:sz="4" w:space="0" w:color="D9D9D9" w:themeColor="background1" w:themeShade="D9"/>
-              <w:right w:val="single" w:sz="4" w:space="0" w:color="D9D9D9" w:themeColor="background1" w:themeShade="D9"/>
+              <w:top w:val="single" w:color="D9D9D9" w:themeColor="background1" w:themeShade="D9" w:sz="4" w:space="0"/>
+              <w:left w:val="single" w:color="D9D9D9" w:themeColor="background1" w:themeShade="D9" w:sz="4" w:space="0"/>
+              <w:bottom w:val="single" w:color="D9D9D9" w:themeColor="background1" w:themeShade="D9" w:sz="4" w:space="0"/>
+              <w:right w:val="single" w:color="D9D9D9" w:themeColor="background1" w:themeShade="D9" w:sz="4" w:space="0"/>
             </w:tcBorders>
             <w:hideMark/>
           </w:tcPr>
@@ -5887,10 +6097,10 @@
           <w:tcPr>
             <w:tcW w:w="3261" w:type="dxa"/>
             <w:tcBorders>
-              <w:top w:val="single" w:sz="4" w:space="0" w:color="D9D9D9" w:themeColor="background1" w:themeShade="D9"/>
-              <w:left w:val="single" w:sz="4" w:space="0" w:color="D9D9D9" w:themeColor="background1" w:themeShade="D9"/>
-              <w:bottom w:val="single" w:sz="4" w:space="0" w:color="D9D9D9" w:themeColor="background1" w:themeShade="D9"/>
-              <w:right w:val="single" w:sz="4" w:space="0" w:color="D9D9D9" w:themeColor="background1" w:themeShade="D9"/>
+              <w:top w:val="single" w:color="D9D9D9" w:themeColor="background1" w:themeShade="D9" w:sz="4" w:space="0"/>
+              <w:left w:val="single" w:color="D9D9D9" w:themeColor="background1" w:themeShade="D9" w:sz="4" w:space="0"/>
+              <w:bottom w:val="single" w:color="D9D9D9" w:themeColor="background1" w:themeShade="D9" w:sz="4" w:space="0"/>
+              <w:right w:val="single" w:color="D9D9D9" w:themeColor="background1" w:themeShade="D9" w:sz="4" w:space="0"/>
             </w:tcBorders>
             <w:hideMark/>
           </w:tcPr>
@@ -5914,10 +6124,10 @@
           <w:tcPr>
             <w:tcW w:w="3969" w:type="dxa"/>
             <w:tcBorders>
-              <w:top w:val="single" w:sz="4" w:space="0" w:color="D9D9D9" w:themeColor="background1" w:themeShade="D9"/>
-              <w:left w:val="single" w:sz="4" w:space="0" w:color="D9D9D9" w:themeColor="background1" w:themeShade="D9"/>
-              <w:bottom w:val="single" w:sz="4" w:space="0" w:color="D9D9D9" w:themeColor="background1" w:themeShade="D9"/>
-              <w:right w:val="single" w:sz="4" w:space="0" w:color="D9D9D9" w:themeColor="background1" w:themeShade="D9"/>
+              <w:top w:val="single" w:color="D9D9D9" w:themeColor="background1" w:themeShade="D9" w:sz="4" w:space="0"/>
+              <w:left w:val="single" w:color="D9D9D9" w:themeColor="background1" w:themeShade="D9" w:sz="4" w:space="0"/>
+              <w:bottom w:val="single" w:color="D9D9D9" w:themeColor="background1" w:themeShade="D9" w:sz="4" w:space="0"/>
+              <w:right w:val="single" w:color="D9D9D9" w:themeColor="background1" w:themeShade="D9" w:sz="4" w:space="0"/>
             </w:tcBorders>
             <w:hideMark/>
           </w:tcPr>
@@ -5943,10 +6153,10 @@
           <w:tcPr>
             <w:tcW w:w="2830" w:type="dxa"/>
             <w:tcBorders>
-              <w:top w:val="single" w:sz="4" w:space="0" w:color="D9D9D9" w:themeColor="background1" w:themeShade="D9"/>
-              <w:left w:val="single" w:sz="4" w:space="0" w:color="D9D9D9" w:themeColor="background1" w:themeShade="D9"/>
-              <w:bottom w:val="single" w:sz="4" w:space="0" w:color="D9D9D9" w:themeColor="background1" w:themeShade="D9"/>
-              <w:right w:val="single" w:sz="4" w:space="0" w:color="D9D9D9" w:themeColor="background1" w:themeShade="D9"/>
+              <w:top w:val="single" w:color="D9D9D9" w:themeColor="background1" w:themeShade="D9" w:sz="4" w:space="0"/>
+              <w:left w:val="single" w:color="D9D9D9" w:themeColor="background1" w:themeShade="D9" w:sz="4" w:space="0"/>
+              <w:bottom w:val="single" w:color="D9D9D9" w:themeColor="background1" w:themeShade="D9" w:sz="4" w:space="0"/>
+              <w:right w:val="single" w:color="D9D9D9" w:themeColor="background1" w:themeShade="D9" w:sz="4" w:space="0"/>
             </w:tcBorders>
             <w:hideMark/>
           </w:tcPr>
@@ -5969,10 +6179,10 @@
           <w:tcPr>
             <w:tcW w:w="3261" w:type="dxa"/>
             <w:tcBorders>
-              <w:top w:val="single" w:sz="4" w:space="0" w:color="D9D9D9" w:themeColor="background1" w:themeShade="D9"/>
-              <w:left w:val="single" w:sz="4" w:space="0" w:color="D9D9D9" w:themeColor="background1" w:themeShade="D9"/>
-              <w:bottom w:val="single" w:sz="4" w:space="0" w:color="D9D9D9" w:themeColor="background1" w:themeShade="D9"/>
-              <w:right w:val="single" w:sz="4" w:space="0" w:color="D9D9D9" w:themeColor="background1" w:themeShade="D9"/>
+              <w:top w:val="single" w:color="D9D9D9" w:themeColor="background1" w:themeShade="D9" w:sz="4" w:space="0"/>
+              <w:left w:val="single" w:color="D9D9D9" w:themeColor="background1" w:themeShade="D9" w:sz="4" w:space="0"/>
+              <w:bottom w:val="single" w:color="D9D9D9" w:themeColor="background1" w:themeShade="D9" w:sz="4" w:space="0"/>
+              <w:right w:val="single" w:color="D9D9D9" w:themeColor="background1" w:themeShade="D9" w:sz="4" w:space="0"/>
             </w:tcBorders>
             <w:hideMark/>
           </w:tcPr>
@@ -6002,10 +6212,10 @@
           <w:tcPr>
             <w:tcW w:w="3969" w:type="dxa"/>
             <w:tcBorders>
-              <w:top w:val="single" w:sz="4" w:space="0" w:color="D9D9D9" w:themeColor="background1" w:themeShade="D9"/>
-              <w:left w:val="single" w:sz="4" w:space="0" w:color="D9D9D9" w:themeColor="background1" w:themeShade="D9"/>
-              <w:bottom w:val="single" w:sz="4" w:space="0" w:color="D9D9D9" w:themeColor="background1" w:themeShade="D9"/>
-              <w:right w:val="single" w:sz="4" w:space="0" w:color="D9D9D9" w:themeColor="background1" w:themeShade="D9"/>
+              <w:top w:val="single" w:color="D9D9D9" w:themeColor="background1" w:themeShade="D9" w:sz="4" w:space="0"/>
+              <w:left w:val="single" w:color="D9D9D9" w:themeColor="background1" w:themeShade="D9" w:sz="4" w:space="0"/>
+              <w:bottom w:val="single" w:color="D9D9D9" w:themeColor="background1" w:themeShade="D9" w:sz="4" w:space="0"/>
+              <w:right w:val="single" w:color="D9D9D9" w:themeColor="background1" w:themeShade="D9" w:sz="4" w:space="0"/>
             </w:tcBorders>
             <w:hideMark/>
           </w:tcPr>
@@ -6033,10 +6243,10 @@
           <w:tcPr>
             <w:tcW w:w="2830" w:type="dxa"/>
             <w:tcBorders>
-              <w:top w:val="single" w:sz="4" w:space="0" w:color="D9D9D9" w:themeColor="background1" w:themeShade="D9"/>
-              <w:left w:val="single" w:sz="4" w:space="0" w:color="D9D9D9" w:themeColor="background1" w:themeShade="D9"/>
-              <w:bottom w:val="single" w:sz="4" w:space="0" w:color="D9D9D9" w:themeColor="background1" w:themeShade="D9"/>
-              <w:right w:val="single" w:sz="4" w:space="0" w:color="D9D9D9" w:themeColor="background1" w:themeShade="D9"/>
+              <w:top w:val="single" w:color="D9D9D9" w:themeColor="background1" w:themeShade="D9" w:sz="4" w:space="0"/>
+              <w:left w:val="single" w:color="D9D9D9" w:themeColor="background1" w:themeShade="D9" w:sz="4" w:space="0"/>
+              <w:bottom w:val="single" w:color="D9D9D9" w:themeColor="background1" w:themeShade="D9" w:sz="4" w:space="0"/>
+              <w:right w:val="single" w:color="D9D9D9" w:themeColor="background1" w:themeShade="D9" w:sz="4" w:space="0"/>
             </w:tcBorders>
             <w:hideMark/>
           </w:tcPr>
@@ -6059,10 +6269,10 @@
           <w:tcPr>
             <w:tcW w:w="3261" w:type="dxa"/>
             <w:tcBorders>
-              <w:top w:val="single" w:sz="4" w:space="0" w:color="D9D9D9" w:themeColor="background1" w:themeShade="D9"/>
-              <w:left w:val="single" w:sz="4" w:space="0" w:color="D9D9D9" w:themeColor="background1" w:themeShade="D9"/>
-              <w:bottom w:val="single" w:sz="4" w:space="0" w:color="D9D9D9" w:themeColor="background1" w:themeShade="D9"/>
-              <w:right w:val="single" w:sz="4" w:space="0" w:color="D9D9D9" w:themeColor="background1" w:themeShade="D9"/>
+              <w:top w:val="single" w:color="D9D9D9" w:themeColor="background1" w:themeShade="D9" w:sz="4" w:space="0"/>
+              <w:left w:val="single" w:color="D9D9D9" w:themeColor="background1" w:themeShade="D9" w:sz="4" w:space="0"/>
+              <w:bottom w:val="single" w:color="D9D9D9" w:themeColor="background1" w:themeShade="D9" w:sz="4" w:space="0"/>
+              <w:right w:val="single" w:color="D9D9D9" w:themeColor="background1" w:themeShade="D9" w:sz="4" w:space="0"/>
             </w:tcBorders>
             <w:hideMark/>
           </w:tcPr>
@@ -6085,10 +6295,10 @@
           <w:tcPr>
             <w:tcW w:w="3969" w:type="dxa"/>
             <w:tcBorders>
-              <w:top w:val="single" w:sz="4" w:space="0" w:color="D9D9D9" w:themeColor="background1" w:themeShade="D9"/>
-              <w:left w:val="single" w:sz="4" w:space="0" w:color="D9D9D9" w:themeColor="background1" w:themeShade="D9"/>
-              <w:bottom w:val="single" w:sz="4" w:space="0" w:color="D9D9D9" w:themeColor="background1" w:themeShade="D9"/>
-              <w:right w:val="single" w:sz="4" w:space="0" w:color="D9D9D9" w:themeColor="background1" w:themeShade="D9"/>
+              <w:top w:val="single" w:color="D9D9D9" w:themeColor="background1" w:themeShade="D9" w:sz="4" w:space="0"/>
+              <w:left w:val="single" w:color="D9D9D9" w:themeColor="background1" w:themeShade="D9" w:sz="4" w:space="0"/>
+              <w:bottom w:val="single" w:color="D9D9D9" w:themeColor="background1" w:themeShade="D9" w:sz="4" w:space="0"/>
+              <w:right w:val="single" w:color="D9D9D9" w:themeColor="background1" w:themeShade="D9" w:sz="4" w:space="0"/>
             </w:tcBorders>
             <w:hideMark/>
           </w:tcPr>
@@ -6113,10 +6323,10 @@
           <w:tcPr>
             <w:tcW w:w="2830" w:type="dxa"/>
             <w:tcBorders>
-              <w:top w:val="single" w:sz="4" w:space="0" w:color="D9D9D9" w:themeColor="background1" w:themeShade="D9"/>
-              <w:left w:val="single" w:sz="4" w:space="0" w:color="D9D9D9" w:themeColor="background1" w:themeShade="D9"/>
-              <w:bottom w:val="single" w:sz="4" w:space="0" w:color="D9D9D9" w:themeColor="background1" w:themeShade="D9"/>
-              <w:right w:val="single" w:sz="4" w:space="0" w:color="D9D9D9" w:themeColor="background1" w:themeShade="D9"/>
+              <w:top w:val="single" w:color="D9D9D9" w:themeColor="background1" w:themeShade="D9" w:sz="4" w:space="0"/>
+              <w:left w:val="single" w:color="D9D9D9" w:themeColor="background1" w:themeShade="D9" w:sz="4" w:space="0"/>
+              <w:bottom w:val="single" w:color="D9D9D9" w:themeColor="background1" w:themeShade="D9" w:sz="4" w:space="0"/>
+              <w:right w:val="single" w:color="D9D9D9" w:themeColor="background1" w:themeShade="D9" w:sz="4" w:space="0"/>
             </w:tcBorders>
             <w:hideMark/>
           </w:tcPr>
@@ -6139,10 +6349,10 @@
           <w:tcPr>
             <w:tcW w:w="3261" w:type="dxa"/>
             <w:tcBorders>
-              <w:top w:val="single" w:sz="4" w:space="0" w:color="D9D9D9" w:themeColor="background1" w:themeShade="D9"/>
-              <w:left w:val="single" w:sz="4" w:space="0" w:color="D9D9D9" w:themeColor="background1" w:themeShade="D9"/>
-              <w:bottom w:val="single" w:sz="4" w:space="0" w:color="D9D9D9" w:themeColor="background1" w:themeShade="D9"/>
-              <w:right w:val="single" w:sz="4" w:space="0" w:color="D9D9D9" w:themeColor="background1" w:themeShade="D9"/>
+              <w:top w:val="single" w:color="D9D9D9" w:themeColor="background1" w:themeShade="D9" w:sz="4" w:space="0"/>
+              <w:left w:val="single" w:color="D9D9D9" w:themeColor="background1" w:themeShade="D9" w:sz="4" w:space="0"/>
+              <w:bottom w:val="single" w:color="D9D9D9" w:themeColor="background1" w:themeShade="D9" w:sz="4" w:space="0"/>
+              <w:right w:val="single" w:color="D9D9D9" w:themeColor="background1" w:themeShade="D9" w:sz="4" w:space="0"/>
             </w:tcBorders>
             <w:hideMark/>
           </w:tcPr>
@@ -6165,10 +6375,10 @@
           <w:tcPr>
             <w:tcW w:w="3969" w:type="dxa"/>
             <w:tcBorders>
-              <w:top w:val="single" w:sz="4" w:space="0" w:color="D9D9D9" w:themeColor="background1" w:themeShade="D9"/>
-              <w:left w:val="single" w:sz="4" w:space="0" w:color="D9D9D9" w:themeColor="background1" w:themeShade="D9"/>
-              <w:bottom w:val="single" w:sz="4" w:space="0" w:color="D9D9D9" w:themeColor="background1" w:themeShade="D9"/>
-              <w:right w:val="single" w:sz="4" w:space="0" w:color="D9D9D9" w:themeColor="background1" w:themeShade="D9"/>
+              <w:top w:val="single" w:color="D9D9D9" w:themeColor="background1" w:themeShade="D9" w:sz="4" w:space="0"/>
+              <w:left w:val="single" w:color="D9D9D9" w:themeColor="background1" w:themeShade="D9" w:sz="4" w:space="0"/>
+              <w:bottom w:val="single" w:color="D9D9D9" w:themeColor="background1" w:themeShade="D9" w:sz="4" w:space="0"/>
+              <w:right w:val="single" w:color="D9D9D9" w:themeColor="background1" w:themeShade="D9" w:sz="4" w:space="0"/>
             </w:tcBorders>
             <w:hideMark/>
           </w:tcPr>
@@ -6196,10 +6406,10 @@
           <w:tcPr>
             <w:tcW w:w="2830" w:type="dxa"/>
             <w:tcBorders>
-              <w:top w:val="single" w:sz="4" w:space="0" w:color="D9D9D9" w:themeColor="background1" w:themeShade="D9"/>
-              <w:left w:val="single" w:sz="4" w:space="0" w:color="D9D9D9" w:themeColor="background1" w:themeShade="D9"/>
-              <w:bottom w:val="single" w:sz="4" w:space="0" w:color="D9D9D9" w:themeColor="background1" w:themeShade="D9"/>
-              <w:right w:val="single" w:sz="4" w:space="0" w:color="D9D9D9" w:themeColor="background1" w:themeShade="D9"/>
+              <w:top w:val="single" w:color="D9D9D9" w:themeColor="background1" w:themeShade="D9" w:sz="4" w:space="0"/>
+              <w:left w:val="single" w:color="D9D9D9" w:themeColor="background1" w:themeShade="D9" w:sz="4" w:space="0"/>
+              <w:bottom w:val="single" w:color="D9D9D9" w:themeColor="background1" w:themeShade="D9" w:sz="4" w:space="0"/>
+              <w:right w:val="single" w:color="D9D9D9" w:themeColor="background1" w:themeShade="D9" w:sz="4" w:space="0"/>
             </w:tcBorders>
             <w:hideMark/>
           </w:tcPr>
@@ -6222,10 +6432,10 @@
           <w:tcPr>
             <w:tcW w:w="3261" w:type="dxa"/>
             <w:tcBorders>
-              <w:top w:val="single" w:sz="4" w:space="0" w:color="D9D9D9" w:themeColor="background1" w:themeShade="D9"/>
-              <w:left w:val="single" w:sz="4" w:space="0" w:color="D9D9D9" w:themeColor="background1" w:themeShade="D9"/>
-              <w:bottom w:val="single" w:sz="4" w:space="0" w:color="D9D9D9" w:themeColor="background1" w:themeShade="D9"/>
-              <w:right w:val="single" w:sz="4" w:space="0" w:color="D9D9D9" w:themeColor="background1" w:themeShade="D9"/>
+              <w:top w:val="single" w:color="D9D9D9" w:themeColor="background1" w:themeShade="D9" w:sz="4" w:space="0"/>
+              <w:left w:val="single" w:color="D9D9D9" w:themeColor="background1" w:themeShade="D9" w:sz="4" w:space="0"/>
+              <w:bottom w:val="single" w:color="D9D9D9" w:themeColor="background1" w:themeShade="D9" w:sz="4" w:space="0"/>
+              <w:right w:val="single" w:color="D9D9D9" w:themeColor="background1" w:themeShade="D9" w:sz="4" w:space="0"/>
             </w:tcBorders>
             <w:hideMark/>
           </w:tcPr>
@@ -6248,10 +6458,10 @@
           <w:tcPr>
             <w:tcW w:w="3969" w:type="dxa"/>
             <w:tcBorders>
-              <w:top w:val="single" w:sz="4" w:space="0" w:color="D9D9D9" w:themeColor="background1" w:themeShade="D9"/>
-              <w:left w:val="single" w:sz="4" w:space="0" w:color="D9D9D9" w:themeColor="background1" w:themeShade="D9"/>
-              <w:bottom w:val="single" w:sz="4" w:space="0" w:color="D9D9D9" w:themeColor="background1" w:themeShade="D9"/>
-              <w:right w:val="single" w:sz="4" w:space="0" w:color="D9D9D9" w:themeColor="background1" w:themeShade="D9"/>
+              <w:top w:val="single" w:color="D9D9D9" w:themeColor="background1" w:themeShade="D9" w:sz="4" w:space="0"/>
+              <w:left w:val="single" w:color="D9D9D9" w:themeColor="background1" w:themeShade="D9" w:sz="4" w:space="0"/>
+              <w:bottom w:val="single" w:color="D9D9D9" w:themeColor="background1" w:themeShade="D9" w:sz="4" w:space="0"/>
+              <w:right w:val="single" w:color="D9D9D9" w:themeColor="background1" w:themeShade="D9" w:sz="4" w:space="0"/>
             </w:tcBorders>
             <w:hideMark/>
           </w:tcPr>
@@ -6281,9 +6491,9 @@
       </w:pPr>
     </w:p>
     <w:sectPr>
-      <w:headerReference w:type="default" r:id="rId20"/>
-      <w:footerReference w:type="default" r:id="rId21"/>
-      <w:pgSz w:w="12240" w:h="15840"/>
+      <w:headerReference w:type="default" r:id="rId23"/>
+      <w:footerReference w:type="default" r:id="rId24"/>
+      <w:pgSz w:w="12240" w:h="15840" w:orient="portrait"/>
       <w:pgMar w:top="1701" w:right="1134" w:bottom="1134" w:left="1134" w:header="709" w:footer="737" w:gutter="0"/>
       <w:pgNumType w:start="1"/>
       <w:cols w:space="708"/>
@@ -6294,7 +6504,7 @@
 </file>
 
 <file path=word/endnotes.xml><?xml version="1.0" encoding="utf-8"?>
-<w:endnotes xmlns:wpc="http://schemas.microsoft.com/office/word/2010/wordprocessingCanvas" xmlns:cx="http://schemas.microsoft.com/office/drawing/2014/chartex" xmlns:cx1="http://schemas.microsoft.com/office/drawing/2015/9/8/chartex" xmlns:cx2="http://schemas.microsoft.com/office/drawing/2015/10/21/chartex" xmlns:cx3="http://schemas.microsoft.com/office/drawing/2016/5/9/chartex" xmlns:cx4="http://schemas.microsoft.com/office/drawing/2016/5/10/chartex" xmlns:cx5="http://schemas.microsoft.com/office/drawing/2016/5/11/chartex" xmlns:cx6="http://schemas.microsoft.com/office/drawing/2016/5/12/chartex" xmlns:cx7="http://schemas.microsoft.com/office/drawing/2016/5/13/chartex" xmlns:cx8="http://schemas.microsoft.com/office/drawing/2016/5/14/chartex" xmlns:mc="http://schemas.openxmlformats.org/markup-compatibility/2006" xmlns:aink="http://schemas.microsoft.com/office/drawing/2016/ink" xmlns:am3d="http://schemas.microsoft.com/office/drawing/2017/model3d" xmlns:o="urn:schemas-microsoft-com:office:office" xmlns:r="http://schemas.openxmlformats.org/officeDocument/2006/relationships" xmlns:m="http://schemas.openxmlformats.org/officeDocument/2006/math" xmlns:v="urn:schemas-microsoft-com:vml" xmlns:wp14="http://schemas.microsoft.com/office/word/2010/wordprocessingDrawing" xmlns:wp="http://schemas.openxmlformats.org/drawingml/2006/wordprocessingDrawing" xmlns:w10="urn:schemas-microsoft-com:office:word" xmlns:w="http://schemas.openxmlformats.org/wordprocessingml/2006/main" xmlns:w14="http://schemas.microsoft.com/office/word/2010/wordml" xmlns:w15="http://schemas.microsoft.com/office/word/2012/wordml" xmlns:w16cex="http://schemas.microsoft.com/office/word/2018/wordml/cex" xmlns:w16cid="http://schemas.microsoft.com/office/word/2016/wordml/cid" xmlns:w16="http://schemas.microsoft.com/office/word/2018/wordml" xmlns:w16sdtdh="http://schemas.microsoft.com/office/word/2020/wordml/sdtdatahash" xmlns:w16se="http://schemas.microsoft.com/office/word/2015/wordml/symex" xmlns:wpg="http://schemas.microsoft.com/office/word/2010/wordprocessingGroup" xmlns:wpi="http://schemas.microsoft.com/office/word/2010/wordprocessingInk" xmlns:wne="http://schemas.microsoft.com/office/word/2006/wordml" xmlns:wps="http://schemas.microsoft.com/office/word/2010/wordprocessingShape" mc:Ignorable="w14 w15 w16se w16cid w16 w16cex w16sdtdh wp14">
+<w:endnotes xmlns:wpc="http://schemas.microsoft.com/office/word/2010/wordprocessingCanvas" xmlns:cx="http://schemas.microsoft.com/office/drawing/2014/chartex" xmlns:cx1="http://schemas.microsoft.com/office/drawing/2015/9/8/chartex" xmlns:cx2="http://schemas.microsoft.com/office/drawing/2015/10/21/chartex" xmlns:cx3="http://schemas.microsoft.com/office/drawing/2016/5/9/chartex" xmlns:cx4="http://schemas.microsoft.com/office/drawing/2016/5/10/chartex" xmlns:cx5="http://schemas.microsoft.com/office/drawing/2016/5/11/chartex" xmlns:cx6="http://schemas.microsoft.com/office/drawing/2016/5/12/chartex" xmlns:cx7="http://schemas.microsoft.com/office/drawing/2016/5/13/chartex" xmlns:cx8="http://schemas.microsoft.com/office/drawing/2016/5/14/chartex" xmlns:mc="http://schemas.openxmlformats.org/markup-compatibility/2006" xmlns:aink="http://schemas.microsoft.com/office/drawing/2016/ink" xmlns:am3d="http://schemas.microsoft.com/office/drawing/2017/model3d" xmlns:o="urn:schemas-microsoft-com:office:office" xmlns:oel="http://schemas.microsoft.com/office/2019/extlst" xmlns:r="http://schemas.openxmlformats.org/officeDocument/2006/relationships" xmlns:m="http://schemas.openxmlformats.org/officeDocument/2006/math" xmlns:v="urn:schemas-microsoft-com:vml" xmlns:wp14="http://schemas.microsoft.com/office/word/2010/wordprocessingDrawing" xmlns:wp="http://schemas.openxmlformats.org/drawingml/2006/wordprocessingDrawing" xmlns:w10="urn:schemas-microsoft-com:office:word" xmlns:w="http://schemas.openxmlformats.org/wordprocessingml/2006/main" xmlns:w14="http://schemas.microsoft.com/office/word/2010/wordml" xmlns:w15="http://schemas.microsoft.com/office/word/2012/wordml" xmlns:w16cex="http://schemas.microsoft.com/office/word/2018/wordml/cex" xmlns:w16cid="http://schemas.microsoft.com/office/word/2016/wordml/cid" xmlns:w16="http://schemas.microsoft.com/office/word/2018/wordml" xmlns:w16du="http://schemas.microsoft.com/office/word/2023/wordml/word16du" xmlns:w16sdtdh="http://schemas.microsoft.com/office/word/2020/wordml/sdtdatahash" xmlns:w16sdtfl="http://schemas.microsoft.com/office/word/2024/wordml/sdtformatlock" xmlns:w16se="http://schemas.microsoft.com/office/word/2015/wordml/symex" xmlns:wpg="http://schemas.microsoft.com/office/word/2010/wordprocessingGroup" xmlns:wpi="http://schemas.microsoft.com/office/word/2010/wordprocessingInk" xmlns:wne="http://schemas.microsoft.com/office/word/2006/wordml" xmlns:wps="http://schemas.microsoft.com/office/word/2010/wordprocessingShape" mc:Ignorable="w14 w15 w16se w16cid w16 w16cex w16sdtdh w16sdtfl w16du wp14">
   <w:endnote w:type="separator" w:id="-1">
     <w:p>
       <w:pPr>
@@ -6319,7 +6529,7 @@
 </file>
 
 <file path=word/footer1.xml><?xml version="1.0" encoding="utf-8"?>
-<w:ftr xmlns:wpc="http://schemas.microsoft.com/office/word/2010/wordprocessingCanvas" xmlns:cx="http://schemas.microsoft.com/office/drawing/2014/chartex" xmlns:cx1="http://schemas.microsoft.com/office/drawing/2015/9/8/chartex" xmlns:cx2="http://schemas.microsoft.com/office/drawing/2015/10/21/chartex" xmlns:cx3="http://schemas.microsoft.com/office/drawing/2016/5/9/chartex" xmlns:cx4="http://schemas.microsoft.com/office/drawing/2016/5/10/chartex" xmlns:cx5="http://schemas.microsoft.com/office/drawing/2016/5/11/chartex" xmlns:cx6="http://schemas.microsoft.com/office/drawing/2016/5/12/chartex" xmlns:cx7="http://schemas.microsoft.com/office/drawing/2016/5/13/chartex" xmlns:cx8="http://schemas.microsoft.com/office/drawing/2016/5/14/chartex" xmlns:mc="http://schemas.openxmlformats.org/markup-compatibility/2006" xmlns:aink="http://schemas.microsoft.com/office/drawing/2016/ink" xmlns:am3d="http://schemas.microsoft.com/office/drawing/2017/model3d" xmlns:o="urn:schemas-microsoft-com:office:office" xmlns:r="http://schemas.openxmlformats.org/officeDocument/2006/relationships" xmlns:m="http://schemas.openxmlformats.org/officeDocument/2006/math" xmlns:v="urn:schemas-microsoft-com:vml" xmlns:wp14="http://schemas.microsoft.com/office/word/2010/wordprocessingDrawing" xmlns:wp="http://schemas.openxmlformats.org/drawingml/2006/wordprocessingDrawing" xmlns:w10="urn:schemas-microsoft-com:office:word" xmlns:w="http://schemas.openxmlformats.org/wordprocessingml/2006/main" xmlns:w14="http://schemas.microsoft.com/office/word/2010/wordml" xmlns:w15="http://schemas.microsoft.com/office/word/2012/wordml" xmlns:w16cex="http://schemas.microsoft.com/office/word/2018/wordml/cex" xmlns:w16cid="http://schemas.microsoft.com/office/word/2016/wordml/cid" xmlns:w16="http://schemas.microsoft.com/office/word/2018/wordml" xmlns:w16sdtdh="http://schemas.microsoft.com/office/word/2020/wordml/sdtdatahash" xmlns:w16se="http://schemas.microsoft.com/office/word/2015/wordml/symex" xmlns:wpg="http://schemas.microsoft.com/office/word/2010/wordprocessingGroup" xmlns:wpi="http://schemas.microsoft.com/office/word/2010/wordprocessingInk" xmlns:wne="http://schemas.microsoft.com/office/word/2006/wordml" xmlns:wps="http://schemas.microsoft.com/office/word/2010/wordprocessingShape" mc:Ignorable="w14 w15 w16se w16cid w16 w16cex w16sdtdh wp14">
+<w:ftr xmlns:wpc="http://schemas.microsoft.com/office/word/2010/wordprocessingCanvas" xmlns:cx="http://schemas.microsoft.com/office/drawing/2014/chartex" xmlns:cx1="http://schemas.microsoft.com/office/drawing/2015/9/8/chartex" xmlns:cx2="http://schemas.microsoft.com/office/drawing/2015/10/21/chartex" xmlns:cx3="http://schemas.microsoft.com/office/drawing/2016/5/9/chartex" xmlns:cx4="http://schemas.microsoft.com/office/drawing/2016/5/10/chartex" xmlns:cx5="http://schemas.microsoft.com/office/drawing/2016/5/11/chartex" xmlns:cx6="http://schemas.microsoft.com/office/drawing/2016/5/12/chartex" xmlns:cx7="http://schemas.microsoft.com/office/drawing/2016/5/13/chartex" xmlns:cx8="http://schemas.microsoft.com/office/drawing/2016/5/14/chartex" xmlns:mc="http://schemas.openxmlformats.org/markup-compatibility/2006" xmlns:aink="http://schemas.microsoft.com/office/drawing/2016/ink" xmlns:am3d="http://schemas.microsoft.com/office/drawing/2017/model3d" xmlns:o="urn:schemas-microsoft-com:office:office" xmlns:oel="http://schemas.microsoft.com/office/2019/extlst" xmlns:r="http://schemas.openxmlformats.org/officeDocument/2006/relationships" xmlns:m="http://schemas.openxmlformats.org/officeDocument/2006/math" xmlns:v="urn:schemas-microsoft-com:vml" xmlns:wp14="http://schemas.microsoft.com/office/word/2010/wordprocessingDrawing" xmlns:wp="http://schemas.openxmlformats.org/drawingml/2006/wordprocessingDrawing" xmlns:w10="urn:schemas-microsoft-com:office:word" xmlns:w="http://schemas.openxmlformats.org/wordprocessingml/2006/main" xmlns:w14="http://schemas.microsoft.com/office/word/2010/wordml" xmlns:w15="http://schemas.microsoft.com/office/word/2012/wordml" xmlns:w16cex="http://schemas.microsoft.com/office/word/2018/wordml/cex" xmlns:w16cid="http://schemas.microsoft.com/office/word/2016/wordml/cid" xmlns:w16="http://schemas.microsoft.com/office/word/2018/wordml" xmlns:w16du="http://schemas.microsoft.com/office/word/2023/wordml/word16du" xmlns:w16sdtdh="http://schemas.microsoft.com/office/word/2020/wordml/sdtdatahash" xmlns:w16sdtfl="http://schemas.microsoft.com/office/word/2024/wordml/sdtformatlock" xmlns:w16se="http://schemas.microsoft.com/office/word/2015/wordml/symex" xmlns:wpg="http://schemas.microsoft.com/office/word/2010/wordprocessingGroup" xmlns:wpi="http://schemas.microsoft.com/office/word/2010/wordprocessingInk" xmlns:wne="http://schemas.microsoft.com/office/word/2006/wordml" xmlns:wps="http://schemas.microsoft.com/office/word/2010/wordprocessingShape" mc:Ignorable="w14 w15 w16se w16cid w16 w16cex w16sdtdh w16sdtfl w16du wp14">
   <w:sdt>
     <w:sdtPr>
       <w:id w:val="-701017035"/>
@@ -6347,7 +6557,7 @@
 </file>
 
 <file path=word/footer2.xml><?xml version="1.0" encoding="utf-8"?>
-<w:ftr xmlns:wpc="http://schemas.microsoft.com/office/word/2010/wordprocessingCanvas" xmlns:cx="http://schemas.microsoft.com/office/drawing/2014/chartex" xmlns:cx1="http://schemas.microsoft.com/office/drawing/2015/9/8/chartex" xmlns:cx2="http://schemas.microsoft.com/office/drawing/2015/10/21/chartex" xmlns:cx3="http://schemas.microsoft.com/office/drawing/2016/5/9/chartex" xmlns:cx4="http://schemas.microsoft.com/office/drawing/2016/5/10/chartex" xmlns:cx5="http://schemas.microsoft.com/office/drawing/2016/5/11/chartex" xmlns:cx6="http://schemas.microsoft.com/office/drawing/2016/5/12/chartex" xmlns:cx7="http://schemas.microsoft.com/office/drawing/2016/5/13/chartex" xmlns:cx8="http://schemas.microsoft.com/office/drawing/2016/5/14/chartex" xmlns:mc="http://schemas.openxmlformats.org/markup-compatibility/2006" xmlns:aink="http://schemas.microsoft.com/office/drawing/2016/ink" xmlns:am3d="http://schemas.microsoft.com/office/drawing/2017/model3d" xmlns:o="urn:schemas-microsoft-com:office:office" xmlns:r="http://schemas.openxmlformats.org/officeDocument/2006/relationships" xmlns:m="http://schemas.openxmlformats.org/officeDocument/2006/math" xmlns:v="urn:schemas-microsoft-com:vml" xmlns:wp14="http://schemas.microsoft.com/office/word/2010/wordprocessingDrawing" xmlns:wp="http://schemas.openxmlformats.org/drawingml/2006/wordprocessingDrawing" xmlns:w10="urn:schemas-microsoft-com:office:word" xmlns:w="http://schemas.openxmlformats.org/wordprocessingml/2006/main" xmlns:w14="http://schemas.microsoft.com/office/word/2010/wordml" xmlns:w15="http://schemas.microsoft.com/office/word/2012/wordml" xmlns:w16cex="http://schemas.microsoft.com/office/word/2018/wordml/cex" xmlns:w16cid="http://schemas.microsoft.com/office/word/2016/wordml/cid" xmlns:w16="http://schemas.microsoft.com/office/word/2018/wordml" xmlns:w16sdtdh="http://schemas.microsoft.com/office/word/2020/wordml/sdtdatahash" xmlns:w16se="http://schemas.microsoft.com/office/word/2015/wordml/symex" xmlns:wpg="http://schemas.microsoft.com/office/word/2010/wordprocessingGroup" xmlns:wpi="http://schemas.microsoft.com/office/word/2010/wordprocessingInk" xmlns:wne="http://schemas.microsoft.com/office/word/2006/wordml" xmlns:wps="http://schemas.microsoft.com/office/word/2010/wordprocessingShape" mc:Ignorable="w14 w15 w16se w16cid w16 w16cex w16sdtdh wp14">
+<w:ftr xmlns:wpc="http://schemas.microsoft.com/office/word/2010/wordprocessingCanvas" xmlns:cx="http://schemas.microsoft.com/office/drawing/2014/chartex" xmlns:cx1="http://schemas.microsoft.com/office/drawing/2015/9/8/chartex" xmlns:cx2="http://schemas.microsoft.com/office/drawing/2015/10/21/chartex" xmlns:cx3="http://schemas.microsoft.com/office/drawing/2016/5/9/chartex" xmlns:cx4="http://schemas.microsoft.com/office/drawing/2016/5/10/chartex" xmlns:cx5="http://schemas.microsoft.com/office/drawing/2016/5/11/chartex" xmlns:cx6="http://schemas.microsoft.com/office/drawing/2016/5/12/chartex" xmlns:cx7="http://schemas.microsoft.com/office/drawing/2016/5/13/chartex" xmlns:cx8="http://schemas.microsoft.com/office/drawing/2016/5/14/chartex" xmlns:mc="http://schemas.openxmlformats.org/markup-compatibility/2006" xmlns:aink="http://schemas.microsoft.com/office/drawing/2016/ink" xmlns:am3d="http://schemas.microsoft.com/office/drawing/2017/model3d" xmlns:o="urn:schemas-microsoft-com:office:office" xmlns:oel="http://schemas.microsoft.com/office/2019/extlst" xmlns:r="http://schemas.openxmlformats.org/officeDocument/2006/relationships" xmlns:m="http://schemas.openxmlformats.org/officeDocument/2006/math" xmlns:v="urn:schemas-microsoft-com:vml" xmlns:wp14="http://schemas.microsoft.com/office/word/2010/wordprocessingDrawing" xmlns:wp="http://schemas.openxmlformats.org/drawingml/2006/wordprocessingDrawing" xmlns:w10="urn:schemas-microsoft-com:office:word" xmlns:w="http://schemas.openxmlformats.org/wordprocessingml/2006/main" xmlns:w14="http://schemas.microsoft.com/office/word/2010/wordml" xmlns:w15="http://schemas.microsoft.com/office/word/2012/wordml" xmlns:w16cex="http://schemas.microsoft.com/office/word/2018/wordml/cex" xmlns:w16cid="http://schemas.microsoft.com/office/word/2016/wordml/cid" xmlns:w16="http://schemas.microsoft.com/office/word/2018/wordml" xmlns:w16du="http://schemas.microsoft.com/office/word/2023/wordml/word16du" xmlns:w16sdtdh="http://schemas.microsoft.com/office/word/2020/wordml/sdtdatahash" xmlns:w16sdtfl="http://schemas.microsoft.com/office/word/2024/wordml/sdtformatlock" xmlns:w16se="http://schemas.microsoft.com/office/word/2015/wordml/symex" xmlns:wpg="http://schemas.microsoft.com/office/word/2010/wordprocessingGroup" xmlns:wpi="http://schemas.microsoft.com/office/word/2010/wordprocessingInk" xmlns:wne="http://schemas.microsoft.com/office/word/2006/wordml" xmlns:wps="http://schemas.microsoft.com/office/word/2010/wordprocessingShape" xmlns:a="http://schemas.openxmlformats.org/drawingml/2006/main" xmlns:adec="http://schemas.microsoft.com/office/drawing/2017/decorative" mc:Ignorable="w14 w15 w16se w16cid w16 w16cex w16sdtdh w16sdtfl w16du wp14">
   <w:sdt>
     <w:sdtPr>
       <w:id w:val="-1465197936"/>
@@ -6451,13 +6661,13 @@
                 </wp:anchor>
               </w:drawing>
             </mc:Choice>
-            <mc:Fallback>
+            <mc:Fallback xmlns:adec="http://schemas.microsoft.com/office/drawing/2017/decorative" xmlns:a="http://schemas.openxmlformats.org/drawingml/2006/main">
               <w:pict>
-                <v:shapetype w14:anchorId="797C42AF" id="_x0000_t202" coordsize="21600,21600" o:spt="202" path="m,l,21600r21600,l21600,xe">
+                <v:shapetype id="_x0000_t202" coordsize="21600,21600" o:spt="202" path="m,l,21600r21600,l21600,xe" w14:anchorId="797C42AF">
                   <v:stroke joinstyle="miter"/>
                   <v:path gradientshapeok="t" o:connecttype="rect"/>
                 </v:shapetype>
-                <v:shape id="_x0000_s1027" type="#_x0000_t202" alt="&quot;&quot;" style="position:absolute;left:0;text-align:left;margin-left:16.1pt;margin-top:.65pt;width:455.15pt;height:41.4pt;z-index:251661312;visibility:visible;mso-wrap-style:square;mso-width-percent:0;mso-height-percent:0;mso-wrap-distance-left:9pt;mso-wrap-distance-top:3.6pt;mso-wrap-distance-right:9pt;mso-wrap-distance-bottom:3.6pt;mso-position-horizontal:absolute;mso-position-horizontal-relative:text;mso-position-vertical:absolute;mso-position-vertical-relative:text;mso-width-percent:0;mso-height-percent:0;mso-width-relative:margin;mso-height-relative:margin;v-text-anchor:top" o:gfxdata="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" stroked="f">
+                <v:shape id="_x0000_s1027" style="position:absolute;left:0;text-align:left;margin-left:16.1pt;margin-top:.65pt;width:455.15pt;height:41.4pt;z-index:251661312;visibility:visible;mso-wrap-style:square;mso-width-percent:0;mso-height-percent:0;mso-wrap-distance-left:9pt;mso-wrap-distance-top:3.6pt;mso-wrap-distance-right:9pt;mso-wrap-distance-bottom:3.6pt;mso-position-horizontal:absolute;mso-position-horizontal-relative:text;mso-position-vertical:absolute;mso-position-vertical-relative:text;mso-width-percent:0;mso-height-percent:0;mso-width-relative:margin;mso-height-relative:margin;v-text-anchor:top" alt="&quot;&quot;" stroked="f" type="#_x0000_t202" o:gfxdata="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">
                   <v:textbox>
                     <w:txbxContent>
                       <w:p>
@@ -6514,7 +6724,7 @@
 </file>
 
 <file path=word/footnotes.xml><?xml version="1.0" encoding="utf-8"?>
-<w:footnotes xmlns:wpc="http://schemas.microsoft.com/office/word/2010/wordprocessingCanvas" xmlns:cx="http://schemas.microsoft.com/office/drawing/2014/chartex" xmlns:cx1="http://schemas.microsoft.com/office/drawing/2015/9/8/chartex" xmlns:cx2="http://schemas.microsoft.com/office/drawing/2015/10/21/chartex" xmlns:cx3="http://schemas.microsoft.com/office/drawing/2016/5/9/chartex" xmlns:cx4="http://schemas.microsoft.com/office/drawing/2016/5/10/chartex" xmlns:cx5="http://schemas.microsoft.com/office/drawing/2016/5/11/chartex" xmlns:cx6="http://schemas.microsoft.com/office/drawing/2016/5/12/chartex" xmlns:cx7="http://schemas.microsoft.com/office/drawing/2016/5/13/chartex" xmlns:cx8="http://schemas.microsoft.com/office/drawing/2016/5/14/chartex" xmlns:mc="http://schemas.openxmlformats.org/markup-compatibility/2006" xmlns:aink="http://schemas.microsoft.com/office/drawing/2016/ink" xmlns:am3d="http://schemas.microsoft.com/office/drawing/2017/model3d" xmlns:o="urn:schemas-microsoft-com:office:office" xmlns:r="http://schemas.openxmlformats.org/officeDocument/2006/relationships" xmlns:m="http://schemas.openxmlformats.org/officeDocument/2006/math" xmlns:v="urn:schemas-microsoft-com:vml" xmlns:wp14="http://schemas.microsoft.com/office/word/2010/wordprocessingDrawing" xmlns:wp="http://schemas.openxmlformats.org/drawingml/2006/wordprocessingDrawing" xmlns:w10="urn:schemas-microsoft-com:office:word" xmlns:w="http://schemas.openxmlformats.org/wordprocessingml/2006/main" xmlns:w14="http://schemas.microsoft.com/office/word/2010/wordml" xmlns:w15="http://schemas.microsoft.com/office/word/2012/wordml" xmlns:w16cex="http://schemas.microsoft.com/office/word/2018/wordml/cex" xmlns:w16cid="http://schemas.microsoft.com/office/word/2016/wordml/cid" xmlns:w16="http://schemas.microsoft.com/office/word/2018/wordml" xmlns:w16sdtdh="http://schemas.microsoft.com/office/word/2020/wordml/sdtdatahash" xmlns:w16se="http://schemas.microsoft.com/office/word/2015/wordml/symex" xmlns:wpg="http://schemas.microsoft.com/office/word/2010/wordprocessingGroup" xmlns:wpi="http://schemas.microsoft.com/office/word/2010/wordprocessingInk" xmlns:wne="http://schemas.microsoft.com/office/word/2006/wordml" xmlns:wps="http://schemas.microsoft.com/office/word/2010/wordprocessingShape" mc:Ignorable="w14 w15 w16se w16cid w16 w16cex w16sdtdh wp14">
+<w:footnotes xmlns:wpc="http://schemas.microsoft.com/office/word/2010/wordprocessingCanvas" xmlns:cx="http://schemas.microsoft.com/office/drawing/2014/chartex" xmlns:cx1="http://schemas.microsoft.com/office/drawing/2015/9/8/chartex" xmlns:cx2="http://schemas.microsoft.com/office/drawing/2015/10/21/chartex" xmlns:cx3="http://schemas.microsoft.com/office/drawing/2016/5/9/chartex" xmlns:cx4="http://schemas.microsoft.com/office/drawing/2016/5/10/chartex" xmlns:cx5="http://schemas.microsoft.com/office/drawing/2016/5/11/chartex" xmlns:cx6="http://schemas.microsoft.com/office/drawing/2016/5/12/chartex" xmlns:cx7="http://schemas.microsoft.com/office/drawing/2016/5/13/chartex" xmlns:cx8="http://schemas.microsoft.com/office/drawing/2016/5/14/chartex" xmlns:mc="http://schemas.openxmlformats.org/markup-compatibility/2006" xmlns:aink="http://schemas.microsoft.com/office/drawing/2016/ink" xmlns:am3d="http://schemas.microsoft.com/office/drawing/2017/model3d" xmlns:o="urn:schemas-microsoft-com:office:office" xmlns:oel="http://schemas.microsoft.com/office/2019/extlst" xmlns:r="http://schemas.openxmlformats.org/officeDocument/2006/relationships" xmlns:m="http://schemas.openxmlformats.org/officeDocument/2006/math" xmlns:v="urn:schemas-microsoft-com:vml" xmlns:wp14="http://schemas.microsoft.com/office/word/2010/wordprocessingDrawing" xmlns:wp="http://schemas.openxmlformats.org/drawingml/2006/wordprocessingDrawing" xmlns:w10="urn:schemas-microsoft-com:office:word" xmlns:w="http://schemas.openxmlformats.org/wordprocessingml/2006/main" xmlns:w14="http://schemas.microsoft.com/office/word/2010/wordml" xmlns:w15="http://schemas.microsoft.com/office/word/2012/wordml" xmlns:w16cex="http://schemas.microsoft.com/office/word/2018/wordml/cex" xmlns:w16cid="http://schemas.microsoft.com/office/word/2016/wordml/cid" xmlns:w16="http://schemas.microsoft.com/office/word/2018/wordml" xmlns:w16du="http://schemas.microsoft.com/office/word/2023/wordml/word16du" xmlns:w16sdtdh="http://schemas.microsoft.com/office/word/2020/wordml/sdtdatahash" xmlns:w16sdtfl="http://schemas.microsoft.com/office/word/2024/wordml/sdtformatlock" xmlns:w16se="http://schemas.microsoft.com/office/word/2015/wordml/symex" xmlns:wpg="http://schemas.microsoft.com/office/word/2010/wordprocessingGroup" xmlns:wpi="http://schemas.microsoft.com/office/word/2010/wordprocessingInk" xmlns:wne="http://schemas.microsoft.com/office/word/2006/wordml" xmlns:wps="http://schemas.microsoft.com/office/word/2010/wordprocessingShape" mc:Ignorable="w14 w15 w16se w16cid w16 w16cex w16sdtdh w16sdtfl w16du wp14">
   <w:footnote w:type="separator" w:id="-1">
     <w:p>
       <w:pPr>
@@ -6539,7 +6749,7 @@
 </file>
 
 <file path=word/header1.xml><?xml version="1.0" encoding="utf-8"?>
-<w:hdr xmlns:wpc="http://schemas.microsoft.com/office/word/2010/wordprocessingCanvas" xmlns:cx="http://schemas.microsoft.com/office/drawing/2014/chartex" xmlns:cx1="http://schemas.microsoft.com/office/drawing/2015/9/8/chartex" xmlns:cx2="http://schemas.microsoft.com/office/drawing/2015/10/21/chartex" xmlns:cx3="http://schemas.microsoft.com/office/drawing/2016/5/9/chartex" xmlns:cx4="http://schemas.microsoft.com/office/drawing/2016/5/10/chartex" xmlns:cx5="http://schemas.microsoft.com/office/drawing/2016/5/11/chartex" xmlns:cx6="http://schemas.microsoft.com/office/drawing/2016/5/12/chartex" xmlns:cx7="http://schemas.microsoft.com/office/drawing/2016/5/13/chartex" xmlns:cx8="http://schemas.microsoft.com/office/drawing/2016/5/14/chartex" xmlns:mc="http://schemas.openxmlformats.org/markup-compatibility/2006" xmlns:aink="http://schemas.microsoft.com/office/drawing/2016/ink" xmlns:am3d="http://schemas.microsoft.com/office/drawing/2017/model3d" xmlns:o="urn:schemas-microsoft-com:office:office" xmlns:r="http://schemas.openxmlformats.org/officeDocument/2006/relationships" xmlns:m="http://schemas.openxmlformats.org/officeDocument/2006/math" xmlns:v="urn:schemas-microsoft-com:vml" xmlns:wp14="http://schemas.microsoft.com/office/word/2010/wordprocessingDrawing" xmlns:wp="http://schemas.openxmlformats.org/drawingml/2006/wordprocessingDrawing" xmlns:w10="urn:schemas-microsoft-com:office:word" xmlns:w="http://schemas.openxmlformats.org/wordprocessingml/2006/main" xmlns:w14="http://schemas.microsoft.com/office/word/2010/wordml" xmlns:w15="http://schemas.microsoft.com/office/word/2012/wordml" xmlns:w16cex="http://schemas.microsoft.com/office/word/2018/wordml/cex" xmlns:w16cid="http://schemas.microsoft.com/office/word/2016/wordml/cid" xmlns:w16="http://schemas.microsoft.com/office/word/2018/wordml" xmlns:w16sdtdh="http://schemas.microsoft.com/office/word/2020/wordml/sdtdatahash" xmlns:w16se="http://schemas.microsoft.com/office/word/2015/wordml/symex" xmlns:wpg="http://schemas.microsoft.com/office/word/2010/wordprocessingGroup" xmlns:wpi="http://schemas.microsoft.com/office/word/2010/wordprocessingInk" xmlns:wne="http://schemas.microsoft.com/office/word/2006/wordml" xmlns:wps="http://schemas.microsoft.com/office/word/2010/wordprocessingShape" mc:Ignorable="w14 w15 w16se w16cid w16 w16cex w16sdtdh wp14">
+<w:hdr xmlns:wpc="http://schemas.microsoft.com/office/word/2010/wordprocessingCanvas" xmlns:cx="http://schemas.microsoft.com/office/drawing/2014/chartex" xmlns:cx1="http://schemas.microsoft.com/office/drawing/2015/9/8/chartex" xmlns:cx2="http://schemas.microsoft.com/office/drawing/2015/10/21/chartex" xmlns:cx3="http://schemas.microsoft.com/office/drawing/2016/5/9/chartex" xmlns:cx4="http://schemas.microsoft.com/office/drawing/2016/5/10/chartex" xmlns:cx5="http://schemas.microsoft.com/office/drawing/2016/5/11/chartex" xmlns:cx6="http://schemas.microsoft.com/office/drawing/2016/5/12/chartex" xmlns:cx7="http://schemas.microsoft.com/office/drawing/2016/5/13/chartex" xmlns:cx8="http://schemas.microsoft.com/office/drawing/2016/5/14/chartex" xmlns:mc="http://schemas.openxmlformats.org/markup-compatibility/2006" xmlns:aink="http://schemas.microsoft.com/office/drawing/2016/ink" xmlns:am3d="http://schemas.microsoft.com/office/drawing/2017/model3d" xmlns:o="urn:schemas-microsoft-com:office:office" xmlns:oel="http://schemas.microsoft.com/office/2019/extlst" xmlns:r="http://schemas.openxmlformats.org/officeDocument/2006/relationships" xmlns:m="http://schemas.openxmlformats.org/officeDocument/2006/math" xmlns:v="urn:schemas-microsoft-com:vml" xmlns:wp14="http://schemas.microsoft.com/office/word/2010/wordprocessingDrawing" xmlns:wp="http://schemas.openxmlformats.org/drawingml/2006/wordprocessingDrawing" xmlns:w10="urn:schemas-microsoft-com:office:word" xmlns:w="http://schemas.openxmlformats.org/wordprocessingml/2006/main" xmlns:w14="http://schemas.microsoft.com/office/word/2010/wordml" xmlns:w15="http://schemas.microsoft.com/office/word/2012/wordml" xmlns:w16cex="http://schemas.microsoft.com/office/word/2018/wordml/cex" xmlns:w16cid="http://schemas.microsoft.com/office/word/2016/wordml/cid" xmlns:w16="http://schemas.microsoft.com/office/word/2018/wordml" xmlns:w16du="http://schemas.microsoft.com/office/word/2023/wordml/word16du" xmlns:w16sdtdh="http://schemas.microsoft.com/office/word/2020/wordml/sdtdatahash" xmlns:w16sdtfl="http://schemas.microsoft.com/office/word/2024/wordml/sdtformatlock" xmlns:w16se="http://schemas.microsoft.com/office/word/2015/wordml/symex" xmlns:wpg="http://schemas.microsoft.com/office/word/2010/wordprocessingGroup" xmlns:wpi="http://schemas.microsoft.com/office/word/2010/wordprocessingInk" xmlns:wne="http://schemas.microsoft.com/office/word/2006/wordml" xmlns:wps="http://schemas.microsoft.com/office/word/2010/wordprocessingShape" xmlns:a="http://schemas.openxmlformats.org/drawingml/2006/main" xmlns:adec="http://schemas.microsoft.com/office/drawing/2017/decorative" xmlns:pic="http://schemas.openxmlformats.org/drawingml/2006/picture" xmlns:a14="http://schemas.microsoft.com/office/drawing/2010/main" xmlns:asvg="http://schemas.microsoft.com/office/drawing/2016/SVG/main" mc:Ignorable="w14 w15 w16se w16cid w16 w16cex w16sdtdh w16sdtfl w16du wp14">
   <w:p>
     <w:pPr>
       <w:pStyle w:val="Encabezado"/>
@@ -6624,7 +6834,7 @@
 </file>
 
 <file path=word/numbering.xml><?xml version="1.0" encoding="utf-8"?>
-<w:numbering xmlns:wpc="http://schemas.microsoft.com/office/word/2010/wordprocessingCanvas" xmlns:cx="http://schemas.microsoft.com/office/drawing/2014/chartex" xmlns:cx1="http://schemas.microsoft.com/office/drawing/2015/9/8/chartex" xmlns:cx2="http://schemas.microsoft.com/office/drawing/2015/10/21/chartex" xmlns:cx3="http://schemas.microsoft.com/office/drawing/2016/5/9/chartex" xmlns:cx4="http://schemas.microsoft.com/office/drawing/2016/5/10/chartex" xmlns:cx5="http://schemas.microsoft.com/office/drawing/2016/5/11/chartex" xmlns:cx6="http://schemas.microsoft.com/office/drawing/2016/5/12/chartex" xmlns:cx7="http://schemas.microsoft.com/office/drawing/2016/5/13/chartex" xmlns:cx8="http://schemas.microsoft.com/office/drawing/2016/5/14/chartex" xmlns:mc="http://schemas.openxmlformats.org/markup-compatibility/2006" xmlns:aink="http://schemas.microsoft.com/office/drawing/2016/ink" xmlns:am3d="http://schemas.microsoft.com/office/drawing/2017/model3d" xmlns:o="urn:schemas-microsoft-com:office:office" xmlns:r="http://schemas.openxmlformats.org/officeDocument/2006/relationships" xmlns:m="http://schemas.openxmlformats.org/officeDocument/2006/math" xmlns:v="urn:schemas-microsoft-com:vml" xmlns:wp14="http://schemas.microsoft.com/office/word/2010/wordprocessingDrawing" xmlns:wp="http://schemas.openxmlformats.org/drawingml/2006/wordprocessingDrawing" xmlns:w10="urn:schemas-microsoft-com:office:word" xmlns:w="http://schemas.openxmlformats.org/wordprocessingml/2006/main" xmlns:w14="http://schemas.microsoft.com/office/word/2010/wordml" xmlns:w15="http://schemas.microsoft.com/office/word/2012/wordml" xmlns:w16cex="http://schemas.microsoft.com/office/word/2018/wordml/cex" xmlns:w16cid="http://schemas.microsoft.com/office/word/2016/wordml/cid" xmlns:w16="http://schemas.microsoft.com/office/word/2018/wordml" xmlns:w16sdtdh="http://schemas.microsoft.com/office/word/2020/wordml/sdtdatahash" xmlns:w16se="http://schemas.microsoft.com/office/word/2015/wordml/symex" xmlns:wpg="http://schemas.microsoft.com/office/word/2010/wordprocessingGroup" xmlns:wpi="http://schemas.microsoft.com/office/word/2010/wordprocessingInk" xmlns:wne="http://schemas.microsoft.com/office/word/2006/wordml" xmlns:wps="http://schemas.microsoft.com/office/word/2010/wordprocessingShape" mc:Ignorable="w14 w15 w16se w16cid w16 w16cex w16sdtdh wp14">
+<w:numbering xmlns:wpc="http://schemas.microsoft.com/office/word/2010/wordprocessingCanvas" xmlns:cx="http://schemas.microsoft.com/office/drawing/2014/chartex" xmlns:cx1="http://schemas.microsoft.com/office/drawing/2015/9/8/chartex" xmlns:cx2="http://schemas.microsoft.com/office/drawing/2015/10/21/chartex" xmlns:cx3="http://schemas.microsoft.com/office/drawing/2016/5/9/chartex" xmlns:cx4="http://schemas.microsoft.com/office/drawing/2016/5/10/chartex" xmlns:cx5="http://schemas.microsoft.com/office/drawing/2016/5/11/chartex" xmlns:cx6="http://schemas.microsoft.com/office/drawing/2016/5/12/chartex" xmlns:cx7="http://schemas.microsoft.com/office/drawing/2016/5/13/chartex" xmlns:cx8="http://schemas.microsoft.com/office/drawing/2016/5/14/chartex" xmlns:mc="http://schemas.openxmlformats.org/markup-compatibility/2006" xmlns:aink="http://schemas.microsoft.com/office/drawing/2016/ink" xmlns:am3d="http://schemas.microsoft.com/office/drawing/2017/model3d" xmlns:o="urn:schemas-microsoft-com:office:office" xmlns:oel="http://schemas.microsoft.com/office/2019/extlst" xmlns:r="http://schemas.openxmlformats.org/officeDocument/2006/relationships" xmlns:m="http://schemas.openxmlformats.org/officeDocument/2006/math" xmlns:v="urn:schemas-microsoft-com:vml" xmlns:wp14="http://schemas.microsoft.com/office/word/2010/wordprocessingDrawing" xmlns:wp="http://schemas.openxmlformats.org/drawingml/2006/wordprocessingDrawing" xmlns:w10="urn:schemas-microsoft-com:office:word" xmlns:w="http://schemas.openxmlformats.org/wordprocessingml/2006/main" xmlns:w14="http://schemas.microsoft.com/office/word/2010/wordml" xmlns:w15="http://schemas.microsoft.com/office/word/2012/wordml" xmlns:w16cex="http://schemas.microsoft.com/office/word/2018/wordml/cex" xmlns:w16cid="http://schemas.microsoft.com/office/word/2016/wordml/cid" xmlns:w16="http://schemas.microsoft.com/office/word/2018/wordml" xmlns:w16du="http://schemas.microsoft.com/office/word/2023/wordml/word16du" xmlns:w16sdtdh="http://schemas.microsoft.com/office/word/2020/wordml/sdtdatahash" xmlns:w16sdtfl="http://schemas.microsoft.com/office/word/2024/wordml/sdtformatlock" xmlns:w16se="http://schemas.microsoft.com/office/word/2015/wordml/symex" xmlns:wpg="http://schemas.microsoft.com/office/word/2010/wordprocessingGroup" xmlns:wpi="http://schemas.microsoft.com/office/word/2010/wordprocessingInk" xmlns:wne="http://schemas.microsoft.com/office/word/2006/wordml" xmlns:wps="http://schemas.microsoft.com/office/word/2010/wordprocessingShape" mc:Ignorable="w14 w15 w16se w16cid w16 w16cex w16sdtdh w16sdtfl w16du wp14">
   <w:abstractNum w:abstractNumId="0" w15:restartNumberingAfterBreak="0">
     <w:nsid w:val="FFFFFF89"/>
     <w:multiLevelType w:val="singleLevel"/>
@@ -6642,7 +6852,7 @@
         <w:ind w:left="360" w:hanging="360"/>
       </w:pPr>
       <w:rPr>
-        <w:rFonts w:ascii="Symbol" w:hAnsi="Symbol" w:hint="default"/>
+        <w:rFonts w:hint="default" w:ascii="Symbol" w:hAnsi="Symbol"/>
       </w:rPr>
     </w:lvl>
   </w:abstractNum>
@@ -6659,7 +6869,7 @@
         <w:ind w:left="1429" w:hanging="360"/>
       </w:pPr>
       <w:rPr>
-        <w:rFonts w:ascii="Symbol" w:hAnsi="Symbol" w:hint="default"/>
+        <w:rFonts w:hint="default" w:ascii="Symbol" w:hAnsi="Symbol"/>
       </w:rPr>
     </w:lvl>
     <w:lvl w:ilvl="1" w:tplc="240A0003" w:tentative="1">
@@ -6671,7 +6881,7 @@
         <w:ind w:left="2149" w:hanging="360"/>
       </w:pPr>
       <w:rPr>
-        <w:rFonts w:ascii="Courier New" w:hAnsi="Courier New" w:cs="Courier New" w:hint="default"/>
+        <w:rFonts w:hint="default" w:ascii="Courier New" w:hAnsi="Courier New" w:cs="Courier New"/>
       </w:rPr>
     </w:lvl>
     <w:lvl w:ilvl="2" w:tplc="240A0005" w:tentative="1">
@@ -6683,7 +6893,7 @@
         <w:ind w:left="2869" w:hanging="360"/>
       </w:pPr>
       <w:rPr>
-        <w:rFonts w:ascii="Wingdings" w:hAnsi="Wingdings" w:hint="default"/>
+        <w:rFonts w:hint="default" w:ascii="Wingdings" w:hAnsi="Wingdings"/>
       </w:rPr>
     </w:lvl>
     <w:lvl w:ilvl="3" w:tplc="240A0001" w:tentative="1">
@@ -6695,7 +6905,7 @@
         <w:ind w:left="3589" w:hanging="360"/>
       </w:pPr>
       <w:rPr>
-        <w:rFonts w:ascii="Symbol" w:hAnsi="Symbol" w:hint="default"/>
+        <w:rFonts w:hint="default" w:ascii="Symbol" w:hAnsi="Symbol"/>
       </w:rPr>
     </w:lvl>
     <w:lvl w:ilvl="4" w:tplc="240A0003" w:tentative="1">
@@ -6707,7 +6917,7 @@
         <w:ind w:left="4309" w:hanging="360"/>
       </w:pPr>
       <w:rPr>
-        <w:rFonts w:ascii="Courier New" w:hAnsi="Courier New" w:cs="Courier New" w:hint="default"/>
+        <w:rFonts w:hint="default" w:ascii="Courier New" w:hAnsi="Courier New" w:cs="Courier New"/>
       </w:rPr>
     </w:lvl>
     <w:lvl w:ilvl="5" w:tplc="240A0005" w:tentative="1">
@@ -6719,7 +6929,7 @@
         <w:ind w:left="5029" w:hanging="360"/>
       </w:pPr>
       <w:rPr>
-        <w:rFonts w:ascii="Wingdings" w:hAnsi="Wingdings" w:hint="default"/>
+        <w:rFonts w:hint="default" w:ascii="Wingdings" w:hAnsi="Wingdings"/>
       </w:rPr>
     </w:lvl>
     <w:lvl w:ilvl="6" w:tplc="240A0001" w:tentative="1">
@@ -6731,7 +6941,7 @@
         <w:ind w:left="5749" w:hanging="360"/>
       </w:pPr>
       <w:rPr>
-        <w:rFonts w:ascii="Symbol" w:hAnsi="Symbol" w:hint="default"/>
+        <w:rFonts w:hint="default" w:ascii="Symbol" w:hAnsi="Symbol"/>
       </w:rPr>
     </w:lvl>
     <w:lvl w:ilvl="7" w:tplc="240A0003" w:tentative="1">
@@ -6743,7 +6953,7 @@
         <w:ind w:left="6469" w:hanging="360"/>
       </w:pPr>
       <w:rPr>
-        <w:rFonts w:ascii="Courier New" w:hAnsi="Courier New" w:cs="Courier New" w:hint="default"/>
+        <w:rFonts w:hint="default" w:ascii="Courier New" w:hAnsi="Courier New" w:cs="Courier New"/>
       </w:rPr>
     </w:lvl>
     <w:lvl w:ilvl="8" w:tplc="240A0005" w:tentative="1">
@@ -6755,7 +6965,7 @@
         <w:ind w:left="7189" w:hanging="360"/>
       </w:pPr>
       <w:rPr>
-        <w:rFonts w:ascii="Wingdings" w:hAnsi="Wingdings" w:hint="default"/>
+        <w:rFonts w:hint="default" w:ascii="Wingdings" w:hAnsi="Wingdings"/>
       </w:rPr>
     </w:lvl>
   </w:abstractNum>
@@ -6772,7 +6982,7 @@
         <w:ind w:left="1429" w:hanging="360"/>
       </w:pPr>
       <w:rPr>
-        <w:rFonts w:ascii="Symbol" w:hAnsi="Symbol" w:hint="default"/>
+        <w:rFonts w:hint="default" w:ascii="Symbol" w:hAnsi="Symbol"/>
       </w:rPr>
     </w:lvl>
     <w:lvl w:ilvl="1" w:tplc="240A0003" w:tentative="1">
@@ -6784,7 +6994,7 @@
         <w:ind w:left="2149" w:hanging="360"/>
       </w:pPr>
       <w:rPr>
-        <w:rFonts w:ascii="Courier New" w:hAnsi="Courier New" w:cs="Courier New" w:hint="default"/>
+        <w:rFonts w:hint="default" w:ascii="Courier New" w:hAnsi="Courier New" w:cs="Courier New"/>
       </w:rPr>
     </w:lvl>
     <w:lvl w:ilvl="2" w:tplc="240A0005" w:tentative="1">
@@ -6796,7 +7006,7 @@
         <w:ind w:left="2869" w:hanging="360"/>
       </w:pPr>
       <w:rPr>
-        <w:rFonts w:ascii="Wingdings" w:hAnsi="Wingdings" w:hint="default"/>
+        <w:rFonts w:hint="default" w:ascii="Wingdings" w:hAnsi="Wingdings"/>
       </w:rPr>
     </w:lvl>
     <w:lvl w:ilvl="3" w:tplc="240A0001" w:tentative="1">
@@ -6808,7 +7018,7 @@
         <w:ind w:left="3589" w:hanging="360"/>
       </w:pPr>
       <w:rPr>
-        <w:rFonts w:ascii="Symbol" w:hAnsi="Symbol" w:hint="default"/>
+        <w:rFonts w:hint="default" w:ascii="Symbol" w:hAnsi="Symbol"/>
       </w:rPr>
     </w:lvl>
     <w:lvl w:ilvl="4" w:tplc="240A0003" w:tentative="1">
@@ -6820,7 +7030,7 @@
         <w:ind w:left="4309" w:hanging="360"/>
       </w:pPr>
       <w:rPr>
-        <w:rFonts w:ascii="Courier New" w:hAnsi="Courier New" w:cs="Courier New" w:hint="default"/>
+        <w:rFonts w:hint="default" w:ascii="Courier New" w:hAnsi="Courier New" w:cs="Courier New"/>
       </w:rPr>
     </w:lvl>
     <w:lvl w:ilvl="5" w:tplc="240A0005" w:tentative="1">
@@ -6832,7 +7042,7 @@
         <w:ind w:left="5029" w:hanging="360"/>
       </w:pPr>
       <w:rPr>
-        <w:rFonts w:ascii="Wingdings" w:hAnsi="Wingdings" w:hint="default"/>
+        <w:rFonts w:hint="default" w:ascii="Wingdings" w:hAnsi="Wingdings"/>
       </w:rPr>
     </w:lvl>
     <w:lvl w:ilvl="6" w:tplc="240A0001" w:tentative="1">
@@ -6844,7 +7054,7 @@
         <w:ind w:left="5749" w:hanging="360"/>
       </w:pPr>
       <w:rPr>
-        <w:rFonts w:ascii="Symbol" w:hAnsi="Symbol" w:hint="default"/>
+        <w:rFonts w:hint="default" w:ascii="Symbol" w:hAnsi="Symbol"/>
       </w:rPr>
     </w:lvl>
     <w:lvl w:ilvl="7" w:tplc="240A0003" w:tentative="1">
@@ -6856,7 +7066,7 @@
         <w:ind w:left="6469" w:hanging="360"/>
       </w:pPr>
       <w:rPr>
-        <w:rFonts w:ascii="Courier New" w:hAnsi="Courier New" w:cs="Courier New" w:hint="default"/>
+        <w:rFonts w:hint="default" w:ascii="Courier New" w:hAnsi="Courier New" w:cs="Courier New"/>
       </w:rPr>
     </w:lvl>
     <w:lvl w:ilvl="8" w:tplc="240A0005" w:tentative="1">
@@ -6868,7 +7078,7 @@
         <w:ind w:left="7189" w:hanging="360"/>
       </w:pPr>
       <w:rPr>
-        <w:rFonts w:ascii="Wingdings" w:hAnsi="Wingdings" w:hint="default"/>
+        <w:rFonts w:hint="default" w:ascii="Wingdings" w:hAnsi="Wingdings"/>
       </w:rPr>
     </w:lvl>
   </w:abstractNum>
@@ -6885,7 +7095,7 @@
         <w:ind w:left="1429" w:hanging="360"/>
       </w:pPr>
       <w:rPr>
-        <w:rFonts w:ascii="Symbol" w:hAnsi="Symbol" w:hint="default"/>
+        <w:rFonts w:hint="default" w:ascii="Symbol" w:hAnsi="Symbol"/>
       </w:rPr>
     </w:lvl>
     <w:lvl w:ilvl="1" w:tplc="240A0003" w:tentative="1">
@@ -6897,7 +7107,7 @@
         <w:ind w:left="2149" w:hanging="360"/>
       </w:pPr>
       <w:rPr>
-        <w:rFonts w:ascii="Courier New" w:hAnsi="Courier New" w:cs="Courier New" w:hint="default"/>
+        <w:rFonts w:hint="default" w:ascii="Courier New" w:hAnsi="Courier New" w:cs="Courier New"/>
       </w:rPr>
     </w:lvl>
     <w:lvl w:ilvl="2" w:tplc="240A0005" w:tentative="1">
@@ -6909,7 +7119,7 @@
         <w:ind w:left="2869" w:hanging="360"/>
       </w:pPr>
       <w:rPr>
-        <w:rFonts w:ascii="Wingdings" w:hAnsi="Wingdings" w:hint="default"/>
+        <w:rFonts w:hint="default" w:ascii="Wingdings" w:hAnsi="Wingdings"/>
       </w:rPr>
     </w:lvl>
     <w:lvl w:ilvl="3" w:tplc="240A0001" w:tentative="1">
@@ -6921,7 +7131,7 @@
         <w:ind w:left="3589" w:hanging="360"/>
       </w:pPr>
       <w:rPr>
-        <w:rFonts w:ascii="Symbol" w:hAnsi="Symbol" w:hint="default"/>
+        <w:rFonts w:hint="default" w:ascii="Symbol" w:hAnsi="Symbol"/>
       </w:rPr>
     </w:lvl>
     <w:lvl w:ilvl="4" w:tplc="240A0003" w:tentative="1">
@@ -6933,7 +7143,7 @@
         <w:ind w:left="4309" w:hanging="360"/>
       </w:pPr>
       <w:rPr>
-        <w:rFonts w:ascii="Courier New" w:hAnsi="Courier New" w:cs="Courier New" w:hint="default"/>
+        <w:rFonts w:hint="default" w:ascii="Courier New" w:hAnsi="Courier New" w:cs="Courier New"/>
       </w:rPr>
     </w:lvl>
     <w:lvl w:ilvl="5" w:tplc="240A0005" w:tentative="1">
@@ -6945,7 +7155,7 @@
         <w:ind w:left="5029" w:hanging="360"/>
       </w:pPr>
       <w:rPr>
-        <w:rFonts w:ascii="Wingdings" w:hAnsi="Wingdings" w:hint="default"/>
+        <w:rFonts w:hint="default" w:ascii="Wingdings" w:hAnsi="Wingdings"/>
       </w:rPr>
     </w:lvl>
     <w:lvl w:ilvl="6" w:tplc="240A0001" w:tentative="1">
@@ -6957,7 +7167,7 @@
         <w:ind w:left="5749" w:hanging="360"/>
       </w:pPr>
       <w:rPr>
-        <w:rFonts w:ascii="Symbol" w:hAnsi="Symbol" w:hint="default"/>
+        <w:rFonts w:hint="default" w:ascii="Symbol" w:hAnsi="Symbol"/>
       </w:rPr>
     </w:lvl>
     <w:lvl w:ilvl="7" w:tplc="240A0003" w:tentative="1">
@@ -6969,7 +7179,7 @@
         <w:ind w:left="6469" w:hanging="360"/>
       </w:pPr>
       <w:rPr>
-        <w:rFonts w:ascii="Courier New" w:hAnsi="Courier New" w:cs="Courier New" w:hint="default"/>
+        <w:rFonts w:hint="default" w:ascii="Courier New" w:hAnsi="Courier New" w:cs="Courier New"/>
       </w:rPr>
     </w:lvl>
     <w:lvl w:ilvl="8" w:tplc="240A0005" w:tentative="1">
@@ -6981,7 +7191,7 @@
         <w:ind w:left="7189" w:hanging="360"/>
       </w:pPr>
       <w:rPr>
-        <w:rFonts w:ascii="Wingdings" w:hAnsi="Wingdings" w:hint="default"/>
+        <w:rFonts w:hint="default" w:ascii="Wingdings" w:hAnsi="Wingdings"/>
       </w:rPr>
     </w:lvl>
   </w:abstractNum>
@@ -6998,7 +7208,7 @@
         <w:ind w:left="1429" w:hanging="360"/>
       </w:pPr>
       <w:rPr>
-        <w:rFonts w:ascii="Symbol" w:hAnsi="Symbol" w:hint="default"/>
+        <w:rFonts w:hint="default" w:ascii="Symbol" w:hAnsi="Symbol"/>
       </w:rPr>
     </w:lvl>
     <w:lvl w:ilvl="1" w:tplc="240A0003" w:tentative="1">
@@ -7010,7 +7220,7 @@
         <w:ind w:left="2149" w:hanging="360"/>
       </w:pPr>
       <w:rPr>
-        <w:rFonts w:ascii="Courier New" w:hAnsi="Courier New" w:cs="Courier New" w:hint="default"/>
+        <w:rFonts w:hint="default" w:ascii="Courier New" w:hAnsi="Courier New" w:cs="Courier New"/>
       </w:rPr>
     </w:lvl>
     <w:lvl w:ilvl="2" w:tplc="240A0005" w:tentative="1">
@@ -7022,7 +7232,7 @@
         <w:ind w:left="2869" w:hanging="360"/>
       </w:pPr>
       <w:rPr>
-        <w:rFonts w:ascii="Wingdings" w:hAnsi="Wingdings" w:hint="default"/>
+        <w:rFonts w:hint="default" w:ascii="Wingdings" w:hAnsi="Wingdings"/>
       </w:rPr>
     </w:lvl>
     <w:lvl w:ilvl="3" w:tplc="240A0001" w:tentative="1">
@@ -7034,7 +7244,7 @@
         <w:ind w:left="3589" w:hanging="360"/>
       </w:pPr>
       <w:rPr>
-        <w:rFonts w:ascii="Symbol" w:hAnsi="Symbol" w:hint="default"/>
+        <w:rFonts w:hint="default" w:ascii="Symbol" w:hAnsi="Symbol"/>
       </w:rPr>
     </w:lvl>
     <w:lvl w:ilvl="4" w:tplc="240A0003" w:tentative="1">
@@ -7046,7 +7256,7 @@
         <w:ind w:left="4309" w:hanging="360"/>
       </w:pPr>
       <w:rPr>
-        <w:rFonts w:ascii="Courier New" w:hAnsi="Courier New" w:cs="Courier New" w:hint="default"/>
+        <w:rFonts w:hint="default" w:ascii="Courier New" w:hAnsi="Courier New" w:cs="Courier New"/>
       </w:rPr>
     </w:lvl>
     <w:lvl w:ilvl="5" w:tplc="240A0005" w:tentative="1">
@@ -7058,7 +7268,7 @@
         <w:ind w:left="5029" w:hanging="360"/>
       </w:pPr>
       <w:rPr>
-        <w:rFonts w:ascii="Wingdings" w:hAnsi="Wingdings" w:hint="default"/>
+        <w:rFonts w:hint="default" w:ascii="Wingdings" w:hAnsi="Wingdings"/>
       </w:rPr>
     </w:lvl>
     <w:lvl w:ilvl="6" w:tplc="240A0001" w:tentative="1">
@@ -7070,7 +7280,7 @@
         <w:ind w:left="5749" w:hanging="360"/>
       </w:pPr>
       <w:rPr>
-        <w:rFonts w:ascii="Symbol" w:hAnsi="Symbol" w:hint="default"/>
+        <w:rFonts w:hint="default" w:ascii="Symbol" w:hAnsi="Symbol"/>
       </w:rPr>
     </w:lvl>
     <w:lvl w:ilvl="7" w:tplc="240A0003" w:tentative="1">
@@ -7082,7 +7292,7 @@
         <w:ind w:left="6469" w:hanging="360"/>
       </w:pPr>
       <w:rPr>
-        <w:rFonts w:ascii="Courier New" w:hAnsi="Courier New" w:cs="Courier New" w:hint="default"/>
+        <w:rFonts w:hint="default" w:ascii="Courier New" w:hAnsi="Courier New" w:cs="Courier New"/>
       </w:rPr>
     </w:lvl>
     <w:lvl w:ilvl="8" w:tplc="240A0005" w:tentative="1">
@@ -7094,7 +7304,7 @@
         <w:ind w:left="7189" w:hanging="360"/>
       </w:pPr>
       <w:rPr>
-        <w:rFonts w:ascii="Wingdings" w:hAnsi="Wingdings" w:hint="default"/>
+        <w:rFonts w:hint="default" w:ascii="Wingdings" w:hAnsi="Wingdings"/>
       </w:rPr>
     </w:lvl>
   </w:abstractNum>
@@ -7111,7 +7321,7 @@
         <w:ind w:left="1429" w:hanging="360"/>
       </w:pPr>
       <w:rPr>
-        <w:rFonts w:ascii="Symbol" w:hAnsi="Symbol" w:hint="default"/>
+        <w:rFonts w:hint="default" w:ascii="Symbol" w:hAnsi="Symbol"/>
       </w:rPr>
     </w:lvl>
     <w:lvl w:ilvl="1" w:tplc="240A0003" w:tentative="1">
@@ -7123,7 +7333,7 @@
         <w:ind w:left="2149" w:hanging="360"/>
       </w:pPr>
       <w:rPr>
-        <w:rFonts w:ascii="Courier New" w:hAnsi="Courier New" w:cs="Courier New" w:hint="default"/>
+        <w:rFonts w:hint="default" w:ascii="Courier New" w:hAnsi="Courier New" w:cs="Courier New"/>
       </w:rPr>
     </w:lvl>
     <w:lvl w:ilvl="2" w:tplc="240A0005" w:tentative="1">
@@ -7135,7 +7345,7 @@
         <w:ind w:left="2869" w:hanging="360"/>
       </w:pPr>
       <w:rPr>
-        <w:rFonts w:ascii="Wingdings" w:hAnsi="Wingdings" w:hint="default"/>
+        <w:rFonts w:hint="default" w:ascii="Wingdings" w:hAnsi="Wingdings"/>
       </w:rPr>
     </w:lvl>
     <w:lvl w:ilvl="3" w:tplc="240A0001" w:tentative="1">
@@ -7147,7 +7357,7 @@
         <w:ind w:left="3589" w:hanging="360"/>
       </w:pPr>
       <w:rPr>
-        <w:rFonts w:ascii="Symbol" w:hAnsi="Symbol" w:hint="default"/>
+        <w:rFonts w:hint="default" w:ascii="Symbol" w:hAnsi="Symbol"/>
       </w:rPr>
     </w:lvl>
     <w:lvl w:ilvl="4" w:tplc="240A0003" w:tentative="1">
@@ -7159,7 +7369,7 @@
         <w:ind w:left="4309" w:hanging="360"/>
       </w:pPr>
       <w:rPr>
-        <w:rFonts w:ascii="Courier New" w:hAnsi="Courier New" w:cs="Courier New" w:hint="default"/>
+        <w:rFonts w:hint="default" w:ascii="Courier New" w:hAnsi="Courier New" w:cs="Courier New"/>
       </w:rPr>
     </w:lvl>
     <w:lvl w:ilvl="5" w:tplc="240A0005" w:tentative="1">
@@ -7171,7 +7381,7 @@
         <w:ind w:left="5029" w:hanging="360"/>
       </w:pPr>
       <w:rPr>
-        <w:rFonts w:ascii="Wingdings" w:hAnsi="Wingdings" w:hint="default"/>
+        <w:rFonts w:hint="default" w:ascii="Wingdings" w:hAnsi="Wingdings"/>
       </w:rPr>
     </w:lvl>
     <w:lvl w:ilvl="6" w:tplc="240A0001" w:tentative="1">
@@ -7183,7 +7393,7 @@
         <w:ind w:left="5749" w:hanging="360"/>
       </w:pPr>
       <w:rPr>
-        <w:rFonts w:ascii="Symbol" w:hAnsi="Symbol" w:hint="default"/>
+        <w:rFonts w:hint="default" w:ascii="Symbol" w:hAnsi="Symbol"/>
       </w:rPr>
     </w:lvl>
     <w:lvl w:ilvl="7" w:tplc="240A0003" w:tentative="1">
@@ -7195,7 +7405,7 @@
         <w:ind w:left="6469" w:hanging="360"/>
       </w:pPr>
       <w:rPr>
-        <w:rFonts w:ascii="Courier New" w:hAnsi="Courier New" w:cs="Courier New" w:hint="default"/>
+        <w:rFonts w:hint="default" w:ascii="Courier New" w:hAnsi="Courier New" w:cs="Courier New"/>
       </w:rPr>
     </w:lvl>
     <w:lvl w:ilvl="8" w:tplc="240A0005" w:tentative="1">
@@ -7207,7 +7417,7 @@
         <w:ind w:left="7189" w:hanging="360"/>
       </w:pPr>
       <w:rPr>
-        <w:rFonts w:ascii="Wingdings" w:hAnsi="Wingdings" w:hint="default"/>
+        <w:rFonts w:hint="default" w:ascii="Wingdings" w:hAnsi="Wingdings"/>
       </w:rPr>
     </w:lvl>
   </w:abstractNum>
@@ -7322,7 +7532,7 @@
         <w:ind w:left="2149" w:hanging="360"/>
       </w:pPr>
       <w:rPr>
-        <w:rFonts w:ascii="Courier New" w:hAnsi="Courier New" w:cs="Courier New" w:hint="default"/>
+        <w:rFonts w:hint="default" w:ascii="Courier New" w:hAnsi="Courier New" w:cs="Courier New"/>
       </w:rPr>
     </w:lvl>
     <w:lvl w:ilvl="2" w:tplc="240A0005" w:tentative="1">
@@ -7334,7 +7544,7 @@
         <w:ind w:left="2869" w:hanging="360"/>
       </w:pPr>
       <w:rPr>
-        <w:rFonts w:ascii="Wingdings" w:hAnsi="Wingdings" w:hint="default"/>
+        <w:rFonts w:hint="default" w:ascii="Wingdings" w:hAnsi="Wingdings"/>
       </w:rPr>
     </w:lvl>
     <w:lvl w:ilvl="3" w:tplc="240A0001" w:tentative="1">
@@ -7346,7 +7556,7 @@
         <w:ind w:left="3589" w:hanging="360"/>
       </w:pPr>
       <w:rPr>
-        <w:rFonts w:ascii="Symbol" w:hAnsi="Symbol" w:hint="default"/>
+        <w:rFonts w:hint="default" w:ascii="Symbol" w:hAnsi="Symbol"/>
       </w:rPr>
     </w:lvl>
     <w:lvl w:ilvl="4" w:tplc="240A0003" w:tentative="1">
@@ -7358,7 +7568,7 @@
         <w:ind w:left="4309" w:hanging="360"/>
       </w:pPr>
       <w:rPr>
-        <w:rFonts w:ascii="Courier New" w:hAnsi="Courier New" w:cs="Courier New" w:hint="default"/>
+        <w:rFonts w:hint="default" w:ascii="Courier New" w:hAnsi="Courier New" w:cs="Courier New"/>
       </w:rPr>
     </w:lvl>
     <w:lvl w:ilvl="5" w:tplc="240A0005" w:tentative="1">
@@ -7370,7 +7580,7 @@
         <w:ind w:left="5029" w:hanging="360"/>
       </w:pPr>
       <w:rPr>
-        <w:rFonts w:ascii="Wingdings" w:hAnsi="Wingdings" w:hint="default"/>
+        <w:rFonts w:hint="default" w:ascii="Wingdings" w:hAnsi="Wingdings"/>
       </w:rPr>
     </w:lvl>
     <w:lvl w:ilvl="6" w:tplc="240A0001" w:tentative="1">
@@ -7382,7 +7592,7 @@
         <w:ind w:left="5749" w:hanging="360"/>
       </w:pPr>
       <w:rPr>
-        <w:rFonts w:ascii="Symbol" w:hAnsi="Symbol" w:hint="default"/>
+        <w:rFonts w:hint="default" w:ascii="Symbol" w:hAnsi="Symbol"/>
       </w:rPr>
     </w:lvl>
     <w:lvl w:ilvl="7" w:tplc="240A0003" w:tentative="1">
@@ -7394,7 +7604,7 @@
         <w:ind w:left="6469" w:hanging="360"/>
       </w:pPr>
       <w:rPr>
-        <w:rFonts w:ascii="Courier New" w:hAnsi="Courier New" w:cs="Courier New" w:hint="default"/>
+        <w:rFonts w:hint="default" w:ascii="Courier New" w:hAnsi="Courier New" w:cs="Courier New"/>
       </w:rPr>
     </w:lvl>
     <w:lvl w:ilvl="8" w:tplc="240A0005" w:tentative="1">
@@ -7406,7 +7616,7 @@
         <w:ind w:left="7189" w:hanging="360"/>
       </w:pPr>
       <w:rPr>
-        <w:rFonts w:ascii="Wingdings" w:hAnsi="Wingdings" w:hint="default"/>
+        <w:rFonts w:hint="default" w:ascii="Wingdings" w:hAnsi="Wingdings"/>
       </w:rPr>
     </w:lvl>
   </w:abstractNum>
@@ -7521,7 +7731,7 @@
         <w:ind w:left="2149" w:hanging="360"/>
       </w:pPr>
       <w:rPr>
-        <w:rFonts w:ascii="Courier New" w:hAnsi="Courier New" w:cs="Courier New" w:hint="default"/>
+        <w:rFonts w:hint="default" w:ascii="Courier New" w:hAnsi="Courier New" w:cs="Courier New"/>
       </w:rPr>
     </w:lvl>
     <w:lvl w:ilvl="2" w:tplc="240A0005" w:tentative="1">
@@ -7533,7 +7743,7 @@
         <w:ind w:left="2869" w:hanging="360"/>
       </w:pPr>
       <w:rPr>
-        <w:rFonts w:ascii="Wingdings" w:hAnsi="Wingdings" w:hint="default"/>
+        <w:rFonts w:hint="default" w:ascii="Wingdings" w:hAnsi="Wingdings"/>
       </w:rPr>
     </w:lvl>
     <w:lvl w:ilvl="3" w:tplc="240A0001" w:tentative="1">
@@ -7545,7 +7755,7 @@
         <w:ind w:left="3589" w:hanging="360"/>
       </w:pPr>
       <w:rPr>
-        <w:rFonts w:ascii="Symbol" w:hAnsi="Symbol" w:hint="default"/>
+        <w:rFonts w:hint="default" w:ascii="Symbol" w:hAnsi="Symbol"/>
       </w:rPr>
     </w:lvl>
     <w:lvl w:ilvl="4" w:tplc="240A0003" w:tentative="1">
@@ -7557,7 +7767,7 @@
         <w:ind w:left="4309" w:hanging="360"/>
       </w:pPr>
       <w:rPr>
-        <w:rFonts w:ascii="Courier New" w:hAnsi="Courier New" w:cs="Courier New" w:hint="default"/>
+        <w:rFonts w:hint="default" w:ascii="Courier New" w:hAnsi="Courier New" w:cs="Courier New"/>
       </w:rPr>
     </w:lvl>
     <w:lvl w:ilvl="5" w:tplc="240A0005" w:tentative="1">
@@ -7569,7 +7779,7 @@
         <w:ind w:left="5029" w:hanging="360"/>
       </w:pPr>
       <w:rPr>
-        <w:rFonts w:ascii="Wingdings" w:hAnsi="Wingdings" w:hint="default"/>
+        <w:rFonts w:hint="default" w:ascii="Wingdings" w:hAnsi="Wingdings"/>
       </w:rPr>
     </w:lvl>
     <w:lvl w:ilvl="6" w:tplc="240A0001" w:tentative="1">
@@ -7581,7 +7791,7 @@
         <w:ind w:left="5749" w:hanging="360"/>
       </w:pPr>
       <w:rPr>
-        <w:rFonts w:ascii="Symbol" w:hAnsi="Symbol" w:hint="default"/>
+        <w:rFonts w:hint="default" w:ascii="Symbol" w:hAnsi="Symbol"/>
       </w:rPr>
     </w:lvl>
     <w:lvl w:ilvl="7" w:tplc="240A0003" w:tentative="1">
@@ -7593,7 +7803,7 @@
         <w:ind w:left="6469" w:hanging="360"/>
       </w:pPr>
       <w:rPr>
-        <w:rFonts w:ascii="Courier New" w:hAnsi="Courier New" w:cs="Courier New" w:hint="default"/>
+        <w:rFonts w:hint="default" w:ascii="Courier New" w:hAnsi="Courier New" w:cs="Courier New"/>
       </w:rPr>
     </w:lvl>
     <w:lvl w:ilvl="8" w:tplc="240A0005" w:tentative="1">
@@ -7605,7 +7815,7 @@
         <w:ind w:left="7189" w:hanging="360"/>
       </w:pPr>
       <w:rPr>
-        <w:rFonts w:ascii="Wingdings" w:hAnsi="Wingdings" w:hint="default"/>
+        <w:rFonts w:hint="default" w:ascii="Wingdings" w:hAnsi="Wingdings"/>
       </w:rPr>
     </w:lvl>
   </w:abstractNum>
@@ -7622,7 +7832,7 @@
         <w:ind w:left="1429" w:hanging="360"/>
       </w:pPr>
       <w:rPr>
-        <w:rFonts w:ascii="Symbol" w:hAnsi="Symbol" w:hint="default"/>
+        <w:rFonts w:hint="default" w:ascii="Symbol" w:hAnsi="Symbol"/>
       </w:rPr>
     </w:lvl>
     <w:lvl w:ilvl="1" w:tplc="240A0003" w:tentative="1">
@@ -7634,7 +7844,7 @@
         <w:ind w:left="2149" w:hanging="360"/>
       </w:pPr>
       <w:rPr>
-        <w:rFonts w:ascii="Courier New" w:hAnsi="Courier New" w:cs="Courier New" w:hint="default"/>
+        <w:rFonts w:hint="default" w:ascii="Courier New" w:hAnsi="Courier New" w:cs="Courier New"/>
       </w:rPr>
     </w:lvl>
     <w:lvl w:ilvl="2" w:tplc="240A0005" w:tentative="1">
@@ -7646,7 +7856,7 @@
         <w:ind w:left="2869" w:hanging="360"/>
       </w:pPr>
       <w:rPr>
-        <w:rFonts w:ascii="Wingdings" w:hAnsi="Wingdings" w:hint="default"/>
+        <w:rFonts w:hint="default" w:ascii="Wingdings" w:hAnsi="Wingdings"/>
       </w:rPr>
     </w:lvl>
     <w:lvl w:ilvl="3" w:tplc="240A0001" w:tentative="1">
@@ -7658,7 +7868,7 @@
         <w:ind w:left="3589" w:hanging="360"/>
       </w:pPr>
       <w:rPr>
-        <w:rFonts w:ascii="Symbol" w:hAnsi="Symbol" w:hint="default"/>
+        <w:rFonts w:hint="default" w:ascii="Symbol" w:hAnsi="Symbol"/>
       </w:rPr>
     </w:lvl>
     <w:lvl w:ilvl="4" w:tplc="240A0003" w:tentative="1">
@@ -7670,7 +7880,7 @@
         <w:ind w:left="4309" w:hanging="360"/>
       </w:pPr>
       <w:rPr>
-        <w:rFonts w:ascii="Courier New" w:hAnsi="Courier New" w:cs="Courier New" w:hint="default"/>
+        <w:rFonts w:hint="default" w:ascii="Courier New" w:hAnsi="Courier New" w:cs="Courier New"/>
       </w:rPr>
     </w:lvl>
     <w:lvl w:ilvl="5" w:tplc="240A0005" w:tentative="1">
@@ -7682,7 +7892,7 @@
         <w:ind w:left="5029" w:hanging="360"/>
       </w:pPr>
       <w:rPr>
-        <w:rFonts w:ascii="Wingdings" w:hAnsi="Wingdings" w:hint="default"/>
+        <w:rFonts w:hint="default" w:ascii="Wingdings" w:hAnsi="Wingdings"/>
       </w:rPr>
     </w:lvl>
     <w:lvl w:ilvl="6" w:tplc="240A0001" w:tentative="1">
@@ -7694,7 +7904,7 @@
         <w:ind w:left="5749" w:hanging="360"/>
       </w:pPr>
       <w:rPr>
-        <w:rFonts w:ascii="Symbol" w:hAnsi="Symbol" w:hint="default"/>
+        <w:rFonts w:hint="default" w:ascii="Symbol" w:hAnsi="Symbol"/>
       </w:rPr>
     </w:lvl>
     <w:lvl w:ilvl="7" w:tplc="240A0003" w:tentative="1">
@@ -7706,7 +7916,7 @@
         <w:ind w:left="6469" w:hanging="360"/>
       </w:pPr>
       <w:rPr>
-        <w:rFonts w:ascii="Courier New" w:hAnsi="Courier New" w:cs="Courier New" w:hint="default"/>
+        <w:rFonts w:hint="default" w:ascii="Courier New" w:hAnsi="Courier New" w:cs="Courier New"/>
       </w:rPr>
     </w:lvl>
     <w:lvl w:ilvl="8" w:tplc="240A0005" w:tentative="1">
@@ -7718,7 +7928,7 @@
         <w:ind w:left="7189" w:hanging="360"/>
       </w:pPr>
       <w:rPr>
-        <w:rFonts w:ascii="Wingdings" w:hAnsi="Wingdings" w:hint="default"/>
+        <w:rFonts w:hint="default" w:ascii="Wingdings" w:hAnsi="Wingdings"/>
       </w:rPr>
     </w:lvl>
   </w:abstractNum>
@@ -7735,7 +7945,7 @@
         <w:ind w:left="1429" w:hanging="360"/>
       </w:pPr>
       <w:rPr>
-        <w:rFonts w:ascii="Symbol" w:hAnsi="Symbol" w:hint="default"/>
+        <w:rFonts w:hint="default" w:ascii="Symbol" w:hAnsi="Symbol"/>
       </w:rPr>
     </w:lvl>
     <w:lvl w:ilvl="1" w:tplc="240A0003" w:tentative="1">
@@ -7747,7 +7957,7 @@
         <w:ind w:left="2149" w:hanging="360"/>
       </w:pPr>
       <w:rPr>
-        <w:rFonts w:ascii="Courier New" w:hAnsi="Courier New" w:cs="Courier New" w:hint="default"/>
+        <w:rFonts w:hint="default" w:ascii="Courier New" w:hAnsi="Courier New" w:cs="Courier New"/>
       </w:rPr>
     </w:lvl>
     <w:lvl w:ilvl="2" w:tplc="240A0005" w:tentative="1">
@@ -7759,7 +7969,7 @@
         <w:ind w:left="2869" w:hanging="360"/>
       </w:pPr>
       <w:rPr>
-        <w:rFonts w:ascii="Wingdings" w:hAnsi="Wingdings" w:hint="default"/>
+        <w:rFonts w:hint="default" w:ascii="Wingdings" w:hAnsi="Wingdings"/>
       </w:rPr>
     </w:lvl>
     <w:lvl w:ilvl="3" w:tplc="240A0001" w:tentative="1">
@@ -7771,7 +7981,7 @@
         <w:ind w:left="3589" w:hanging="360"/>
       </w:pPr>
       <w:rPr>
-        <w:rFonts w:ascii="Symbol" w:hAnsi="Symbol" w:hint="default"/>
+        <w:rFonts w:hint="default" w:ascii="Symbol" w:hAnsi="Symbol"/>
       </w:rPr>
     </w:lvl>
     <w:lvl w:ilvl="4" w:tplc="240A0003" w:tentative="1">
@@ -7783,7 +7993,7 @@
         <w:ind w:left="4309" w:hanging="360"/>
       </w:pPr>
       <w:rPr>
-        <w:rFonts w:ascii="Courier New" w:hAnsi="Courier New" w:cs="Courier New" w:hint="default"/>
+        <w:rFonts w:hint="default" w:ascii="Courier New" w:hAnsi="Courier New" w:cs="Courier New"/>
       </w:rPr>
     </w:lvl>
     <w:lvl w:ilvl="5" w:tplc="240A0005" w:tentative="1">
@@ -7795,7 +8005,7 @@
         <w:ind w:left="5029" w:hanging="360"/>
       </w:pPr>
       <w:rPr>
-        <w:rFonts w:ascii="Wingdings" w:hAnsi="Wingdings" w:hint="default"/>
+        <w:rFonts w:hint="default" w:ascii="Wingdings" w:hAnsi="Wingdings"/>
       </w:rPr>
     </w:lvl>
     <w:lvl w:ilvl="6" w:tplc="240A0001" w:tentative="1">
@@ -7807,7 +8017,7 @@
         <w:ind w:left="5749" w:hanging="360"/>
       </w:pPr>
       <w:rPr>
-        <w:rFonts w:ascii="Symbol" w:hAnsi="Symbol" w:hint="default"/>
+        <w:rFonts w:hint="default" w:ascii="Symbol" w:hAnsi="Symbol"/>
       </w:rPr>
     </w:lvl>
     <w:lvl w:ilvl="7" w:tplc="240A0003" w:tentative="1">
@@ -7819,7 +8029,7 @@
         <w:ind w:left="6469" w:hanging="360"/>
       </w:pPr>
       <w:rPr>
-        <w:rFonts w:ascii="Courier New" w:hAnsi="Courier New" w:cs="Courier New" w:hint="default"/>
+        <w:rFonts w:hint="default" w:ascii="Courier New" w:hAnsi="Courier New" w:cs="Courier New"/>
       </w:rPr>
     </w:lvl>
     <w:lvl w:ilvl="8" w:tplc="240A0005" w:tentative="1">
@@ -7831,7 +8041,7 @@
         <w:ind w:left="7189" w:hanging="360"/>
       </w:pPr>
       <w:rPr>
-        <w:rFonts w:ascii="Wingdings" w:hAnsi="Wingdings" w:hint="default"/>
+        <w:rFonts w:hint="default" w:ascii="Wingdings" w:hAnsi="Wingdings"/>
       </w:rPr>
     </w:lvl>
   </w:abstractNum>
@@ -7953,7 +8163,7 @@
         <w:ind w:left="2149" w:hanging="360"/>
       </w:pPr>
       <w:rPr>
-        <w:rFonts w:ascii="Courier New" w:hAnsi="Courier New" w:cs="Courier New" w:hint="default"/>
+        <w:rFonts w:hint="default" w:ascii="Courier New" w:hAnsi="Courier New" w:cs="Courier New"/>
       </w:rPr>
     </w:lvl>
     <w:lvl w:ilvl="2" w:tplc="FFFFFFFF" w:tentative="1">
@@ -7965,7 +8175,7 @@
         <w:ind w:left="2869" w:hanging="360"/>
       </w:pPr>
       <w:rPr>
-        <w:rFonts w:ascii="Wingdings" w:hAnsi="Wingdings" w:hint="default"/>
+        <w:rFonts w:hint="default" w:ascii="Wingdings" w:hAnsi="Wingdings"/>
       </w:rPr>
     </w:lvl>
     <w:lvl w:ilvl="3" w:tplc="FFFFFFFF" w:tentative="1">
@@ -7977,7 +8187,7 @@
         <w:ind w:left="3589" w:hanging="360"/>
       </w:pPr>
       <w:rPr>
-        <w:rFonts w:ascii="Symbol" w:hAnsi="Symbol" w:hint="default"/>
+        <w:rFonts w:hint="default" w:ascii="Symbol" w:hAnsi="Symbol"/>
       </w:rPr>
     </w:lvl>
     <w:lvl w:ilvl="4" w:tplc="FFFFFFFF" w:tentative="1">
@@ -7989,7 +8199,7 @@
         <w:ind w:left="4309" w:hanging="360"/>
       </w:pPr>
       <w:rPr>
-        <w:rFonts w:ascii="Courier New" w:hAnsi="Courier New" w:cs="Courier New" w:hint="default"/>
+        <w:rFonts w:hint="default" w:ascii="Courier New" w:hAnsi="Courier New" w:cs="Courier New"/>
       </w:rPr>
     </w:lvl>
     <w:lvl w:ilvl="5" w:tplc="FFFFFFFF" w:tentative="1">
@@ -8001,7 +8211,7 @@
         <w:ind w:left="5029" w:hanging="360"/>
       </w:pPr>
       <w:rPr>
-        <w:rFonts w:ascii="Wingdings" w:hAnsi="Wingdings" w:hint="default"/>
+        <w:rFonts w:hint="default" w:ascii="Wingdings" w:hAnsi="Wingdings"/>
       </w:rPr>
     </w:lvl>
     <w:lvl w:ilvl="6" w:tplc="FFFFFFFF" w:tentative="1">
@@ -8013,7 +8223,7 @@
         <w:ind w:left="5749" w:hanging="360"/>
       </w:pPr>
       <w:rPr>
-        <w:rFonts w:ascii="Symbol" w:hAnsi="Symbol" w:hint="default"/>
+        <w:rFonts w:hint="default" w:ascii="Symbol" w:hAnsi="Symbol"/>
       </w:rPr>
     </w:lvl>
     <w:lvl w:ilvl="7" w:tplc="FFFFFFFF" w:tentative="1">
@@ -8025,7 +8235,7 @@
         <w:ind w:left="6469" w:hanging="360"/>
       </w:pPr>
       <w:rPr>
-        <w:rFonts w:ascii="Courier New" w:hAnsi="Courier New" w:cs="Courier New" w:hint="default"/>
+        <w:rFonts w:hint="default" w:ascii="Courier New" w:hAnsi="Courier New" w:cs="Courier New"/>
       </w:rPr>
     </w:lvl>
     <w:lvl w:ilvl="8" w:tplc="FFFFFFFF" w:tentative="1">
@@ -8037,7 +8247,7 @@
         <w:ind w:left="7189" w:hanging="360"/>
       </w:pPr>
       <w:rPr>
-        <w:rFonts w:ascii="Wingdings" w:hAnsi="Wingdings" w:hint="default"/>
+        <w:rFonts w:hint="default" w:ascii="Wingdings" w:hAnsi="Wingdings"/>
       </w:rPr>
     </w:lvl>
   </w:abstractNum>
@@ -8054,7 +8264,7 @@
         <w:ind w:left="1429" w:hanging="360"/>
       </w:pPr>
       <w:rPr>
-        <w:rFonts w:ascii="Symbol" w:hAnsi="Symbol" w:hint="default"/>
+        <w:rFonts w:hint="default" w:ascii="Symbol" w:hAnsi="Symbol"/>
       </w:rPr>
     </w:lvl>
     <w:lvl w:ilvl="1" w:tplc="240A0003" w:tentative="1">
@@ -8066,7 +8276,7 @@
         <w:ind w:left="2149" w:hanging="360"/>
       </w:pPr>
       <w:rPr>
-        <w:rFonts w:ascii="Courier New" w:hAnsi="Courier New" w:cs="Courier New" w:hint="default"/>
+        <w:rFonts w:hint="default" w:ascii="Courier New" w:hAnsi="Courier New" w:cs="Courier New"/>
       </w:rPr>
     </w:lvl>
     <w:lvl w:ilvl="2" w:tplc="240A0005" w:tentative="1">
@@ -8078,7 +8288,7 @@
         <w:ind w:left="2869" w:hanging="360"/>
       </w:pPr>
       <w:rPr>
-        <w:rFonts w:ascii="Wingdings" w:hAnsi="Wingdings" w:hint="default"/>
+        <w:rFonts w:hint="default" w:ascii="Wingdings" w:hAnsi="Wingdings"/>
       </w:rPr>
     </w:lvl>
     <w:lvl w:ilvl="3" w:tplc="240A0001" w:tentative="1">
@@ -8090,7 +8300,7 @@
         <w:ind w:left="3589" w:hanging="360"/>
       </w:pPr>
       <w:rPr>
-        <w:rFonts w:ascii="Symbol" w:hAnsi="Symbol" w:hint="default"/>
+        <w:rFonts w:hint="default" w:ascii="Symbol" w:hAnsi="Symbol"/>
       </w:rPr>
     </w:lvl>
     <w:lvl w:ilvl="4" w:tplc="240A0003" w:tentative="1">
@@ -8102,7 +8312,7 @@
         <w:ind w:left="4309" w:hanging="360"/>
       </w:pPr>
       <w:rPr>
-        <w:rFonts w:ascii="Courier New" w:hAnsi="Courier New" w:cs="Courier New" w:hint="default"/>
+        <w:rFonts w:hint="default" w:ascii="Courier New" w:hAnsi="Courier New" w:cs="Courier New"/>
       </w:rPr>
     </w:lvl>
     <w:lvl w:ilvl="5" w:tplc="240A0005" w:tentative="1">
@@ -8114,7 +8324,7 @@
         <w:ind w:left="5029" w:hanging="360"/>
       </w:pPr>
       <w:rPr>
-        <w:rFonts w:ascii="Wingdings" w:hAnsi="Wingdings" w:hint="default"/>
+        <w:rFonts w:hint="default" w:ascii="Wingdings" w:hAnsi="Wingdings"/>
       </w:rPr>
     </w:lvl>
     <w:lvl w:ilvl="6" w:tplc="240A0001" w:tentative="1">
@@ -8126,7 +8336,7 @@
         <w:ind w:left="5749" w:hanging="360"/>
       </w:pPr>
       <w:rPr>
-        <w:rFonts w:ascii="Symbol" w:hAnsi="Symbol" w:hint="default"/>
+        <w:rFonts w:hint="default" w:ascii="Symbol" w:hAnsi="Symbol"/>
       </w:rPr>
     </w:lvl>
     <w:lvl w:ilvl="7" w:tplc="240A0003" w:tentative="1">
@@ -8138,7 +8348,7 @@
         <w:ind w:left="6469" w:hanging="360"/>
       </w:pPr>
       <w:rPr>
-        <w:rFonts w:ascii="Courier New" w:hAnsi="Courier New" w:cs="Courier New" w:hint="default"/>
+        <w:rFonts w:hint="default" w:ascii="Courier New" w:hAnsi="Courier New" w:cs="Courier New"/>
       </w:rPr>
     </w:lvl>
     <w:lvl w:ilvl="8" w:tplc="240A0005" w:tentative="1">
@@ -8150,7 +8360,7 @@
         <w:ind w:left="7189" w:hanging="360"/>
       </w:pPr>
       <w:rPr>
-        <w:rFonts w:ascii="Wingdings" w:hAnsi="Wingdings" w:hint="default"/>
+        <w:rFonts w:hint="default" w:ascii="Wingdings" w:hAnsi="Wingdings"/>
       </w:rPr>
     </w:lvl>
   </w:abstractNum>
@@ -8181,7 +8391,7 @@
         <w:ind w:left="2149" w:hanging="360"/>
       </w:pPr>
       <w:rPr>
-        <w:rFonts w:ascii="Courier New" w:hAnsi="Courier New" w:cs="Courier New" w:hint="default"/>
+        <w:rFonts w:hint="default" w:ascii="Courier New" w:hAnsi="Courier New" w:cs="Courier New"/>
       </w:rPr>
     </w:lvl>
     <w:lvl w:ilvl="2" w:tplc="FFFFFFFF" w:tentative="1">
@@ -8193,7 +8403,7 @@
         <w:ind w:left="2869" w:hanging="360"/>
       </w:pPr>
       <w:rPr>
-        <w:rFonts w:ascii="Wingdings" w:hAnsi="Wingdings" w:hint="default"/>
+        <w:rFonts w:hint="default" w:ascii="Wingdings" w:hAnsi="Wingdings"/>
       </w:rPr>
     </w:lvl>
     <w:lvl w:ilvl="3" w:tplc="FFFFFFFF" w:tentative="1">
@@ -8205,7 +8415,7 @@
         <w:ind w:left="3589" w:hanging="360"/>
       </w:pPr>
       <w:rPr>
-        <w:rFonts w:ascii="Symbol" w:hAnsi="Symbol" w:hint="default"/>
+        <w:rFonts w:hint="default" w:ascii="Symbol" w:hAnsi="Symbol"/>
       </w:rPr>
     </w:lvl>
     <w:lvl w:ilvl="4" w:tplc="FFFFFFFF" w:tentative="1">
@@ -8217,7 +8427,7 @@
         <w:ind w:left="4309" w:hanging="360"/>
       </w:pPr>
       <w:rPr>
-        <w:rFonts w:ascii="Courier New" w:hAnsi="Courier New" w:cs="Courier New" w:hint="default"/>
+        <w:rFonts w:hint="default" w:ascii="Courier New" w:hAnsi="Courier New" w:cs="Courier New"/>
       </w:rPr>
     </w:lvl>
     <w:lvl w:ilvl="5" w:tplc="FFFFFFFF" w:tentative="1">
@@ -8229,7 +8439,7 @@
         <w:ind w:left="5029" w:hanging="360"/>
       </w:pPr>
       <w:rPr>
-        <w:rFonts w:ascii="Wingdings" w:hAnsi="Wingdings" w:hint="default"/>
+        <w:rFonts w:hint="default" w:ascii="Wingdings" w:hAnsi="Wingdings"/>
       </w:rPr>
     </w:lvl>
     <w:lvl w:ilvl="6" w:tplc="FFFFFFFF" w:tentative="1">
@@ -8241,7 +8451,7 @@
         <w:ind w:left="5749" w:hanging="360"/>
       </w:pPr>
       <w:rPr>
-        <w:rFonts w:ascii="Symbol" w:hAnsi="Symbol" w:hint="default"/>
+        <w:rFonts w:hint="default" w:ascii="Symbol" w:hAnsi="Symbol"/>
       </w:rPr>
     </w:lvl>
     <w:lvl w:ilvl="7" w:tplc="FFFFFFFF" w:tentative="1">
@@ -8253,7 +8463,7 @@
         <w:ind w:left="6469" w:hanging="360"/>
       </w:pPr>
       <w:rPr>
-        <w:rFonts w:ascii="Courier New" w:hAnsi="Courier New" w:cs="Courier New" w:hint="default"/>
+        <w:rFonts w:hint="default" w:ascii="Courier New" w:hAnsi="Courier New" w:cs="Courier New"/>
       </w:rPr>
     </w:lvl>
     <w:lvl w:ilvl="8" w:tplc="FFFFFFFF" w:tentative="1">
@@ -8265,7 +8475,7 @@
         <w:ind w:left="7189" w:hanging="360"/>
       </w:pPr>
       <w:rPr>
-        <w:rFonts w:ascii="Wingdings" w:hAnsi="Wingdings" w:hint="default"/>
+        <w:rFonts w:hint="default" w:ascii="Wingdings" w:hAnsi="Wingdings"/>
       </w:rPr>
     </w:lvl>
   </w:abstractNum>
@@ -8283,7 +8493,7 @@
         <w:ind w:left="1429" w:hanging="360"/>
       </w:pPr>
       <w:rPr>
-        <w:rFonts w:ascii="Arial" w:hAnsi="Arial" w:hint="default"/>
+        <w:rFonts w:hint="default" w:ascii="Arial" w:hAnsi="Arial"/>
         <w:b/>
         <w:i w:val="0"/>
         <w:caps w:val="0"/>
@@ -8376,7 +8586,7 @@
         <w:ind w:left="1429" w:hanging="360"/>
       </w:pPr>
       <w:rPr>
-        <w:rFonts w:ascii="Symbol" w:hAnsi="Symbol" w:hint="default"/>
+        <w:rFonts w:hint="default" w:ascii="Symbol" w:hAnsi="Symbol"/>
       </w:rPr>
     </w:lvl>
     <w:lvl w:ilvl="1" w:tplc="240A0003" w:tentative="1">
@@ -8388,7 +8598,7 @@
         <w:ind w:left="2149" w:hanging="360"/>
       </w:pPr>
       <w:rPr>
-        <w:rFonts w:ascii="Courier New" w:hAnsi="Courier New" w:cs="Courier New" w:hint="default"/>
+        <w:rFonts w:hint="default" w:ascii="Courier New" w:hAnsi="Courier New" w:cs="Courier New"/>
       </w:rPr>
     </w:lvl>
     <w:lvl w:ilvl="2" w:tplc="240A0005" w:tentative="1">
@@ -8400,7 +8610,7 @@
         <w:ind w:left="2869" w:hanging="360"/>
       </w:pPr>
       <w:rPr>
-        <w:rFonts w:ascii="Wingdings" w:hAnsi="Wingdings" w:hint="default"/>
+        <w:rFonts w:hint="default" w:ascii="Wingdings" w:hAnsi="Wingdings"/>
       </w:rPr>
     </w:lvl>
     <w:lvl w:ilvl="3" w:tplc="240A0001" w:tentative="1">
@@ -8412,7 +8622,7 @@
         <w:ind w:left="3589" w:hanging="360"/>
       </w:pPr>
       <w:rPr>
-        <w:rFonts w:ascii="Symbol" w:hAnsi="Symbol" w:hint="default"/>
+        <w:rFonts w:hint="default" w:ascii="Symbol" w:hAnsi="Symbol"/>
       </w:rPr>
     </w:lvl>
     <w:lvl w:ilvl="4" w:tplc="240A0003" w:tentative="1">
@@ -8424,7 +8634,7 @@
         <w:ind w:left="4309" w:hanging="360"/>
       </w:pPr>
       <w:rPr>
-        <w:rFonts w:ascii="Courier New" w:hAnsi="Courier New" w:cs="Courier New" w:hint="default"/>
+        <w:rFonts w:hint="default" w:ascii="Courier New" w:hAnsi="Courier New" w:cs="Courier New"/>
       </w:rPr>
     </w:lvl>
     <w:lvl w:ilvl="5" w:tplc="240A0005" w:tentative="1">
@@ -8436,7 +8646,7 @@
         <w:ind w:left="5029" w:hanging="360"/>
       </w:pPr>
       <w:rPr>
-        <w:rFonts w:ascii="Wingdings" w:hAnsi="Wingdings" w:hint="default"/>
+        <w:rFonts w:hint="default" w:ascii="Wingdings" w:hAnsi="Wingdings"/>
       </w:rPr>
     </w:lvl>
     <w:lvl w:ilvl="6" w:tplc="240A0001" w:tentative="1">
@@ -8448,7 +8658,7 @@
         <w:ind w:left="5749" w:hanging="360"/>
       </w:pPr>
       <w:rPr>
-        <w:rFonts w:ascii="Symbol" w:hAnsi="Symbol" w:hint="default"/>
+        <w:rFonts w:hint="default" w:ascii="Symbol" w:hAnsi="Symbol"/>
       </w:rPr>
     </w:lvl>
     <w:lvl w:ilvl="7" w:tplc="240A0003" w:tentative="1">
@@ -8460,7 +8670,7 @@
         <w:ind w:left="6469" w:hanging="360"/>
       </w:pPr>
       <w:rPr>
-        <w:rFonts w:ascii="Courier New" w:hAnsi="Courier New" w:cs="Courier New" w:hint="default"/>
+        <w:rFonts w:hint="default" w:ascii="Courier New" w:hAnsi="Courier New" w:cs="Courier New"/>
       </w:rPr>
     </w:lvl>
     <w:lvl w:ilvl="8" w:tplc="240A0005" w:tentative="1">
@@ -8472,7 +8682,7 @@
         <w:ind w:left="7189" w:hanging="360"/>
       </w:pPr>
       <w:rPr>
-        <w:rFonts w:ascii="Wingdings" w:hAnsi="Wingdings" w:hint="default"/>
+        <w:rFonts w:hint="default" w:ascii="Wingdings" w:hAnsi="Wingdings"/>
       </w:rPr>
     </w:lvl>
   </w:abstractNum>
@@ -8489,7 +8699,7 @@
         <w:ind w:left="1429" w:hanging="360"/>
       </w:pPr>
       <w:rPr>
-        <w:rFonts w:ascii="Symbol" w:hAnsi="Symbol" w:hint="default"/>
+        <w:rFonts w:hint="default" w:ascii="Symbol" w:hAnsi="Symbol"/>
       </w:rPr>
     </w:lvl>
     <w:lvl w:ilvl="1" w:tplc="240A0003" w:tentative="1">
@@ -8501,7 +8711,7 @@
         <w:ind w:left="2149" w:hanging="360"/>
       </w:pPr>
       <w:rPr>
-        <w:rFonts w:ascii="Courier New" w:hAnsi="Courier New" w:cs="Courier New" w:hint="default"/>
+        <w:rFonts w:hint="default" w:ascii="Courier New" w:hAnsi="Courier New" w:cs="Courier New"/>
       </w:rPr>
     </w:lvl>
     <w:lvl w:ilvl="2" w:tplc="240A0005" w:tentative="1">
@@ -8513,7 +8723,7 @@
         <w:ind w:left="2869" w:hanging="360"/>
       </w:pPr>
       <w:rPr>
-        <w:rFonts w:ascii="Wingdings" w:hAnsi="Wingdings" w:hint="default"/>
+        <w:rFonts w:hint="default" w:ascii="Wingdings" w:hAnsi="Wingdings"/>
       </w:rPr>
     </w:lvl>
     <w:lvl w:ilvl="3" w:tplc="240A0001" w:tentative="1">
@@ -8525,7 +8735,7 @@
         <w:ind w:left="3589" w:hanging="360"/>
       </w:pPr>
       <w:rPr>
-        <w:rFonts w:ascii="Symbol" w:hAnsi="Symbol" w:hint="default"/>
+        <w:rFonts w:hint="default" w:ascii="Symbol" w:hAnsi="Symbol"/>
       </w:rPr>
     </w:lvl>
     <w:lvl w:ilvl="4" w:tplc="240A0003" w:tentative="1">
@@ -8537,7 +8747,7 @@
         <w:ind w:left="4309" w:hanging="360"/>
       </w:pPr>
       <w:rPr>
-        <w:rFonts w:ascii="Courier New" w:hAnsi="Courier New" w:cs="Courier New" w:hint="default"/>
+        <w:rFonts w:hint="default" w:ascii="Courier New" w:hAnsi="Courier New" w:cs="Courier New"/>
       </w:rPr>
     </w:lvl>
     <w:lvl w:ilvl="5" w:tplc="240A0005" w:tentative="1">
@@ -8549,7 +8759,7 @@
         <w:ind w:left="5029" w:hanging="360"/>
       </w:pPr>
       <w:rPr>
-        <w:rFonts w:ascii="Wingdings" w:hAnsi="Wingdings" w:hint="default"/>
+        <w:rFonts w:hint="default" w:ascii="Wingdings" w:hAnsi="Wingdings"/>
       </w:rPr>
     </w:lvl>
     <w:lvl w:ilvl="6" w:tplc="240A0001" w:tentative="1">
@@ -8561,7 +8771,7 @@
         <w:ind w:left="5749" w:hanging="360"/>
       </w:pPr>
       <w:rPr>
-        <w:rFonts w:ascii="Symbol" w:hAnsi="Symbol" w:hint="default"/>
+        <w:rFonts w:hint="default" w:ascii="Symbol" w:hAnsi="Symbol"/>
       </w:rPr>
     </w:lvl>
     <w:lvl w:ilvl="7" w:tplc="240A0003" w:tentative="1">
@@ -8573,7 +8783,7 @@
         <w:ind w:left="6469" w:hanging="360"/>
       </w:pPr>
       <w:rPr>
-        <w:rFonts w:ascii="Courier New" w:hAnsi="Courier New" w:cs="Courier New" w:hint="default"/>
+        <w:rFonts w:hint="default" w:ascii="Courier New" w:hAnsi="Courier New" w:cs="Courier New"/>
       </w:rPr>
     </w:lvl>
     <w:lvl w:ilvl="8" w:tplc="240A0005" w:tentative="1">
@@ -8585,7 +8795,7 @@
         <w:ind w:left="7189" w:hanging="360"/>
       </w:pPr>
       <w:rPr>
-        <w:rFonts w:ascii="Wingdings" w:hAnsi="Wingdings" w:hint="default"/>
+        <w:rFonts w:hint="default" w:ascii="Wingdings" w:hAnsi="Wingdings"/>
       </w:rPr>
     </w:lvl>
   </w:abstractNum>
@@ -8602,7 +8812,7 @@
         <w:ind w:left="1429" w:hanging="360"/>
       </w:pPr>
       <w:rPr>
-        <w:rFonts w:ascii="Symbol" w:hAnsi="Symbol" w:hint="default"/>
+        <w:rFonts w:hint="default" w:ascii="Symbol" w:hAnsi="Symbol"/>
       </w:rPr>
     </w:lvl>
     <w:lvl w:ilvl="1" w:tplc="240A0003" w:tentative="1">
@@ -8614,7 +8824,7 @@
         <w:ind w:left="2149" w:hanging="360"/>
       </w:pPr>
       <w:rPr>
-        <w:rFonts w:ascii="Courier New" w:hAnsi="Courier New" w:cs="Courier New" w:hint="default"/>
+        <w:rFonts w:hint="default" w:ascii="Courier New" w:hAnsi="Courier New" w:cs="Courier New"/>
       </w:rPr>
     </w:lvl>
     <w:lvl w:ilvl="2" w:tplc="240A0005" w:tentative="1">
@@ -8626,7 +8836,7 @@
         <w:ind w:left="2869" w:hanging="360"/>
       </w:pPr>
       <w:rPr>
-        <w:rFonts w:ascii="Wingdings" w:hAnsi="Wingdings" w:hint="default"/>
+        <w:rFonts w:hint="default" w:ascii="Wingdings" w:hAnsi="Wingdings"/>
       </w:rPr>
     </w:lvl>
     <w:lvl w:ilvl="3" w:tplc="240A0001" w:tentative="1">
@@ -8638,7 +8848,7 @@
         <w:ind w:left="3589" w:hanging="360"/>
       </w:pPr>
       <w:rPr>
-        <w:rFonts w:ascii="Symbol" w:hAnsi="Symbol" w:hint="default"/>
+        <w:rFonts w:hint="default" w:ascii="Symbol" w:hAnsi="Symbol"/>
       </w:rPr>
     </w:lvl>
     <w:lvl w:ilvl="4" w:tplc="240A0003" w:tentative="1">
@@ -8650,7 +8860,7 @@
         <w:ind w:left="4309" w:hanging="360"/>
       </w:pPr>
       <w:rPr>
-        <w:rFonts w:ascii="Courier New" w:hAnsi="Courier New" w:cs="Courier New" w:hint="default"/>
+        <w:rFonts w:hint="default" w:ascii="Courier New" w:hAnsi="Courier New" w:cs="Courier New"/>
       </w:rPr>
     </w:lvl>
     <w:lvl w:ilvl="5" w:tplc="240A0005" w:tentative="1">
@@ -8662,7 +8872,7 @@
         <w:ind w:left="5029" w:hanging="360"/>
       </w:pPr>
       <w:rPr>
-        <w:rFonts w:ascii="Wingdings" w:hAnsi="Wingdings" w:hint="default"/>
+        <w:rFonts w:hint="default" w:ascii="Wingdings" w:hAnsi="Wingdings"/>
       </w:rPr>
     </w:lvl>
     <w:lvl w:ilvl="6" w:tplc="240A0001" w:tentative="1">
@@ -8674,7 +8884,7 @@
         <w:ind w:left="5749" w:hanging="360"/>
       </w:pPr>
       <w:rPr>
-        <w:rFonts w:ascii="Symbol" w:hAnsi="Symbol" w:hint="default"/>
+        <w:rFonts w:hint="default" w:ascii="Symbol" w:hAnsi="Symbol"/>
       </w:rPr>
     </w:lvl>
     <w:lvl w:ilvl="7" w:tplc="240A0003" w:tentative="1">
@@ -8686,7 +8896,7 @@
         <w:ind w:left="6469" w:hanging="360"/>
       </w:pPr>
       <w:rPr>
-        <w:rFonts w:ascii="Courier New" w:hAnsi="Courier New" w:cs="Courier New" w:hint="default"/>
+        <w:rFonts w:hint="default" w:ascii="Courier New" w:hAnsi="Courier New" w:cs="Courier New"/>
       </w:rPr>
     </w:lvl>
     <w:lvl w:ilvl="8" w:tplc="240A0005" w:tentative="1">
@@ -8698,7 +8908,7 @@
         <w:ind w:left="7189" w:hanging="360"/>
       </w:pPr>
       <w:rPr>
-        <w:rFonts w:ascii="Wingdings" w:hAnsi="Wingdings" w:hint="default"/>
+        <w:rFonts w:hint="default" w:ascii="Wingdings" w:hAnsi="Wingdings"/>
       </w:rPr>
     </w:lvl>
   </w:abstractNum>
@@ -8715,7 +8925,7 @@
         <w:ind w:left="720" w:hanging="360"/>
       </w:pPr>
       <w:rPr>
-        <w:rFonts w:ascii="Symbol" w:hAnsi="Symbol" w:hint="default"/>
+        <w:rFonts w:hint="default" w:ascii="Symbol" w:hAnsi="Symbol"/>
       </w:rPr>
     </w:lvl>
     <w:lvl w:ilvl="1" w:tplc="240A0003" w:tentative="1">
@@ -8727,7 +8937,7 @@
         <w:ind w:left="1440" w:hanging="360"/>
       </w:pPr>
       <w:rPr>
-        <w:rFonts w:ascii="Courier New" w:hAnsi="Courier New" w:cs="Courier New" w:hint="default"/>
+        <w:rFonts w:hint="default" w:ascii="Courier New" w:hAnsi="Courier New" w:cs="Courier New"/>
       </w:rPr>
     </w:lvl>
     <w:lvl w:ilvl="2" w:tplc="240A0005" w:tentative="1">
@@ -8739,7 +8949,7 @@
         <w:ind w:left="2160" w:hanging="360"/>
       </w:pPr>
       <w:rPr>
-        <w:rFonts w:ascii="Wingdings" w:hAnsi="Wingdings" w:hint="default"/>
+        <w:rFonts w:hint="default" w:ascii="Wingdings" w:hAnsi="Wingdings"/>
       </w:rPr>
     </w:lvl>
     <w:lvl w:ilvl="3" w:tplc="240A0001" w:tentative="1">
@@ -8751,7 +8961,7 @@
         <w:ind w:left="2880" w:hanging="360"/>
       </w:pPr>
       <w:rPr>
-        <w:rFonts w:ascii="Symbol" w:hAnsi="Symbol" w:hint="default"/>
+        <w:rFonts w:hint="default" w:ascii="Symbol" w:hAnsi="Symbol"/>
       </w:rPr>
     </w:lvl>
     <w:lvl w:ilvl="4" w:tplc="240A0003" w:tentative="1">
@@ -8763,7 +8973,7 @@
         <w:ind w:left="3600" w:hanging="360"/>
       </w:pPr>
       <w:rPr>
-        <w:rFonts w:ascii="Courier New" w:hAnsi="Courier New" w:cs="Courier New" w:hint="default"/>
+        <w:rFonts w:hint="default" w:ascii="Courier New" w:hAnsi="Courier New" w:cs="Courier New"/>
       </w:rPr>
     </w:lvl>
     <w:lvl w:ilvl="5" w:tplc="240A0005" w:tentative="1">
@@ -8775,7 +8985,7 @@
         <w:ind w:left="4320" w:hanging="360"/>
       </w:pPr>
       <w:rPr>
-        <w:rFonts w:ascii="Wingdings" w:hAnsi="Wingdings" w:hint="default"/>
+        <w:rFonts w:hint="default" w:ascii="Wingdings" w:hAnsi="Wingdings"/>
       </w:rPr>
     </w:lvl>
     <w:lvl w:ilvl="6" w:tplc="240A0001" w:tentative="1">
@@ -8787,7 +8997,7 @@
         <w:ind w:left="5040" w:hanging="360"/>
       </w:pPr>
       <w:rPr>
-        <w:rFonts w:ascii="Symbol" w:hAnsi="Symbol" w:hint="default"/>
+        <w:rFonts w:hint="default" w:ascii="Symbol" w:hAnsi="Symbol"/>
       </w:rPr>
     </w:lvl>
     <w:lvl w:ilvl="7" w:tplc="240A0003" w:tentative="1">
@@ -8799,7 +9009,7 @@
         <w:ind w:left="5760" w:hanging="360"/>
       </w:pPr>
       <w:rPr>
-        <w:rFonts w:ascii="Courier New" w:hAnsi="Courier New" w:cs="Courier New" w:hint="default"/>
+        <w:rFonts w:hint="default" w:ascii="Courier New" w:hAnsi="Courier New" w:cs="Courier New"/>
       </w:rPr>
     </w:lvl>
     <w:lvl w:ilvl="8" w:tplc="240A0005" w:tentative="1">
@@ -8811,7 +9021,7 @@
         <w:ind w:left="6480" w:hanging="360"/>
       </w:pPr>
       <w:rPr>
-        <w:rFonts w:ascii="Wingdings" w:hAnsi="Wingdings" w:hint="default"/>
+        <w:rFonts w:hint="default" w:ascii="Wingdings" w:hAnsi="Wingdings"/>
       </w:rPr>
     </w:lvl>
   </w:abstractNum>
@@ -8829,7 +9039,7 @@
         <w:ind w:left="360" w:hanging="360"/>
       </w:pPr>
       <w:rPr>
-        <w:rFonts w:ascii="Arial" w:hAnsi="Arial" w:hint="default"/>
+        <w:rFonts w:hint="default" w:ascii="Arial" w:hAnsi="Arial"/>
         <w:b/>
         <w:i w:val="0"/>
         <w:sz w:val="24"/>
@@ -8933,7 +9143,7 @@
         <w:ind w:left="2149" w:hanging="360"/>
       </w:pPr>
       <w:rPr>
-        <w:rFonts w:ascii="Courier New" w:hAnsi="Courier New" w:cs="Courier New" w:hint="default"/>
+        <w:rFonts w:hint="default" w:ascii="Courier New" w:hAnsi="Courier New" w:cs="Courier New"/>
       </w:rPr>
     </w:lvl>
     <w:lvl w:ilvl="2" w:tplc="240A0005" w:tentative="1">
@@ -8945,7 +9155,7 @@
         <w:ind w:left="2869" w:hanging="360"/>
       </w:pPr>
       <w:rPr>
-        <w:rFonts w:ascii="Wingdings" w:hAnsi="Wingdings" w:hint="default"/>
+        <w:rFonts w:hint="default" w:ascii="Wingdings" w:hAnsi="Wingdings"/>
       </w:rPr>
     </w:lvl>
     <w:lvl w:ilvl="3" w:tplc="240A0001" w:tentative="1">
@@ -8957,7 +9167,7 @@
         <w:ind w:left="3589" w:hanging="360"/>
       </w:pPr>
       <w:rPr>
-        <w:rFonts w:ascii="Symbol" w:hAnsi="Symbol" w:hint="default"/>
+        <w:rFonts w:hint="default" w:ascii="Symbol" w:hAnsi="Symbol"/>
       </w:rPr>
     </w:lvl>
     <w:lvl w:ilvl="4" w:tplc="240A0003" w:tentative="1">
@@ -8969,7 +9179,7 @@
         <w:ind w:left="4309" w:hanging="360"/>
       </w:pPr>
       <w:rPr>
-        <w:rFonts w:ascii="Courier New" w:hAnsi="Courier New" w:cs="Courier New" w:hint="default"/>
+        <w:rFonts w:hint="default" w:ascii="Courier New" w:hAnsi="Courier New" w:cs="Courier New"/>
       </w:rPr>
     </w:lvl>
     <w:lvl w:ilvl="5" w:tplc="240A0005" w:tentative="1">
@@ -8981,7 +9191,7 @@
         <w:ind w:left="5029" w:hanging="360"/>
       </w:pPr>
       <w:rPr>
-        <w:rFonts w:ascii="Wingdings" w:hAnsi="Wingdings" w:hint="default"/>
+        <w:rFonts w:hint="default" w:ascii="Wingdings" w:hAnsi="Wingdings"/>
       </w:rPr>
     </w:lvl>
     <w:lvl w:ilvl="6" w:tplc="240A0001" w:tentative="1">
@@ -8993,7 +9203,7 @@
         <w:ind w:left="5749" w:hanging="360"/>
       </w:pPr>
       <w:rPr>
-        <w:rFonts w:ascii="Symbol" w:hAnsi="Symbol" w:hint="default"/>
+        <w:rFonts w:hint="default" w:ascii="Symbol" w:hAnsi="Symbol"/>
       </w:rPr>
     </w:lvl>
     <w:lvl w:ilvl="7" w:tplc="240A0003" w:tentative="1">
@@ -9005,7 +9215,7 @@
         <w:ind w:left="6469" w:hanging="360"/>
       </w:pPr>
       <w:rPr>
-        <w:rFonts w:ascii="Courier New" w:hAnsi="Courier New" w:cs="Courier New" w:hint="default"/>
+        <w:rFonts w:hint="default" w:ascii="Courier New" w:hAnsi="Courier New" w:cs="Courier New"/>
       </w:rPr>
     </w:lvl>
     <w:lvl w:ilvl="8" w:tplc="240A0005" w:tentative="1">
@@ -9017,7 +9227,7 @@
         <w:ind w:left="7189" w:hanging="360"/>
       </w:pPr>
       <w:rPr>
-        <w:rFonts w:ascii="Wingdings" w:hAnsi="Wingdings" w:hint="default"/>
+        <w:rFonts w:hint="default" w:ascii="Wingdings" w:hAnsi="Wingdings"/>
       </w:rPr>
     </w:lvl>
   </w:abstractNum>
@@ -9034,7 +9244,7 @@
         <w:ind w:left="1429" w:hanging="360"/>
       </w:pPr>
       <w:rPr>
-        <w:rFonts w:ascii="Symbol" w:hAnsi="Symbol" w:hint="default"/>
+        <w:rFonts w:hint="default" w:ascii="Symbol" w:hAnsi="Symbol"/>
       </w:rPr>
     </w:lvl>
     <w:lvl w:ilvl="1" w:tplc="240A0003" w:tentative="1">
@@ -9046,7 +9256,7 @@
         <w:ind w:left="2149" w:hanging="360"/>
       </w:pPr>
       <w:rPr>
-        <w:rFonts w:ascii="Courier New" w:hAnsi="Courier New" w:cs="Courier New" w:hint="default"/>
+        <w:rFonts w:hint="default" w:ascii="Courier New" w:hAnsi="Courier New" w:cs="Courier New"/>
       </w:rPr>
     </w:lvl>
     <w:lvl w:ilvl="2" w:tplc="240A0005" w:tentative="1">
@@ -9058,7 +9268,7 @@
         <w:ind w:left="2869" w:hanging="360"/>
       </w:pPr>
       <w:rPr>
-        <w:rFonts w:ascii="Wingdings" w:hAnsi="Wingdings" w:hint="default"/>
+        <w:rFonts w:hint="default" w:ascii="Wingdings" w:hAnsi="Wingdings"/>
       </w:rPr>
     </w:lvl>
     <w:lvl w:ilvl="3" w:tplc="240A0001" w:tentative="1">
@@ -9070,7 +9280,7 @@
         <w:ind w:left="3589" w:hanging="360"/>
       </w:pPr>
       <w:rPr>
-        <w:rFonts w:ascii="Symbol" w:hAnsi="Symbol" w:hint="default"/>
+        <w:rFonts w:hint="default" w:ascii="Symbol" w:hAnsi="Symbol"/>
       </w:rPr>
     </w:lvl>
     <w:lvl w:ilvl="4" w:tplc="240A0003" w:tentative="1">
@@ -9082,7 +9292,7 @@
         <w:ind w:left="4309" w:hanging="360"/>
       </w:pPr>
       <w:rPr>
-        <w:rFonts w:ascii="Courier New" w:hAnsi="Courier New" w:cs="Courier New" w:hint="default"/>
+        <w:rFonts w:hint="default" w:ascii="Courier New" w:hAnsi="Courier New" w:cs="Courier New"/>
       </w:rPr>
     </w:lvl>
     <w:lvl w:ilvl="5" w:tplc="240A0005" w:tentative="1">
@@ -9094,7 +9304,7 @@
         <w:ind w:left="5029" w:hanging="360"/>
       </w:pPr>
       <w:rPr>
-        <w:rFonts w:ascii="Wingdings" w:hAnsi="Wingdings" w:hint="default"/>
+        <w:rFonts w:hint="default" w:ascii="Wingdings" w:hAnsi="Wingdings"/>
       </w:rPr>
     </w:lvl>
     <w:lvl w:ilvl="6" w:tplc="240A0001" w:tentative="1">
@@ -9106,7 +9316,7 @@
         <w:ind w:left="5749" w:hanging="360"/>
       </w:pPr>
       <w:rPr>
-        <w:rFonts w:ascii="Symbol" w:hAnsi="Symbol" w:hint="default"/>
+        <w:rFonts w:hint="default" w:ascii="Symbol" w:hAnsi="Symbol"/>
       </w:rPr>
     </w:lvl>
     <w:lvl w:ilvl="7" w:tplc="240A0003" w:tentative="1">
@@ -9118,7 +9328,7 @@
         <w:ind w:left="6469" w:hanging="360"/>
       </w:pPr>
       <w:rPr>
-        <w:rFonts w:ascii="Courier New" w:hAnsi="Courier New" w:cs="Courier New" w:hint="default"/>
+        <w:rFonts w:hint="default" w:ascii="Courier New" w:hAnsi="Courier New" w:cs="Courier New"/>
       </w:rPr>
     </w:lvl>
     <w:lvl w:ilvl="8" w:tplc="240A0005" w:tentative="1">
@@ -9130,7 +9340,7 @@
         <w:ind w:left="7189" w:hanging="360"/>
       </w:pPr>
       <w:rPr>
-        <w:rFonts w:ascii="Wingdings" w:hAnsi="Wingdings" w:hint="default"/>
+        <w:rFonts w:hint="default" w:ascii="Wingdings" w:hAnsi="Wingdings"/>
       </w:rPr>
     </w:lvl>
   </w:abstractNum>
@@ -9237,7 +9447,7 @@
         <w:ind w:left="1429" w:hanging="360"/>
       </w:pPr>
       <w:rPr>
-        <w:rFonts w:ascii="Symbol" w:hAnsi="Symbol" w:hint="default"/>
+        <w:rFonts w:hint="default" w:ascii="Symbol" w:hAnsi="Symbol"/>
       </w:rPr>
     </w:lvl>
     <w:lvl w:ilvl="1" w:tplc="240A0003" w:tentative="1">
@@ -9249,7 +9459,7 @@
         <w:ind w:left="2149" w:hanging="360"/>
       </w:pPr>
       <w:rPr>
-        <w:rFonts w:ascii="Courier New" w:hAnsi="Courier New" w:cs="Courier New" w:hint="default"/>
+        <w:rFonts w:hint="default" w:ascii="Courier New" w:hAnsi="Courier New" w:cs="Courier New"/>
       </w:rPr>
     </w:lvl>
     <w:lvl w:ilvl="2" w:tplc="240A0005" w:tentative="1">
@@ -9261,7 +9471,7 @@
         <w:ind w:left="2869" w:hanging="360"/>
       </w:pPr>
       <w:rPr>
-        <w:rFonts w:ascii="Wingdings" w:hAnsi="Wingdings" w:hint="default"/>
+        <w:rFonts w:hint="default" w:ascii="Wingdings" w:hAnsi="Wingdings"/>
       </w:rPr>
     </w:lvl>
     <w:lvl w:ilvl="3" w:tplc="240A0001" w:tentative="1">
@@ -9273,7 +9483,7 @@
         <w:ind w:left="3589" w:hanging="360"/>
       </w:pPr>
       <w:rPr>
-        <w:rFonts w:ascii="Symbol" w:hAnsi="Symbol" w:hint="default"/>
+        <w:rFonts w:hint="default" w:ascii="Symbol" w:hAnsi="Symbol"/>
       </w:rPr>
     </w:lvl>
     <w:lvl w:ilvl="4" w:tplc="240A0003" w:tentative="1">
@@ -9285,7 +9495,7 @@
         <w:ind w:left="4309" w:hanging="360"/>
       </w:pPr>
       <w:rPr>
-        <w:rFonts w:ascii="Courier New" w:hAnsi="Courier New" w:cs="Courier New" w:hint="default"/>
+        <w:rFonts w:hint="default" w:ascii="Courier New" w:hAnsi="Courier New" w:cs="Courier New"/>
       </w:rPr>
     </w:lvl>
     <w:lvl w:ilvl="5" w:tplc="240A0005" w:tentative="1">
@@ -9297,7 +9507,7 @@
         <w:ind w:left="5029" w:hanging="360"/>
       </w:pPr>
       <w:rPr>
-        <w:rFonts w:ascii="Wingdings" w:hAnsi="Wingdings" w:hint="default"/>
+        <w:rFonts w:hint="default" w:ascii="Wingdings" w:hAnsi="Wingdings"/>
       </w:rPr>
     </w:lvl>
     <w:lvl w:ilvl="6" w:tplc="240A0001" w:tentative="1">
@@ -9309,7 +9519,7 @@
         <w:ind w:left="5749" w:hanging="360"/>
       </w:pPr>
       <w:rPr>
-        <w:rFonts w:ascii="Symbol" w:hAnsi="Symbol" w:hint="default"/>
+        <w:rFonts w:hint="default" w:ascii="Symbol" w:hAnsi="Symbol"/>
       </w:rPr>
     </w:lvl>
     <w:lvl w:ilvl="7" w:tplc="240A0003" w:tentative="1">
@@ -9321,7 +9531,7 @@
         <w:ind w:left="6469" w:hanging="360"/>
       </w:pPr>
       <w:rPr>
-        <w:rFonts w:ascii="Courier New" w:hAnsi="Courier New" w:cs="Courier New" w:hint="default"/>
+        <w:rFonts w:hint="default" w:ascii="Courier New" w:hAnsi="Courier New" w:cs="Courier New"/>
       </w:rPr>
     </w:lvl>
     <w:lvl w:ilvl="8" w:tplc="240A0005" w:tentative="1">
@@ -9333,7 +9543,7 @@
         <w:ind w:left="7189" w:hanging="360"/>
       </w:pPr>
       <w:rPr>
-        <w:rFonts w:ascii="Wingdings" w:hAnsi="Wingdings" w:hint="default"/>
+        <w:rFonts w:hint="default" w:ascii="Wingdings" w:hAnsi="Wingdings"/>
       </w:rPr>
     </w:lvl>
   </w:abstractNum>
@@ -9350,7 +9560,7 @@
         <w:ind w:left="1429" w:hanging="360"/>
       </w:pPr>
       <w:rPr>
-        <w:rFonts w:ascii="Symbol" w:hAnsi="Symbol" w:hint="default"/>
+        <w:rFonts w:hint="default" w:ascii="Symbol" w:hAnsi="Symbol"/>
       </w:rPr>
     </w:lvl>
     <w:lvl w:ilvl="1" w:tplc="240A0003" w:tentative="1">
@@ -9362,7 +9572,7 @@
         <w:ind w:left="2149" w:hanging="360"/>
       </w:pPr>
       <w:rPr>
-        <w:rFonts w:ascii="Courier New" w:hAnsi="Courier New" w:cs="Courier New" w:hint="default"/>
+        <w:rFonts w:hint="default" w:ascii="Courier New" w:hAnsi="Courier New" w:cs="Courier New"/>
       </w:rPr>
     </w:lvl>
     <w:lvl w:ilvl="2" w:tplc="240A0005" w:tentative="1">
@@ -9374,7 +9584,7 @@
         <w:ind w:left="2869" w:hanging="360"/>
       </w:pPr>
       <w:rPr>
-        <w:rFonts w:ascii="Wingdings" w:hAnsi="Wingdings" w:hint="default"/>
+        <w:rFonts w:hint="default" w:ascii="Wingdings" w:hAnsi="Wingdings"/>
       </w:rPr>
     </w:lvl>
     <w:lvl w:ilvl="3" w:tplc="240A0001" w:tentative="1">
@@ -9386,7 +9596,7 @@
         <w:ind w:left="3589" w:hanging="360"/>
       </w:pPr>
       <w:rPr>
-        <w:rFonts w:ascii="Symbol" w:hAnsi="Symbol" w:hint="default"/>
+        <w:rFonts w:hint="default" w:ascii="Symbol" w:hAnsi="Symbol"/>
       </w:rPr>
     </w:lvl>
     <w:lvl w:ilvl="4" w:tplc="240A0003" w:tentative="1">
@@ -9398,7 +9608,7 @@
         <w:ind w:left="4309" w:hanging="360"/>
       </w:pPr>
       <w:rPr>
-        <w:rFonts w:ascii="Courier New" w:hAnsi="Courier New" w:cs="Courier New" w:hint="default"/>
+        <w:rFonts w:hint="default" w:ascii="Courier New" w:hAnsi="Courier New" w:cs="Courier New"/>
       </w:rPr>
     </w:lvl>
     <w:lvl w:ilvl="5" w:tplc="240A0005" w:tentative="1">
@@ -9410,7 +9620,7 @@
         <w:ind w:left="5029" w:hanging="360"/>
       </w:pPr>
       <w:rPr>
-        <w:rFonts w:ascii="Wingdings" w:hAnsi="Wingdings" w:hint="default"/>
+        <w:rFonts w:hint="default" w:ascii="Wingdings" w:hAnsi="Wingdings"/>
       </w:rPr>
     </w:lvl>
     <w:lvl w:ilvl="6" w:tplc="240A0001" w:tentative="1">
@@ -9422,7 +9632,7 @@
         <w:ind w:left="5749" w:hanging="360"/>
       </w:pPr>
       <w:rPr>
-        <w:rFonts w:ascii="Symbol" w:hAnsi="Symbol" w:hint="default"/>
+        <w:rFonts w:hint="default" w:ascii="Symbol" w:hAnsi="Symbol"/>
       </w:rPr>
     </w:lvl>
     <w:lvl w:ilvl="7" w:tplc="240A0003" w:tentative="1">
@@ -9434,7 +9644,7 @@
         <w:ind w:left="6469" w:hanging="360"/>
       </w:pPr>
       <w:rPr>
-        <w:rFonts w:ascii="Courier New" w:hAnsi="Courier New" w:cs="Courier New" w:hint="default"/>
+        <w:rFonts w:hint="default" w:ascii="Courier New" w:hAnsi="Courier New" w:cs="Courier New"/>
       </w:rPr>
     </w:lvl>
     <w:lvl w:ilvl="8" w:tplc="240A0005" w:tentative="1">
@@ -9446,7 +9656,7 @@
         <w:ind w:left="7189" w:hanging="360"/>
       </w:pPr>
       <w:rPr>
-        <w:rFonts w:ascii="Wingdings" w:hAnsi="Wingdings" w:hint="default"/>
+        <w:rFonts w:hint="default" w:ascii="Wingdings" w:hAnsi="Wingdings"/>
       </w:rPr>
     </w:lvl>
   </w:abstractNum>
@@ -9463,7 +9673,7 @@
         <w:ind w:left="1429" w:hanging="360"/>
       </w:pPr>
       <w:rPr>
-        <w:rFonts w:ascii="Symbol" w:hAnsi="Symbol" w:hint="default"/>
+        <w:rFonts w:hint="default" w:ascii="Symbol" w:hAnsi="Symbol"/>
       </w:rPr>
     </w:lvl>
     <w:lvl w:ilvl="1" w:tplc="240A0003" w:tentative="1">
@@ -9475,7 +9685,7 @@
         <w:ind w:left="2149" w:hanging="360"/>
       </w:pPr>
       <w:rPr>
-        <w:rFonts w:ascii="Courier New" w:hAnsi="Courier New" w:cs="Courier New" w:hint="default"/>
+        <w:rFonts w:hint="default" w:ascii="Courier New" w:hAnsi="Courier New" w:cs="Courier New"/>
       </w:rPr>
     </w:lvl>
     <w:lvl w:ilvl="2" w:tplc="240A0005" w:tentative="1">
@@ -9487,7 +9697,7 @@
         <w:ind w:left="2869" w:hanging="360"/>
       </w:pPr>
       <w:rPr>
-        <w:rFonts w:ascii="Wingdings" w:hAnsi="Wingdings" w:hint="default"/>
+        <w:rFonts w:hint="default" w:ascii="Wingdings" w:hAnsi="Wingdings"/>
       </w:rPr>
     </w:lvl>
     <w:lvl w:ilvl="3" w:tplc="240A0001" w:tentative="1">
@@ -9499,7 +9709,7 @@
         <w:ind w:left="3589" w:hanging="360"/>
       </w:pPr>
       <w:rPr>
-        <w:rFonts w:ascii="Symbol" w:hAnsi="Symbol" w:hint="default"/>
+        <w:rFonts w:hint="default" w:ascii="Symbol" w:hAnsi="Symbol"/>
       </w:rPr>
     </w:lvl>
     <w:lvl w:ilvl="4" w:tplc="240A0003" w:tentative="1">
@@ -9511,7 +9721,7 @@
         <w:ind w:left="4309" w:hanging="360"/>
       </w:pPr>
       <w:rPr>
-        <w:rFonts w:ascii="Courier New" w:hAnsi="Courier New" w:cs="Courier New" w:hint="default"/>
+        <w:rFonts w:hint="default" w:ascii="Courier New" w:hAnsi="Courier New" w:cs="Courier New"/>
       </w:rPr>
     </w:lvl>
     <w:lvl w:ilvl="5" w:tplc="240A0005" w:tentative="1">
@@ -9523,7 +9733,7 @@
         <w:ind w:left="5029" w:hanging="360"/>
       </w:pPr>
       <w:rPr>
-        <w:rFonts w:ascii="Wingdings" w:hAnsi="Wingdings" w:hint="default"/>
+        <w:rFonts w:hint="default" w:ascii="Wingdings" w:hAnsi="Wingdings"/>
       </w:rPr>
     </w:lvl>
     <w:lvl w:ilvl="6" w:tplc="240A0001" w:tentative="1">
@@ -9535,7 +9745,7 @@
         <w:ind w:left="5749" w:hanging="360"/>
       </w:pPr>
       <w:rPr>
-        <w:rFonts w:ascii="Symbol" w:hAnsi="Symbol" w:hint="default"/>
+        <w:rFonts w:hint="default" w:ascii="Symbol" w:hAnsi="Symbol"/>
       </w:rPr>
     </w:lvl>
     <w:lvl w:ilvl="7" w:tplc="240A0003" w:tentative="1">
@@ -9547,7 +9757,7 @@
         <w:ind w:left="6469" w:hanging="360"/>
       </w:pPr>
       <w:rPr>
-        <w:rFonts w:ascii="Courier New" w:hAnsi="Courier New" w:cs="Courier New" w:hint="default"/>
+        <w:rFonts w:hint="default" w:ascii="Courier New" w:hAnsi="Courier New" w:cs="Courier New"/>
       </w:rPr>
     </w:lvl>
     <w:lvl w:ilvl="8" w:tplc="240A0005" w:tentative="1">
@@ -9559,7 +9769,7 @@
         <w:ind w:left="7189" w:hanging="360"/>
       </w:pPr>
       <w:rPr>
-        <w:rFonts w:ascii="Wingdings" w:hAnsi="Wingdings" w:hint="default"/>
+        <w:rFonts w:hint="default" w:ascii="Wingdings" w:hAnsi="Wingdings"/>
       </w:rPr>
     </w:lvl>
   </w:abstractNum>
@@ -9576,7 +9786,7 @@
         <w:ind w:left="1429" w:hanging="360"/>
       </w:pPr>
       <w:rPr>
-        <w:rFonts w:ascii="Symbol" w:hAnsi="Symbol" w:hint="default"/>
+        <w:rFonts w:hint="default" w:ascii="Symbol" w:hAnsi="Symbol"/>
       </w:rPr>
     </w:lvl>
     <w:lvl w:ilvl="1" w:tplc="240A0003" w:tentative="1">
@@ -9588,7 +9798,7 @@
         <w:ind w:left="2149" w:hanging="360"/>
       </w:pPr>
       <w:rPr>
-        <w:rFonts w:ascii="Courier New" w:hAnsi="Courier New" w:cs="Courier New" w:hint="default"/>
+        <w:rFonts w:hint="default" w:ascii="Courier New" w:hAnsi="Courier New" w:cs="Courier New"/>
       </w:rPr>
     </w:lvl>
     <w:lvl w:ilvl="2" w:tplc="240A0005" w:tentative="1">
@@ -9600,7 +9810,7 @@
         <w:ind w:left="2869" w:hanging="360"/>
       </w:pPr>
       <w:rPr>
-        <w:rFonts w:ascii="Wingdings" w:hAnsi="Wingdings" w:hint="default"/>
+        <w:rFonts w:hint="default" w:ascii="Wingdings" w:hAnsi="Wingdings"/>
       </w:rPr>
     </w:lvl>
     <w:lvl w:ilvl="3" w:tplc="240A0001" w:tentative="1">
@@ -9612,7 +9822,7 @@
         <w:ind w:left="3589" w:hanging="360"/>
       </w:pPr>
       <w:rPr>
-        <w:rFonts w:ascii="Symbol" w:hAnsi="Symbol" w:hint="default"/>
+        <w:rFonts w:hint="default" w:ascii="Symbol" w:hAnsi="Symbol"/>
       </w:rPr>
     </w:lvl>
     <w:lvl w:ilvl="4" w:tplc="240A0003" w:tentative="1">
@@ -9624,7 +9834,7 @@
         <w:ind w:left="4309" w:hanging="360"/>
       </w:pPr>
       <w:rPr>
-        <w:rFonts w:ascii="Courier New" w:hAnsi="Courier New" w:cs="Courier New" w:hint="default"/>
+        <w:rFonts w:hint="default" w:ascii="Courier New" w:hAnsi="Courier New" w:cs="Courier New"/>
       </w:rPr>
     </w:lvl>
     <w:lvl w:ilvl="5" w:tplc="240A0005" w:tentative="1">
@@ -9636,7 +9846,7 @@
         <w:ind w:left="5029" w:hanging="360"/>
       </w:pPr>
       <w:rPr>
-        <w:rFonts w:ascii="Wingdings" w:hAnsi="Wingdings" w:hint="default"/>
+        <w:rFonts w:hint="default" w:ascii="Wingdings" w:hAnsi="Wingdings"/>
       </w:rPr>
     </w:lvl>
     <w:lvl w:ilvl="6" w:tplc="240A0001" w:tentative="1">
@@ -9648,7 +9858,7 @@
         <w:ind w:left="5749" w:hanging="360"/>
       </w:pPr>
       <w:rPr>
-        <w:rFonts w:ascii="Symbol" w:hAnsi="Symbol" w:hint="default"/>
+        <w:rFonts w:hint="default" w:ascii="Symbol" w:hAnsi="Symbol"/>
       </w:rPr>
     </w:lvl>
     <w:lvl w:ilvl="7" w:tplc="240A0003" w:tentative="1">
@@ -9660,7 +9870,7 @@
         <w:ind w:left="6469" w:hanging="360"/>
       </w:pPr>
       <w:rPr>
-        <w:rFonts w:ascii="Courier New" w:hAnsi="Courier New" w:cs="Courier New" w:hint="default"/>
+        <w:rFonts w:hint="default" w:ascii="Courier New" w:hAnsi="Courier New" w:cs="Courier New"/>
       </w:rPr>
     </w:lvl>
     <w:lvl w:ilvl="8" w:tplc="240A0005" w:tentative="1">
@@ -9672,7 +9882,7 @@
         <w:ind w:left="7189" w:hanging="360"/>
       </w:pPr>
       <w:rPr>
-        <w:rFonts w:ascii="Wingdings" w:hAnsi="Wingdings" w:hint="default"/>
+        <w:rFonts w:hint="default" w:ascii="Wingdings" w:hAnsi="Wingdings"/>
       </w:rPr>
     </w:lvl>
   </w:abstractNum>
@@ -9777,7 +9987,7 @@
         <w:ind w:left="2149" w:hanging="360"/>
       </w:pPr>
       <w:rPr>
-        <w:rFonts w:ascii="Symbol" w:hAnsi="Symbol" w:hint="default"/>
+        <w:rFonts w:hint="default" w:ascii="Symbol" w:hAnsi="Symbol"/>
       </w:rPr>
     </w:lvl>
     <w:lvl w:ilvl="1" w:tplc="240A0003" w:tentative="1">
@@ -9789,7 +9999,7 @@
         <w:ind w:left="2869" w:hanging="360"/>
       </w:pPr>
       <w:rPr>
-        <w:rFonts w:ascii="Courier New" w:hAnsi="Courier New" w:cs="Courier New" w:hint="default"/>
+        <w:rFonts w:hint="default" w:ascii="Courier New" w:hAnsi="Courier New" w:cs="Courier New"/>
       </w:rPr>
     </w:lvl>
     <w:lvl w:ilvl="2" w:tplc="240A0005" w:tentative="1">
@@ -9801,7 +10011,7 @@
         <w:ind w:left="3589" w:hanging="360"/>
       </w:pPr>
       <w:rPr>
-        <w:rFonts w:ascii="Wingdings" w:hAnsi="Wingdings" w:hint="default"/>
+        <w:rFonts w:hint="default" w:ascii="Wingdings" w:hAnsi="Wingdings"/>
       </w:rPr>
     </w:lvl>
     <w:lvl w:ilvl="3" w:tplc="240A0001" w:tentative="1">
@@ -9813,7 +10023,7 @@
         <w:ind w:left="4309" w:hanging="360"/>
       </w:pPr>
       <w:rPr>
-        <w:rFonts w:ascii="Symbol" w:hAnsi="Symbol" w:hint="default"/>
+        <w:rFonts w:hint="default" w:ascii="Symbol" w:hAnsi="Symbol"/>
       </w:rPr>
     </w:lvl>
     <w:lvl w:ilvl="4" w:tplc="240A0003" w:tentative="1">
@@ -9825,7 +10035,7 @@
         <w:ind w:left="5029" w:hanging="360"/>
       </w:pPr>
       <w:rPr>
-        <w:rFonts w:ascii="Courier New" w:hAnsi="Courier New" w:cs="Courier New" w:hint="default"/>
+        <w:rFonts w:hint="default" w:ascii="Courier New" w:hAnsi="Courier New" w:cs="Courier New"/>
       </w:rPr>
     </w:lvl>
     <w:lvl w:ilvl="5" w:tplc="240A0005" w:tentative="1">
@@ -9837,7 +10047,7 @@
         <w:ind w:left="5749" w:hanging="360"/>
       </w:pPr>
       <w:rPr>
-        <w:rFonts w:ascii="Wingdings" w:hAnsi="Wingdings" w:hint="default"/>
+        <w:rFonts w:hint="default" w:ascii="Wingdings" w:hAnsi="Wingdings"/>
       </w:rPr>
     </w:lvl>
     <w:lvl w:ilvl="6" w:tplc="240A0001" w:tentative="1">
@@ -9849,7 +10059,7 @@
         <w:ind w:left="6469" w:hanging="360"/>
       </w:pPr>
       <w:rPr>
-        <w:rFonts w:ascii="Symbol" w:hAnsi="Symbol" w:hint="default"/>
+        <w:rFonts w:hint="default" w:ascii="Symbol" w:hAnsi="Symbol"/>
       </w:rPr>
     </w:lvl>
     <w:lvl w:ilvl="7" w:tplc="240A0003" w:tentative="1">
@@ -9861,7 +10071,7 @@
         <w:ind w:left="7189" w:hanging="360"/>
       </w:pPr>
       <w:rPr>
-        <w:rFonts w:ascii="Courier New" w:hAnsi="Courier New" w:cs="Courier New" w:hint="default"/>
+        <w:rFonts w:hint="default" w:ascii="Courier New" w:hAnsi="Courier New" w:cs="Courier New"/>
       </w:rPr>
     </w:lvl>
     <w:lvl w:ilvl="8" w:tplc="240A0005" w:tentative="1">
@@ -9873,101 +10083,101 @@
         <w:ind w:left="7909" w:hanging="360"/>
       </w:pPr>
       <w:rPr>
-        <w:rFonts w:ascii="Wingdings" w:hAnsi="Wingdings" w:hint="default"/>
+        <w:rFonts w:hint="default" w:ascii="Wingdings" w:hAnsi="Wingdings"/>
       </w:rPr>
     </w:lvl>
   </w:abstractNum>
-  <w:num w:numId="1">
+  <w:num w:numId="1" w16cid:durableId="789324665">
     <w:abstractNumId w:val="29"/>
   </w:num>
-  <w:num w:numId="2">
+  <w:num w:numId="2" w16cid:durableId="130905293">
     <w:abstractNumId w:val="0"/>
   </w:num>
-  <w:num w:numId="3">
+  <w:num w:numId="3" w16cid:durableId="909461070">
     <w:abstractNumId w:val="12"/>
   </w:num>
-  <w:num w:numId="4">
+  <w:num w:numId="4" w16cid:durableId="1999073502">
     <w:abstractNumId w:val="20"/>
   </w:num>
-  <w:num w:numId="5">
+  <w:num w:numId="5" w16cid:durableId="338507371">
     <w:abstractNumId w:val="25"/>
   </w:num>
-  <w:num w:numId="6">
+  <w:num w:numId="6" w16cid:durableId="1588809080">
     <w:abstractNumId w:val="2"/>
   </w:num>
-  <w:num w:numId="7">
+  <w:num w:numId="7" w16cid:durableId="36707237">
     <w:abstractNumId w:val="24"/>
   </w:num>
-  <w:num w:numId="8">
+  <w:num w:numId="8" w16cid:durableId="218127875">
     <w:abstractNumId w:val="21"/>
   </w:num>
-  <w:num w:numId="9">
+  <w:num w:numId="9" w16cid:durableId="945650250">
     <w:abstractNumId w:val="13"/>
   </w:num>
-  <w:num w:numId="10">
+  <w:num w:numId="10" w16cid:durableId="500464208">
     <w:abstractNumId w:val="15"/>
   </w:num>
-  <w:num w:numId="11">
+  <w:num w:numId="11" w16cid:durableId="1790590595">
     <w:abstractNumId w:val="26"/>
   </w:num>
-  <w:num w:numId="12">
+  <w:num w:numId="12" w16cid:durableId="2080783703">
     <w:abstractNumId w:val="16"/>
   </w:num>
-  <w:num w:numId="13">
+  <w:num w:numId="13" w16cid:durableId="1082291797">
     <w:abstractNumId w:val="8"/>
   </w:num>
-  <w:num w:numId="14">
+  <w:num w:numId="14" w16cid:durableId="988940344">
     <w:abstractNumId w:val="3"/>
   </w:num>
-  <w:num w:numId="15">
+  <w:num w:numId="15" w16cid:durableId="927732305">
     <w:abstractNumId w:val="11"/>
   </w:num>
-  <w:num w:numId="16">
+  <w:num w:numId="16" w16cid:durableId="1218203056">
     <w:abstractNumId w:val="17"/>
   </w:num>
-  <w:num w:numId="17">
+  <w:num w:numId="17" w16cid:durableId="1673990082">
     <w:abstractNumId w:val="22"/>
   </w:num>
-  <w:num w:numId="18">
+  <w:num w:numId="18" w16cid:durableId="107237409">
     <w:abstractNumId w:val="30"/>
   </w:num>
-  <w:num w:numId="19">
+  <w:num w:numId="19" w16cid:durableId="479613734">
     <w:abstractNumId w:val="10"/>
   </w:num>
-  <w:num w:numId="20">
+  <w:num w:numId="20" w16cid:durableId="1400055041">
     <w:abstractNumId w:val="6"/>
   </w:num>
-  <w:num w:numId="21">
+  <w:num w:numId="21" w16cid:durableId="219294165">
     <w:abstractNumId w:val="5"/>
   </w:num>
-  <w:num w:numId="22">
+  <w:num w:numId="22" w16cid:durableId="1654750084">
     <w:abstractNumId w:val="19"/>
   </w:num>
-  <w:num w:numId="23">
+  <w:num w:numId="23" w16cid:durableId="1610967760">
     <w:abstractNumId w:val="4"/>
   </w:num>
-  <w:num w:numId="24">
+  <w:num w:numId="24" w16cid:durableId="1441297111">
     <w:abstractNumId w:val="7"/>
   </w:num>
-  <w:num w:numId="25">
+  <w:num w:numId="25" w16cid:durableId="971134361">
     <w:abstractNumId w:val="14"/>
   </w:num>
-  <w:num w:numId="26">
+  <w:num w:numId="26" w16cid:durableId="550575222">
     <w:abstractNumId w:val="18"/>
   </w:num>
-  <w:num w:numId="27">
+  <w:num w:numId="27" w16cid:durableId="756026020">
     <w:abstractNumId w:val="1"/>
   </w:num>
-  <w:num w:numId="28">
+  <w:num w:numId="28" w16cid:durableId="769010388">
     <w:abstractNumId w:val="9"/>
   </w:num>
-  <w:num w:numId="29">
+  <w:num w:numId="29" w16cid:durableId="1695569723">
     <w:abstractNumId w:val="23"/>
   </w:num>
-  <w:num w:numId="30">
+  <w:num w:numId="30" w16cid:durableId="1777207911">
     <w:abstractNumId w:val="28"/>
   </w:num>
-  <w:num w:numId="31">
+  <w:num w:numId="31" w16cid:durableId="930234043">
     <w:abstractNumId w:val="27"/>
   </w:num>
   <w:numIdMacAtCleanup w:val="13"/>
@@ -9975,11 +10185,11 @@
 </file>
 
 <file path=word/styles.xml><?xml version="1.0" encoding="utf-8"?>
-<w:styles xmlns:mc="http://schemas.openxmlformats.org/markup-compatibility/2006" xmlns:r="http://schemas.openxmlformats.org/officeDocument/2006/relationships" xmlns:w="http://schemas.openxmlformats.org/wordprocessingml/2006/main" xmlns:w14="http://schemas.microsoft.com/office/word/2010/wordml" xmlns:w15="http://schemas.microsoft.com/office/word/2012/wordml" xmlns:w16cex="http://schemas.microsoft.com/office/word/2018/wordml/cex" xmlns:w16cid="http://schemas.microsoft.com/office/word/2016/wordml/cid" xmlns:w16="http://schemas.microsoft.com/office/word/2018/wordml" xmlns:w16sdtdh="http://schemas.microsoft.com/office/word/2020/wordml/sdtdatahash" xmlns:w16se="http://schemas.microsoft.com/office/word/2015/wordml/symex" mc:Ignorable="w14 w15 w16se w16cid w16 w16cex w16sdtdh">
+<w:styles xmlns:mc="http://schemas.openxmlformats.org/markup-compatibility/2006" xmlns:r="http://schemas.openxmlformats.org/officeDocument/2006/relationships" xmlns:w="http://schemas.openxmlformats.org/wordprocessingml/2006/main" xmlns:w14="http://schemas.microsoft.com/office/word/2010/wordml" xmlns:w15="http://schemas.microsoft.com/office/word/2012/wordml" xmlns:w16cex="http://schemas.microsoft.com/office/word/2018/wordml/cex" xmlns:w16cid="http://schemas.microsoft.com/office/word/2016/wordml/cid" xmlns:w16="http://schemas.microsoft.com/office/word/2018/wordml" xmlns:w16du="http://schemas.microsoft.com/office/word/2023/wordml/word16du" xmlns:w16sdtdh="http://schemas.microsoft.com/office/word/2020/wordml/sdtdatahash" xmlns:w16sdtfl="http://schemas.microsoft.com/office/word/2024/wordml/sdtformatlock" xmlns:w16se="http://schemas.microsoft.com/office/word/2015/wordml/symex" mc:Ignorable="w14 w15 w16se w16cid w16 w16cex w16sdtdh w16sdtfl w16du">
   <w:docDefaults>
     <w:rPrDefault>
       <w:rPr>
-        <w:rFonts w:asciiTheme="minorHAnsi" w:eastAsiaTheme="minorHAnsi" w:hAnsiTheme="minorHAnsi" w:cstheme="minorBidi"/>
+        <w:rFonts w:asciiTheme="minorHAnsi" w:hAnsiTheme="minorHAnsi" w:eastAsiaTheme="minorHAnsi" w:cstheme="minorBidi"/>
         <w:kern w:val="2"/>
         <w:sz w:val="22"/>
         <w:szCs w:val="22"/>
@@ -9996,14 +10206,14 @@
   <w:latentStyles w:defLockedState="0" w:defUIPriority="99" w:defSemiHidden="0" w:defUnhideWhenUsed="0" w:defQFormat="0" w:count="376">
     <w:lsdException w:name="Normal" w:uiPriority="0" w:qFormat="1"/>
     <w:lsdException w:name="heading 1" w:uiPriority="9" w:qFormat="1"/>
-    <w:lsdException w:name="heading 2" w:semiHidden="1" w:uiPriority="9" w:unhideWhenUsed="1" w:qFormat="1"/>
-    <w:lsdException w:name="heading 3" w:semiHidden="1" w:uiPriority="9" w:unhideWhenUsed="1" w:qFormat="1"/>
-    <w:lsdException w:name="heading 4" w:semiHidden="1" w:uiPriority="9" w:unhideWhenUsed="1" w:qFormat="1"/>
-    <w:lsdException w:name="heading 5" w:semiHidden="1" w:uiPriority="9" w:unhideWhenUsed="1" w:qFormat="1"/>
-    <w:lsdException w:name="heading 6" w:semiHidden="1" w:uiPriority="9" w:unhideWhenUsed="1"/>
-    <w:lsdException w:name="heading 7" w:semiHidden="1" w:uiPriority="9" w:unhideWhenUsed="1" w:qFormat="1"/>
-    <w:lsdException w:name="heading 8" w:semiHidden="1" w:uiPriority="9" w:unhideWhenUsed="1" w:qFormat="1"/>
-    <w:lsdException w:name="heading 9" w:semiHidden="1" w:uiPriority="9" w:unhideWhenUsed="1" w:qFormat="1"/>
+    <w:lsdException w:name="heading 2" w:uiPriority="9" w:semiHidden="1" w:unhideWhenUsed="1" w:qFormat="1"/>
+    <w:lsdException w:name="heading 3" w:uiPriority="9" w:semiHidden="1" w:unhideWhenUsed="1" w:qFormat="1"/>
+    <w:lsdException w:name="heading 4" w:uiPriority="9" w:semiHidden="1" w:unhideWhenUsed="1" w:qFormat="1"/>
+    <w:lsdException w:name="heading 5" w:uiPriority="9" w:semiHidden="1" w:unhideWhenUsed="1" w:qFormat="1"/>
+    <w:lsdException w:name="heading 6" w:uiPriority="9" w:semiHidden="1" w:unhideWhenUsed="1"/>
+    <w:lsdException w:name="heading 7" w:uiPriority="9" w:semiHidden="1" w:unhideWhenUsed="1" w:qFormat="1"/>
+    <w:lsdException w:name="heading 8" w:uiPriority="9" w:semiHidden="1" w:unhideWhenUsed="1" w:qFormat="1"/>
+    <w:lsdException w:name="heading 9" w:uiPriority="9" w:semiHidden="1" w:unhideWhenUsed="1" w:qFormat="1"/>
     <w:lsdException w:name="index 1" w:semiHidden="1" w:unhideWhenUsed="1"/>
     <w:lsdException w:name="index 2" w:semiHidden="1" w:unhideWhenUsed="1"/>
     <w:lsdException w:name="index 3" w:semiHidden="1" w:unhideWhenUsed="1"/>
@@ -10013,22 +10223,22 @@
     <w:lsdException w:name="index 7" w:semiHidden="1" w:unhideWhenUsed="1"/>
     <w:lsdException w:name="index 8" w:semiHidden="1" w:unhideWhenUsed="1"/>
     <w:lsdException w:name="index 9" w:semiHidden="1" w:unhideWhenUsed="1"/>
-    <w:lsdException w:name="toc 1" w:semiHidden="1" w:uiPriority="39" w:unhideWhenUsed="1"/>
-    <w:lsdException w:name="toc 2" w:semiHidden="1" w:uiPriority="39" w:unhideWhenUsed="1"/>
-    <w:lsdException w:name="toc 3" w:semiHidden="1" w:uiPriority="39" w:unhideWhenUsed="1"/>
-    <w:lsdException w:name="toc 4" w:semiHidden="1" w:uiPriority="39" w:unhideWhenUsed="1"/>
-    <w:lsdException w:name="toc 5" w:semiHidden="1" w:uiPriority="39" w:unhideWhenUsed="1"/>
-    <w:lsdException w:name="toc 6" w:semiHidden="1" w:uiPriority="39" w:unhideWhenUsed="1"/>
-    <w:lsdException w:name="toc 7" w:semiHidden="1" w:uiPriority="39" w:unhideWhenUsed="1"/>
-    <w:lsdException w:name="toc 8" w:semiHidden="1" w:uiPriority="39" w:unhideWhenUsed="1"/>
-    <w:lsdException w:name="toc 9" w:semiHidden="1" w:uiPriority="39" w:unhideWhenUsed="1"/>
+    <w:lsdException w:name="toc 1" w:uiPriority="39" w:semiHidden="1" w:unhideWhenUsed="1"/>
+    <w:lsdException w:name="toc 2" w:uiPriority="39" w:semiHidden="1" w:unhideWhenUsed="1"/>
+    <w:lsdException w:name="toc 3" w:uiPriority="39" w:semiHidden="1" w:unhideWhenUsed="1"/>
+    <w:lsdException w:name="toc 4" w:uiPriority="39" w:semiHidden="1" w:unhideWhenUsed="1"/>
+    <w:lsdException w:name="toc 5" w:uiPriority="39" w:semiHidden="1" w:unhideWhenUsed="1"/>
+    <w:lsdException w:name="toc 6" w:uiPriority="39" w:semiHidden="1" w:unhideWhenUsed="1"/>
+    <w:lsdException w:name="toc 7" w:uiPriority="39" w:semiHidden="1" w:unhideWhenUsed="1"/>
+    <w:lsdException w:name="toc 8" w:uiPriority="39" w:semiHidden="1" w:unhideWhenUsed="1"/>
+    <w:lsdException w:name="toc 9" w:uiPriority="39" w:semiHidden="1" w:unhideWhenUsed="1"/>
     <w:lsdException w:name="Normal Indent" w:semiHidden="1" w:unhideWhenUsed="1"/>
     <w:lsdException w:name="footnote text" w:semiHidden="1" w:unhideWhenUsed="1"/>
     <w:lsdException w:name="annotation text" w:semiHidden="1" w:unhideWhenUsed="1"/>
     <w:lsdException w:name="header" w:semiHidden="1" w:unhideWhenUsed="1"/>
     <w:lsdException w:name="footer" w:semiHidden="1" w:unhideWhenUsed="1"/>
     <w:lsdException w:name="index heading" w:semiHidden="1" w:unhideWhenUsed="1"/>
-    <w:lsdException w:name="caption" w:semiHidden="1" w:uiPriority="35" w:unhideWhenUsed="1" w:qFormat="1"/>
+    <w:lsdException w:name="caption" w:uiPriority="35" w:semiHidden="1" w:unhideWhenUsed="1" w:qFormat="1"/>
     <w:lsdException w:name="table of figures" w:semiHidden="1" w:unhideWhenUsed="1"/>
     <w:lsdException w:name="envelope address" w:semiHidden="1" w:unhideWhenUsed="1"/>
     <w:lsdException w:name="envelope return" w:semiHidden="1" w:unhideWhenUsed="1"/>
@@ -10059,7 +10269,7 @@
     <w:lsdException w:name="Title" w:uiPriority="10" w:qFormat="1"/>
     <w:lsdException w:name="Closing" w:semiHidden="1" w:unhideWhenUsed="1"/>
     <w:lsdException w:name="Signature" w:semiHidden="1" w:unhideWhenUsed="1"/>
-    <w:lsdException w:name="Default Paragraph Font" w:semiHidden="1" w:uiPriority="1" w:unhideWhenUsed="1"/>
+    <w:lsdException w:name="Default Paragraph Font" w:uiPriority="1" w:semiHidden="1" w:unhideWhenUsed="1"/>
     <w:lsdException w:name="Body Text" w:semiHidden="1" w:unhideWhenUsed="1"/>
     <w:lsdException w:name="Body Text Indent" w:semiHidden="1" w:unhideWhenUsed="1"/>
     <w:lsdException w:name="List Continue" w:semiHidden="1" w:unhideWhenUsed="1"/>
@@ -10259,8 +10469,8 @@
     <w:lsdException w:name="Subtle Reference" w:uiPriority="31" w:qFormat="1"/>
     <w:lsdException w:name="Intense Reference" w:uiPriority="32" w:qFormat="1"/>
     <w:lsdException w:name="Book Title" w:uiPriority="33" w:qFormat="1"/>
-    <w:lsdException w:name="Bibliography" w:semiHidden="1" w:uiPriority="37" w:unhideWhenUsed="1"/>
-    <w:lsdException w:name="TOC Heading" w:semiHidden="1" w:uiPriority="39" w:unhideWhenUsed="1" w:qFormat="1"/>
+    <w:lsdException w:name="Bibliography" w:uiPriority="37" w:semiHidden="1" w:unhideWhenUsed="1"/>
+    <w:lsdException w:name="TOC Heading" w:uiPriority="39" w:semiHidden="1" w:unhideWhenUsed="1" w:qFormat="1"/>
     <w:lsdException w:name="Plain Table 1" w:uiPriority="41"/>
     <w:lsdException w:name="Plain Table 2" w:uiPriority="42"/>
     <w:lsdException w:name="Plain Table 3" w:uiPriority="43"/>
@@ -10371,7 +10581,7 @@
     <w:lsdException w:name="Unresolved Mention" w:semiHidden="1" w:unhideWhenUsed="1"/>
     <w:lsdException w:name="Smart Link" w:semiHidden="1" w:unhideWhenUsed="1"/>
   </w:latentStyles>
-  <w:style w:type="paragraph" w:default="1" w:styleId="Normal">
+  <w:style w:type="paragraph" w:styleId="Normal" w:default="1">
     <w:name w:val="Normal"/>
     <w:qFormat/>
     <w:rsid w:val="001A6096"/>
@@ -10402,7 +10612,7 @@
       <w:outlineLvl w:val="0"/>
     </w:pPr>
     <w:rPr>
-      <w:rFonts w:ascii="Calibri" w:eastAsia="Times New Roman" w:hAnsi="Calibri" w:cs="Times New Roman (Títulos en alf"/>
+      <w:rFonts w:ascii="Calibri" w:hAnsi="Calibri" w:eastAsia="Times New Roman" w:cs="Times New Roman (Títulos en alf"/>
       <w:b/>
       <w:color w:val="000000" w:themeColor="text1"/>
       <w:kern w:val="0"/>
@@ -10434,7 +10644,7 @@
       <w:outlineLvl w:val="1"/>
     </w:pPr>
     <w:rPr>
-      <w:rFonts w:ascii="Calibri" w:eastAsiaTheme="majorEastAsia" w:hAnsi="Calibri" w:cstheme="majorBidi"/>
+      <w:rFonts w:ascii="Calibri" w:hAnsi="Calibri" w:eastAsiaTheme="majorEastAsia" w:cstheme="majorBidi"/>
       <w:b/>
       <w:color w:val="000000" w:themeColor="text1"/>
       <w:kern w:val="0"/>
@@ -10513,13 +10723,13 @@
       <w:outlineLvl w:val="5"/>
     </w:pPr>
   </w:style>
-  <w:style w:type="character" w:default="1" w:styleId="Fuentedeprrafopredeter">
+  <w:style w:type="character" w:styleId="Fuentedeprrafopredeter" w:default="1">
     <w:name w:val="Default Paragraph Font"/>
     <w:uiPriority w:val="1"/>
     <w:semiHidden/>
     <w:unhideWhenUsed/>
   </w:style>
-  <w:style w:type="table" w:default="1" w:styleId="Tablanormal">
+  <w:style w:type="table" w:styleId="Tablanormal" w:default="1">
     <w:name w:val="Normal Table"/>
     <w:uiPriority w:val="99"/>
     <w:semiHidden/>
@@ -10534,7 +10744,7 @@
       </w:tblCellMar>
     </w:tblPr>
   </w:style>
-  <w:style w:type="numbering" w:default="1" w:styleId="Sinlista">
+  <w:style w:type="numbering" w:styleId="Sinlista" w:default="1">
     <w:name w:val="No List"/>
     <w:uiPriority w:val="99"/>
     <w:semiHidden/>
@@ -10551,7 +10761,7 @@
       <w:contextualSpacing/>
     </w:pPr>
   </w:style>
-  <w:style w:type="paragraph" w:customStyle="1" w:styleId="TituloPortada">
+  <w:style w:type="paragraph" w:styleId="TituloPortada" w:customStyle="1">
     <w:name w:val="Titulo Portada"/>
     <w:basedOn w:val="Normal"/>
     <w:rsid w:val="00C407C1"/>
@@ -10565,14 +10775,14 @@
       <w:lang w:val="es-419"/>
     </w:rPr>
   </w:style>
-  <w:style w:type="character" w:customStyle="1" w:styleId="Ttulo1Car">
+  <w:style w:type="character" w:styleId="Ttulo1Car" w:customStyle="1">
     <w:name w:val="Título 1 Car"/>
     <w:basedOn w:val="Fuentedeprrafopredeter"/>
     <w:link w:val="Ttulo1"/>
     <w:uiPriority w:val="9"/>
     <w:rsid w:val="00353681"/>
     <w:rPr>
-      <w:rFonts w:ascii="Calibri" w:eastAsia="Times New Roman" w:hAnsi="Calibri" w:cs="Times New Roman (Títulos en alf"/>
+      <w:rFonts w:ascii="Calibri" w:hAnsi="Calibri" w:eastAsia="Times New Roman" w:cs="Times New Roman (Títulos en alf"/>
       <w:b/>
       <w:color w:val="000000" w:themeColor="text1"/>
       <w:spacing w:val="-10"/>
@@ -10584,14 +10794,14 @@
       <w14:ligatures w14:val="none"/>
     </w:rPr>
   </w:style>
-  <w:style w:type="character" w:customStyle="1" w:styleId="Ttulo2Car">
+  <w:style w:type="character" w:styleId="Ttulo2Car" w:customStyle="1">
     <w:name w:val="Título 2 Car"/>
     <w:basedOn w:val="Fuentedeprrafopredeter"/>
     <w:link w:val="Ttulo2"/>
     <w:uiPriority w:val="9"/>
     <w:rsid w:val="007F2B44"/>
     <w:rPr>
-      <w:rFonts w:ascii="Calibri" w:eastAsiaTheme="majorEastAsia" w:hAnsi="Calibri" w:cstheme="majorBidi"/>
+      <w:rFonts w:ascii="Calibri" w:hAnsi="Calibri" w:eastAsiaTheme="majorEastAsia" w:cstheme="majorBidi"/>
       <w:b/>
       <w:color w:val="000000" w:themeColor="text1"/>
       <w:kern w:val="0"/>
@@ -10601,14 +10811,14 @@
       <w14:ligatures w14:val="none"/>
     </w:rPr>
   </w:style>
-  <w:style w:type="character" w:customStyle="1" w:styleId="Ttulo3Car">
+  <w:style w:type="character" w:styleId="Ttulo3Car" w:customStyle="1">
     <w:name w:val="Título 3 Car"/>
     <w:basedOn w:val="Fuentedeprrafopredeter"/>
     <w:link w:val="Ttulo3"/>
     <w:uiPriority w:val="9"/>
     <w:rsid w:val="00203367"/>
     <w:rPr>
-      <w:rFonts w:ascii="Calibri" w:eastAsiaTheme="majorEastAsia" w:hAnsi="Calibri" w:cstheme="majorBidi"/>
+      <w:rFonts w:ascii="Calibri" w:hAnsi="Calibri" w:eastAsiaTheme="majorEastAsia" w:cstheme="majorBidi"/>
       <w:b/>
       <w:iCs/>
       <w:color w:val="3B3838" w:themeColor="background2" w:themeShade="40"/>
@@ -10639,7 +10849,7 @@
       <w14:ligatures w14:val="none"/>
     </w:rPr>
   </w:style>
-  <w:style w:type="character" w:customStyle="1" w:styleId="Extranjerismo">
+  <w:style w:type="character" w:styleId="Extranjerismo" w:customStyle="1">
     <w:name w:val="Extranjerismo"/>
     <w:basedOn w:val="Fuentedeprrafopredeter"/>
     <w:uiPriority w:val="1"/>
@@ -10650,7 +10860,7 @@
       <w:lang w:val="en-US"/>
     </w:rPr>
   </w:style>
-  <w:style w:type="paragraph" w:customStyle="1" w:styleId="Figura">
+  <w:style w:type="paragraph" w:styleId="Figura" w:customStyle="1">
     <w:name w:val="Figura"/>
     <w:basedOn w:val="Normal"/>
     <w:next w:val="Normal"/>
@@ -10677,7 +10887,7 @@
       <w14:ligatures w14:val="none"/>
     </w:rPr>
   </w:style>
-  <w:style w:type="character" w:customStyle="1" w:styleId="FiguraCar">
+  <w:style w:type="character" w:styleId="FiguraCar" w:customStyle="1">
     <w:name w:val="Figura Car"/>
     <w:basedOn w:val="Fuentedeprrafopredeter"/>
     <w:link w:val="Figura"/>
@@ -10692,14 +10902,14 @@
       <w14:ligatures w14:val="none"/>
     </w:rPr>
   </w:style>
-  <w:style w:type="character" w:customStyle="1" w:styleId="Ttulo4Car">
+  <w:style w:type="character" w:styleId="Ttulo4Car" w:customStyle="1">
     <w:name w:val="Título 4 Car"/>
     <w:basedOn w:val="Fuentedeprrafopredeter"/>
     <w:link w:val="Ttulo4"/>
     <w:uiPriority w:val="9"/>
     <w:rsid w:val="001B57A6"/>
     <w:rPr>
-      <w:rFonts w:ascii="Calibri" w:eastAsiaTheme="majorEastAsia" w:hAnsi="Calibri" w:cstheme="majorBidi"/>
+      <w:rFonts w:ascii="Calibri" w:hAnsi="Calibri" w:eastAsiaTheme="majorEastAsia" w:cstheme="majorBidi"/>
       <w:b/>
       <w:color w:val="000000" w:themeColor="text1"/>
       <w:kern w:val="0"/>
@@ -10709,14 +10919,14 @@
       <w14:ligatures w14:val="none"/>
     </w:rPr>
   </w:style>
-  <w:style w:type="character" w:customStyle="1" w:styleId="Ttulo5Car">
+  <w:style w:type="character" w:styleId="Ttulo5Car" w:customStyle="1">
     <w:name w:val="Título 5 Car"/>
     <w:basedOn w:val="Fuentedeprrafopredeter"/>
     <w:link w:val="Ttulo5"/>
     <w:uiPriority w:val="9"/>
     <w:rsid w:val="00746AD1"/>
     <w:rPr>
-      <w:rFonts w:ascii="Calibri" w:eastAsiaTheme="majorEastAsia" w:hAnsi="Calibri" w:cstheme="majorBidi"/>
+      <w:rFonts w:ascii="Calibri" w:hAnsi="Calibri" w:eastAsiaTheme="majorEastAsia" w:cstheme="majorBidi"/>
       <w:b/>
       <w:color w:val="000000" w:themeColor="text1"/>
       <w:kern w:val="0"/>
@@ -10726,7 +10936,7 @@
       <w14:ligatures w14:val="none"/>
     </w:rPr>
   </w:style>
-  <w:style w:type="paragraph" w:customStyle="1" w:styleId="Tabla">
+  <w:style w:type="paragraph" w:styleId="Tabla" w:customStyle="1">
     <w:name w:val="Tabla"/>
     <w:basedOn w:val="Normal"/>
     <w:next w:val="Normal"/>
@@ -10762,28 +10972,28 @@
       <w:contextualSpacing/>
     </w:pPr>
     <w:rPr>
-      <w:rFonts w:asciiTheme="majorHAnsi" w:eastAsiaTheme="majorEastAsia" w:hAnsiTheme="majorHAnsi" w:cstheme="majorBidi"/>
+      <w:rFonts w:asciiTheme="majorHAnsi" w:hAnsiTheme="majorHAnsi" w:eastAsiaTheme="majorEastAsia" w:cstheme="majorBidi"/>
       <w:spacing w:val="-10"/>
       <w:kern w:val="28"/>
       <w:sz w:val="56"/>
       <w:szCs w:val="56"/>
     </w:rPr>
   </w:style>
-  <w:style w:type="character" w:customStyle="1" w:styleId="TtuloCar">
+  <w:style w:type="character" w:styleId="TtuloCar" w:customStyle="1">
     <w:name w:val="Título Car"/>
     <w:basedOn w:val="Fuentedeprrafopredeter"/>
     <w:link w:val="Ttulo"/>
     <w:uiPriority w:val="10"/>
     <w:rsid w:val="00590D20"/>
     <w:rPr>
-      <w:rFonts w:asciiTheme="majorHAnsi" w:eastAsiaTheme="majorEastAsia" w:hAnsiTheme="majorHAnsi" w:cstheme="majorBidi"/>
+      <w:rFonts w:asciiTheme="majorHAnsi" w:hAnsiTheme="majorHAnsi" w:eastAsiaTheme="majorEastAsia" w:cstheme="majorBidi"/>
       <w:spacing w:val="-10"/>
       <w:kern w:val="28"/>
       <w:sz w:val="56"/>
       <w:szCs w:val="56"/>
     </w:rPr>
   </w:style>
-  <w:style w:type="character" w:customStyle="1" w:styleId="TablaCar">
+  <w:style w:type="character" w:styleId="TablaCar" w:customStyle="1">
     <w:name w:val="Tabla Car"/>
     <w:basedOn w:val="Fuentedeprrafopredeter"/>
     <w:link w:val="Tabla"/>
@@ -10798,7 +11008,7 @@
       <w14:ligatures w14:val="none"/>
     </w:rPr>
   </w:style>
-  <w:style w:type="table" w:customStyle="1" w:styleId="SENA">
+  <w:style w:type="table" w:styleId="SENA" w:customStyle="1">
     <w:name w:val="SENA"/>
     <w:basedOn w:val="Tablanormal"/>
     <w:uiPriority w:val="99"/>
@@ -10815,18 +11025,18 @@
     <w:tblPr>
       <w:tblStyleRowBandSize w:val="1"/>
       <w:tblBorders>
-        <w:top w:val="single" w:sz="4" w:space="0" w:color="D9D9D9" w:themeColor="background1" w:themeShade="D9"/>
-        <w:left w:val="single" w:sz="4" w:space="0" w:color="D9D9D9" w:themeColor="background1" w:themeShade="D9"/>
-        <w:bottom w:val="single" w:sz="4" w:space="0" w:color="D9D9D9" w:themeColor="background1" w:themeShade="D9"/>
-        <w:right w:val="single" w:sz="4" w:space="0" w:color="D9D9D9" w:themeColor="background1" w:themeShade="D9"/>
-        <w:insideH w:val="single" w:sz="4" w:space="0" w:color="D9D9D9" w:themeColor="background1" w:themeShade="D9"/>
-        <w:insideV w:val="single" w:sz="4" w:space="0" w:color="D9D9D9" w:themeColor="background1" w:themeShade="D9"/>
+        <w:top w:val="single" w:color="D9D9D9" w:themeColor="background1" w:themeShade="D9" w:sz="4" w:space="0"/>
+        <w:left w:val="single" w:color="D9D9D9" w:themeColor="background1" w:themeShade="D9" w:sz="4" w:space="0"/>
+        <w:bottom w:val="single" w:color="D9D9D9" w:themeColor="background1" w:themeShade="D9" w:sz="4" w:space="0"/>
+        <w:right w:val="single" w:color="D9D9D9" w:themeColor="background1" w:themeShade="D9" w:sz="4" w:space="0"/>
+        <w:insideH w:val="single" w:color="D9D9D9" w:themeColor="background1" w:themeShade="D9" w:sz="4" w:space="0"/>
+        <w:insideV w:val="single" w:color="D9D9D9" w:themeColor="background1" w:themeShade="D9" w:sz="4" w:space="0"/>
       </w:tblBorders>
     </w:tblPr>
     <w:tblStylePr w:type="firstRow">
       <w:pPr>
         <w:wordWrap/>
-        <w:spacing w:beforeLines="0" w:before="120" w:beforeAutospacing="0" w:afterLines="0" w:after="120" w:afterAutospacing="0"/>
+        <w:spacing w:before="120" w:beforeLines="0" w:beforeAutospacing="0" w:after="120" w:afterLines="0" w:afterAutospacing="0"/>
       </w:pPr>
       <w:rPr>
         <w:b/>
@@ -10853,12 +11063,12 @@
     </w:pPr>
     <w:tblPr>
       <w:tblBorders>
-        <w:top w:val="single" w:sz="4" w:space="0" w:color="auto"/>
-        <w:left w:val="single" w:sz="4" w:space="0" w:color="auto"/>
-        <w:bottom w:val="single" w:sz="4" w:space="0" w:color="auto"/>
-        <w:right w:val="single" w:sz="4" w:space="0" w:color="auto"/>
-        <w:insideH w:val="single" w:sz="4" w:space="0" w:color="auto"/>
-        <w:insideV w:val="single" w:sz="4" w:space="0" w:color="auto"/>
+        <w:top w:val="single" w:color="auto" w:sz="4" w:space="0"/>
+        <w:left w:val="single" w:color="auto" w:sz="4" w:space="0"/>
+        <w:bottom w:val="single" w:color="auto" w:sz="4" w:space="0"/>
+        <w:right w:val="single" w:color="auto" w:sz="4" w:space="0"/>
+        <w:insideH w:val="single" w:color="auto" w:sz="4" w:space="0"/>
+        <w:insideV w:val="single" w:color="auto" w:sz="4" w:space="0"/>
       </w:tblBorders>
     </w:tblPr>
   </w:style>
@@ -10873,7 +11083,7 @@
       <w:u w:val="single"/>
     </w:rPr>
   </w:style>
-  <w:style w:type="paragraph" w:customStyle="1" w:styleId="Video">
+  <w:style w:type="paragraph" w:styleId="Video" w:customStyle="1">
     <w:name w:val="Video"/>
     <w:basedOn w:val="Normal"/>
     <w:next w:val="Normal"/>
@@ -10895,7 +11105,7 @@
       <w14:ligatures w14:val="none"/>
     </w:rPr>
   </w:style>
-  <w:style w:type="character" w:customStyle="1" w:styleId="VideoCar">
+  <w:style w:type="character" w:styleId="VideoCar" w:customStyle="1">
     <w:name w:val="Video Car"/>
     <w:basedOn w:val="Fuentedeprrafopredeter"/>
     <w:link w:val="Video"/>
@@ -10936,12 +11146,12 @@
       <w:tblStyleRowBandSize w:val="1"/>
       <w:tblStyleColBandSize w:val="1"/>
       <w:tblBorders>
-        <w:top w:val="single" w:sz="4" w:space="0" w:color="C9C9C9" w:themeColor="accent3" w:themeTint="99"/>
-        <w:left w:val="single" w:sz="4" w:space="0" w:color="C9C9C9" w:themeColor="accent3" w:themeTint="99"/>
-        <w:bottom w:val="single" w:sz="4" w:space="0" w:color="C9C9C9" w:themeColor="accent3" w:themeTint="99"/>
-        <w:right w:val="single" w:sz="4" w:space="0" w:color="C9C9C9" w:themeColor="accent3" w:themeTint="99"/>
-        <w:insideH w:val="single" w:sz="4" w:space="0" w:color="C9C9C9" w:themeColor="accent3" w:themeTint="99"/>
-        <w:insideV w:val="single" w:sz="4" w:space="0" w:color="C9C9C9" w:themeColor="accent3" w:themeTint="99"/>
+        <w:top w:val="single" w:color="C9C9C9" w:themeColor="accent3" w:themeTint="99" w:sz="4" w:space="0"/>
+        <w:left w:val="single" w:color="C9C9C9" w:themeColor="accent3" w:themeTint="99" w:sz="4" w:space="0"/>
+        <w:bottom w:val="single" w:color="C9C9C9" w:themeColor="accent3" w:themeTint="99" w:sz="4" w:space="0"/>
+        <w:right w:val="single" w:color="C9C9C9" w:themeColor="accent3" w:themeTint="99" w:sz="4" w:space="0"/>
+        <w:insideH w:val="single" w:color="C9C9C9" w:themeColor="accent3" w:themeTint="99" w:sz="4" w:space="0"/>
+        <w:insideV w:val="single" w:color="C9C9C9" w:themeColor="accent3" w:themeTint="99" w:sz="4" w:space="0"/>
       </w:tblBorders>
     </w:tblPr>
     <w:tblStylePr w:type="firstRow">
@@ -10953,10 +11163,10 @@
       <w:tblPr/>
       <w:tcPr>
         <w:tcBorders>
-          <w:top w:val="single" w:sz="4" w:space="0" w:color="A5A5A5" w:themeColor="accent3"/>
-          <w:left w:val="single" w:sz="4" w:space="0" w:color="A5A5A5" w:themeColor="accent3"/>
-          <w:bottom w:val="single" w:sz="4" w:space="0" w:color="A5A5A5" w:themeColor="accent3"/>
-          <w:right w:val="single" w:sz="4" w:space="0" w:color="A5A5A5" w:themeColor="accent3"/>
+          <w:top w:val="single" w:color="A5A5A5" w:themeColor="accent3" w:sz="4" w:space="0"/>
+          <w:left w:val="single" w:color="A5A5A5" w:themeColor="accent3" w:sz="4" w:space="0"/>
+          <w:bottom w:val="single" w:color="A5A5A5" w:themeColor="accent3" w:sz="4" w:space="0"/>
+          <w:right w:val="single" w:color="A5A5A5" w:themeColor="accent3" w:sz="4" w:space="0"/>
           <w:insideH w:val="nil"/>
           <w:insideV w:val="nil"/>
         </w:tcBorders>
@@ -10971,7 +11181,7 @@
       <w:tblPr/>
       <w:tcPr>
         <w:tcBorders>
-          <w:top w:val="double" w:sz="4" w:space="0" w:color="A5A5A5" w:themeColor="accent3"/>
+          <w:top w:val="double" w:color="A5A5A5" w:themeColor="accent3" w:sz="4" w:space="0"/>
         </w:tcBorders>
       </w:tcPr>
     </w:tblStylePr>
@@ -11000,7 +11210,7 @@
       </w:tcPr>
     </w:tblStylePr>
   </w:style>
-  <w:style w:type="paragraph" w:customStyle="1" w:styleId="Tablas">
+  <w:style w:type="paragraph" w:styleId="Tablas" w:customStyle="1">
     <w:name w:val="Tablas"/>
     <w:qFormat/>
     <w:rsid w:val="00CE2C4A"/>
@@ -11017,7 +11227,7 @@
       <w14:ligatures w14:val="none"/>
     </w:rPr>
   </w:style>
-  <w:style w:type="paragraph" w:customStyle="1" w:styleId="TextoTablas">
+  <w:style w:type="paragraph" w:styleId="TextoTablas" w:customStyle="1">
     <w:name w:val="Texto_Tablas"/>
     <w:basedOn w:val="Normal"/>
     <w:qFormat/>
@@ -11113,7 +11323,7 @@
       <w:spacing w:before="0" w:after="0" w:line="240" w:lineRule="auto"/>
     </w:pPr>
   </w:style>
-  <w:style w:type="character" w:customStyle="1" w:styleId="EncabezadoCar">
+  <w:style w:type="character" w:styleId="EncabezadoCar" w:customStyle="1">
     <w:name w:val="Encabezado Car"/>
     <w:basedOn w:val="Fuentedeprrafopredeter"/>
     <w:link w:val="Encabezado"/>
@@ -11138,7 +11348,7 @@
       <w:spacing w:before="0" w:after="0" w:line="240" w:lineRule="auto"/>
     </w:pPr>
   </w:style>
-  <w:style w:type="character" w:customStyle="1" w:styleId="PiedepginaCar">
+  <w:style w:type="character" w:styleId="PiedepginaCar" w:customStyle="1">
     <w:name w:val="Pie de página Car"/>
     <w:basedOn w:val="Fuentedeprrafopredeter"/>
     <w:link w:val="Piedepgina"/>
@@ -11148,7 +11358,7 @@
       <w:sz w:val="28"/>
     </w:rPr>
   </w:style>
-  <w:style w:type="character" w:customStyle="1" w:styleId="Ttulo6Car">
+  <w:style w:type="character" w:styleId="Ttulo6Car" w:customStyle="1">
     <w:name w:val="Título 6 Car"/>
     <w:basedOn w:val="Fuentedeprrafopredeter"/>
     <w:link w:val="Ttulo6"/>
@@ -11156,7 +11366,7 @@
     <w:semiHidden/>
     <w:rsid w:val="00C7377B"/>
     <w:rPr>
-      <w:rFonts w:ascii="Calibri" w:eastAsiaTheme="majorEastAsia" w:hAnsi="Calibri" w:cstheme="majorBidi"/>
+      <w:rFonts w:ascii="Calibri" w:hAnsi="Calibri" w:eastAsiaTheme="majorEastAsia" w:cstheme="majorBidi"/>
       <w:b/>
       <w:color w:val="000000" w:themeColor="text1"/>
       <w:kern w:val="0"/>
@@ -11166,7 +11376,7 @@
       <w14:ligatures w14:val="none"/>
     </w:rPr>
   </w:style>
-  <w:style w:type="paragraph" w:customStyle="1" w:styleId="Titulosgenerales">
+  <w:style w:type="paragraph" w:styleId="Titulosgenerales" w:customStyle="1">
     <w:name w:val="Titulos generales"/>
     <w:basedOn w:val="Ttulo1"/>
     <w:qFormat/>
@@ -11493,10 +11703,19 @@
 </file>
 
 <file path=customXml/item1.xml><?xml version="1.0" encoding="utf-8"?>
+<?mso-contentType ?>
+<FormTemplates xmlns="http://schemas.microsoft.com/sharepoint/v3/contenttype/forms">
+  <Display>DocumentLibraryForm</Display>
+  <Edit>DocumentLibraryForm</Edit>
+  <New>DocumentLibraryForm</New>
+</FormTemplates>
+</file>
+
+<file path=customXml/item2.xml><?xml version="1.0" encoding="utf-8"?>
 <b:Sources xmlns:b="http://schemas.openxmlformats.org/officeDocument/2006/bibliography" xmlns="http://schemas.openxmlformats.org/officeDocument/2006/bibliography" SelectedStyle="\APASixthEditionOfficeOnline.xsl" StyleName="APA" Version="6"/>
 </file>
 
-<file path=customXml/item2.xml><?xml version="1.0" encoding="utf-8"?>
+<file path=customXml/item3.xml><?xml version="1.0" encoding="utf-8"?>
 <ct:contentTypeSchema xmlns:ct="http://schemas.microsoft.com/office/2006/metadata/contentType" xmlns:ma="http://schemas.microsoft.com/office/2006/metadata/properties/metaAttributes" ct:_="" ma:_="" ma:contentTypeName="Documento" ma:contentTypeID="0x01010049282E1EDBE9234EA9E6D38F720E265F" ma:contentTypeVersion="15" ma:contentTypeDescription="Crear nuevo documento." ma:contentTypeScope="" ma:versionID="b31c7aa9eaf043a08b87120b3c4916e3">
   <xsd:schema xmlns:xsd="http://www.w3.org/2001/XMLSchema" xmlns:xs="http://www.w3.org/2001/XMLSchema" xmlns:p="http://schemas.microsoft.com/office/2006/metadata/properties" xmlns:ns2="cb45339b-ced9-4d0d-8f64-77573914d53b" xmlns:ns3="43a3ca16-9c26-4813-b83f-4aec9927b43f" targetNamespace="http://schemas.microsoft.com/office/2006/metadata/properties" ma:root="true" ma:fieldsID="3533d065b04d75c457075bc55f1f5315" ns2:_="" ns3:_="">
     <xsd:import namespace="cb45339b-ced9-4d0d-8f64-77573914d53b"/>
@@ -11731,15 +11950,6 @@
 </ct:contentTypeSchema>
 </file>
 
-<file path=customXml/item3.xml><?xml version="1.0" encoding="utf-8"?>
-<?mso-contentType ?>
-<FormTemplates xmlns="http://schemas.microsoft.com/sharepoint/v3/contenttype/forms">
-  <Display>DocumentLibraryForm</Display>
-  <Edit>DocumentLibraryForm</Edit>
-  <New>DocumentLibraryForm</New>
-</FormTemplates>
-</file>
-
 <file path=customXml/item4.xml><?xml version="1.0" encoding="utf-8"?>
 <p:properties xmlns:p="http://schemas.microsoft.com/office/2006/metadata/properties" xmlns:xsi="http://www.w3.org/2001/XMLSchema-instance" xmlns:pc="http://schemas.microsoft.com/office/infopath/2007/PartnerControls">
   <documentManagement>
@@ -11752,6 +11962,14 @@
 </file>
 
 <file path=customXml/itemProps1.xml><?xml version="1.0" encoding="utf-8"?>
+<ds:datastoreItem xmlns:ds="http://schemas.openxmlformats.org/officeDocument/2006/customXml" ds:itemID="{6842D2AA-4315-48E2-B38E-DD1C3A0F41E7}">
+  <ds:schemaRefs>
+    <ds:schemaRef ds:uri="http://schemas.microsoft.com/sharepoint/v3/contenttype/forms"/>
+  </ds:schemaRefs>
+</ds:datastoreItem>
+</file>
+
+<file path=customXml/itemProps2.xml><?xml version="1.0" encoding="utf-8"?>
 <ds:datastoreItem xmlns:ds="http://schemas.openxmlformats.org/officeDocument/2006/customXml" ds:itemID="{E8AB44A3-7C62-4BD2-82ED-8ABC209970FA}">
   <ds:schemaRefs>
     <ds:schemaRef ds:uri="http://schemas.openxmlformats.org/officeDocument/2006/bibliography"/>
@@ -11759,14 +11977,32 @@
 </ds:datastoreItem>
 </file>
 
-<file path=customXml/itemProps2.xml><?xml version="1.0" encoding="utf-8"?>
-<ds:datastoreItem xmlns:ds="http://schemas.openxmlformats.org/officeDocument/2006/customXml" ds:itemID="{4CB7C6DE-00C9-485E-A647-A21D0A49DCCA}"/>
-</file>
-
 <file path=customXml/itemProps3.xml><?xml version="1.0" encoding="utf-8"?>
-<ds:datastoreItem xmlns:ds="http://schemas.openxmlformats.org/officeDocument/2006/customXml" ds:itemID="{6842D2AA-4315-48E2-B38E-DD1C3A0F41E7}"/>
+<ds:datastoreItem xmlns:ds="http://schemas.openxmlformats.org/officeDocument/2006/customXml" ds:itemID="{4CB7C6DE-00C9-485E-A647-A21D0A49DCCA}">
+  <ds:schemaRefs>
+    <ds:schemaRef ds:uri="http://schemas.microsoft.com/office/2006/metadata/contentType"/>
+    <ds:schemaRef ds:uri="http://schemas.microsoft.com/office/2006/metadata/properties/metaAttributes"/>
+    <ds:schemaRef ds:uri="http://www.w3.org/2001/XMLSchema"/>
+    <ds:schemaRef ds:uri="http://schemas.microsoft.com/office/2006/metadata/properties"/>
+    <ds:schemaRef ds:uri="cb45339b-ced9-4d0d-8f64-77573914d53b"/>
+    <ds:schemaRef ds:uri="43a3ca16-9c26-4813-b83f-4aec9927b43f"/>
+    <ds:schemaRef ds:uri="http://schemas.microsoft.com/office/2006/documentManagement/types"/>
+    <ds:schemaRef ds:uri="http://schemas.microsoft.com/office/infopath/2007/PartnerControls"/>
+    <ds:schemaRef ds:uri="http://schemas.openxmlformats.org/package/2006/metadata/core-properties"/>
+    <ds:schemaRef ds:uri="http://purl.org/dc/elements/1.1/"/>
+    <ds:schemaRef ds:uri="http://purl.org/dc/terms/"/>
+    <ds:schemaRef ds:uri="http://schemas.microsoft.com/internal/obd"/>
+  </ds:schemaRefs>
+</ds:datastoreItem>
 </file>
 
 <file path=customXml/itemProps4.xml><?xml version="1.0" encoding="utf-8"?>
-<ds:datastoreItem xmlns:ds="http://schemas.openxmlformats.org/officeDocument/2006/customXml" ds:itemID="{2BAC6B2D-C69E-48EA-9085-D36E075928A8}"/>
+<ds:datastoreItem xmlns:ds="http://schemas.openxmlformats.org/officeDocument/2006/customXml" ds:itemID="{2BAC6B2D-C69E-48EA-9085-D36E075928A8}">
+  <ds:schemaRefs>
+    <ds:schemaRef ds:uri="http://schemas.microsoft.com/office/2006/metadata/properties"/>
+    <ds:schemaRef ds:uri="http://schemas.microsoft.com/office/infopath/2007/PartnerControls"/>
+    <ds:schemaRef ds:uri="cb45339b-ced9-4d0d-8f64-77573914d53b"/>
+    <ds:schemaRef ds:uri="43a3ca16-9c26-4813-b83f-4aec9927b43f"/>
+  </ds:schemaRefs>
+</ds:datastoreItem>
 </file>